--- a/BAB 1.docx
+++ b/BAB 1.docx
@@ -1,51 +1,54 @@
 
 <file path=word/document.xml><?xml version="1.0" encoding="utf-8"?>
-<w:document xmlns:wpc="http://schemas.microsoft.com/office/word/2010/wordprocessingCanvas" xmlns:cx="http://schemas.microsoft.com/office/drawing/2014/chartex" xmlns:cx1="http://schemas.microsoft.com/office/drawing/2015/9/8/chartex" xmlns:cx2="http://schemas.microsoft.com/office/drawing/2015/10/21/chartex" xmlns:cx3="http://schemas.microsoft.com/office/drawing/2016/5/9/chartex" xmlns:cx4="http://schemas.microsoft.com/office/drawing/2016/5/10/chartex" xmlns:cx5="http://schemas.microsoft.com/office/drawing/2016/5/11/chartex" xmlns:cx6="http://schemas.microsoft.com/office/drawing/2016/5/12/chartex" xmlns:cx7="http://schemas.microsoft.com/office/drawing/2016/5/13/chartex" xmlns:cx8="http://schemas.microsoft.com/office/drawing/2016/5/14/chartex" xmlns:mc="http://schemas.openxmlformats.org/markup-compatibility/2006" xmlns:aink="http://schemas.microsoft.com/office/drawing/2016/ink" xmlns:am3d="http://schemas.microsoft.com/office/drawing/2017/model3d" xmlns:o="urn:schemas-microsoft-com:office:office" xmlns:oel="http://schemas.microsoft.com/office/2019/extlst" xmlns:r="http://schemas.openxmlformats.org/officeDocument/2006/relationships" xmlns:m="http://schemas.openxmlformats.org/officeDocument/2006/math" xmlns:v="urn:schemas-microsoft-com:vml" xmlns:wp14="http://schemas.microsoft.com/office/word/2010/wordprocessingDrawing" xmlns:wp="http://schemas.openxmlformats.org/drawingml/2006/wordprocessingDrawing" xmlns:w10="urn:schemas-microsoft-com:office:word" xmlns:w="http://schemas.openxmlformats.org/wordprocessingml/2006/main" xmlns:w14="http://schemas.microsoft.com/office/word/2010/wordml" xmlns:w15="http://schemas.microsoft.com/office/word/2012/wordml" xmlns:w16cex="http://schemas.microsoft.com/office/word/2018/wordml/cex" xmlns:w16cid="http://schemas.microsoft.com/office/word/2016/wordml/cid" xmlns:w16="http://schemas.microsoft.com/office/word/2018/wordml" xmlns:w16sdtdh="http://schemas.microsoft.com/office/word/2020/wordml/sdtdatahash" xmlns:w16se="http://schemas.microsoft.com/office/word/2015/wordml/symex" xmlns:wpg="http://schemas.microsoft.com/office/word/2010/wordprocessingGroup" xmlns:wpi="http://schemas.microsoft.com/office/word/2010/wordprocessingInk" xmlns:wne="http://schemas.microsoft.com/office/word/2006/wordml" xmlns:wps="http://schemas.microsoft.com/office/word/2010/wordprocessingShape" mc:Ignorable="w14 w15 w16se w16cid w16 w16cex w16sdtdh wp14">
+<w:document xmlns:wpc="http://schemas.microsoft.com/office/word/2010/wordprocessingCanvas" xmlns:cx="http://schemas.microsoft.com/office/drawing/2014/chartex" xmlns:cx1="http://schemas.microsoft.com/office/drawing/2015/9/8/chartex" xmlns:cx2="http://schemas.microsoft.com/office/drawing/2015/10/21/chartex" xmlns:cx3="http://schemas.microsoft.com/office/drawing/2016/5/9/chartex" xmlns:cx4="http://schemas.microsoft.com/office/drawing/2016/5/10/chartex" xmlns:cx5="http://schemas.microsoft.com/office/drawing/2016/5/11/chartex" xmlns:cx6="http://schemas.microsoft.com/office/drawing/2016/5/12/chartex" xmlns:cx7="http://schemas.microsoft.com/office/drawing/2016/5/13/chartex" xmlns:cx8="http://schemas.microsoft.com/office/drawing/2016/5/14/chartex" xmlns:mc="http://schemas.openxmlformats.org/markup-compatibility/2006" xmlns:aink="http://schemas.microsoft.com/office/drawing/2016/ink" xmlns:am3d="http://schemas.microsoft.com/office/drawing/2017/model3d" xmlns:o="urn:schemas-microsoft-com:office:office" xmlns:oel="http://schemas.microsoft.com/office/2019/extlst" xmlns:r="http://schemas.openxmlformats.org/officeDocument/2006/relationships" xmlns:m="http://schemas.openxmlformats.org/officeDocument/2006/math" xmlns:v="urn:schemas-microsoft-com:vml" xmlns:wp14="http://schemas.microsoft.com/office/word/2010/wordprocessingDrawing" xmlns:wp="http://schemas.openxmlformats.org/drawingml/2006/wordprocessingDrawing" xmlns:w10="urn:schemas-microsoft-com:office:word" xmlns:w="http://schemas.openxmlformats.org/wordprocessingml/2006/main" xmlns:w14="http://schemas.microsoft.com/office/word/2010/wordml" xmlns:w15="http://schemas.microsoft.com/office/word/2012/wordml" xmlns:w16cex="http://schemas.microsoft.com/office/word/2018/wordml/cex" xmlns:w16cid="http://schemas.microsoft.com/office/word/2016/wordml/cid" xmlns:w16="http://schemas.microsoft.com/office/word/2018/wordml" xmlns:w16du="http://schemas.microsoft.com/office/word/2023/wordml/word16du" xmlns:w16sdtdh="http://schemas.microsoft.com/office/word/2020/wordml/sdtdatahash" xmlns:w16se="http://schemas.microsoft.com/office/word/2015/wordml/symex" xmlns:wpg="http://schemas.microsoft.com/office/word/2010/wordprocessingGroup" xmlns:wpi="http://schemas.microsoft.com/office/word/2010/wordprocessingInk" xmlns:wne="http://schemas.microsoft.com/office/word/2006/wordml" xmlns:wps="http://schemas.microsoft.com/office/word/2010/wordprocessingShape" mc:Ignorable="w14 w15 w16se w16cid w16 w16cex w16sdtdh wp14">
   <w:body>
     <w:p>
       <w:pPr>
-        <w:spacing w:after="0" w:line="480" w:lineRule="auto"/>
+        <w:pStyle w:val="Heading1"/>
+        <w:spacing w:after="240" w:line="480" w:lineRule="auto"/>
         <w:jc w:val="center"/>
         <w:rPr>
           <w:rFonts w:ascii="Times New Roman" w:eastAsia="Times New Roman" w:hAnsi="Times New Roman" w:cs="Times New Roman"/>
           <w:b/>
           <w:bCs/>
-          <w:color w:val="000000"/>
+          <w:color w:val="auto"/>
           <w:sz w:val="24"/>
           <w:szCs w:val="24"/>
           <w:lang w:eastAsia="en-ID"/>
         </w:rPr>
       </w:pPr>
-      <w:bookmarkStart w:id="0" w:name="_Hlk126669804"/>
-      <w:bookmarkStart w:id="1" w:name="_Hlk126669831"/>
+      <w:bookmarkStart w:id="0" w:name="_Toc133849659"/>
       <w:r>
         <w:rPr>
           <w:rFonts w:ascii="Times New Roman" w:eastAsia="Times New Roman" w:hAnsi="Times New Roman" w:cs="Times New Roman"/>
           <w:b/>
           <w:bCs/>
-          <w:color w:val="000000"/>
+          <w:color w:val="auto"/>
           <w:sz w:val="24"/>
           <w:szCs w:val="24"/>
           <w:lang w:eastAsia="en-ID"/>
         </w:rPr>
         <w:t>BAB 1</w:t>
+      </w:r>
+      <w:bookmarkEnd w:id="0"/>
+      <w:r>
+        <w:rPr>
+          <w:rFonts w:ascii="Times New Roman" w:eastAsia="Times New Roman" w:hAnsi="Times New Roman" w:cs="Times New Roman"/>
+          <w:b/>
+          <w:bCs/>
+          <w:color w:val="auto"/>
+          <w:sz w:val="24"/>
+          <w:szCs w:val="24"/>
+          <w:lang w:eastAsia="en-ID"/>
+        </w:rPr>
+        <w:t xml:space="preserve"> </w:t>
       </w:r>
     </w:p>
     <w:p>
       <w:pPr>
         <w:pStyle w:val="Heading1"/>
-        <w:spacing w:line="480" w:lineRule="auto"/>
+        <w:spacing w:after="240"/>
         <w:jc w:val="center"/>
-        <w:rPr>
-          <w:rFonts w:ascii="Times New Roman" w:eastAsia="Times New Roman" w:hAnsi="Times New Roman" w:cs="Times New Roman"/>
-          <w:b/>
-          <w:bCs/>
-          <w:sz w:val="24"/>
-          <w:szCs w:val="24"/>
-          <w:lang w:eastAsia="en-ID"/>
-        </w:rPr>
-      </w:pPr>
-      <w:r>
         <w:rPr>
           <w:rFonts w:ascii="Times New Roman" w:eastAsia="Times New Roman" w:hAnsi="Times New Roman" w:cs="Times New Roman"/>
           <w:b/>
@@ -55,8 +58,21 @@
           <w:szCs w:val="24"/>
           <w:lang w:eastAsia="en-ID"/>
         </w:rPr>
+      </w:pPr>
+      <w:bookmarkStart w:id="1" w:name="_Toc133849660"/>
+      <w:r>
+        <w:rPr>
+          <w:rFonts w:ascii="Times New Roman" w:eastAsia="Times New Roman" w:hAnsi="Times New Roman" w:cs="Times New Roman"/>
+          <w:b/>
+          <w:bCs/>
+          <w:color w:val="auto"/>
+          <w:sz w:val="24"/>
+          <w:szCs w:val="24"/>
+          <w:lang w:eastAsia="en-ID"/>
+        </w:rPr>
         <w:t>PENDAHULUAN</w:t>
       </w:r>
+      <w:bookmarkEnd w:id="1"/>
     </w:p>
     <w:p>
       <w:pPr>
@@ -73,6 +89,8 @@
           <w:bCs/>
         </w:rPr>
       </w:pPr>
+      <w:bookmarkStart w:id="2" w:name="_Toc133849661"/>
+      <w:proofErr w:type="spellStart"/>
       <w:r>
         <w:rPr>
           <w:rFonts w:ascii="Times New Roman" w:hAnsi="Times New Roman" w:cs="Times New Roman"/>
@@ -82,9 +100,9 @@
           <w:sz w:val="24"/>
           <w:szCs w:val="24"/>
         </w:rPr>
-        <w:t xml:space="preserve"> </w:t>
-      </w:r>
-      <w:proofErr w:type="spellStart"/>
+        <w:t>Latar</w:t>
+      </w:r>
+      <w:proofErr w:type="spellEnd"/>
       <w:r>
         <w:rPr>
           <w:rFonts w:ascii="Times New Roman" w:hAnsi="Times New Roman" w:cs="Times New Roman"/>
@@ -94,9 +112,9 @@
           <w:sz w:val="24"/>
           <w:szCs w:val="24"/>
         </w:rPr>
-        <w:t>Latar</w:t>
-      </w:r>
-      <w:proofErr w:type="spellEnd"/>
+        <w:t xml:space="preserve"> </w:t>
+      </w:r>
+      <w:proofErr w:type="spellStart"/>
       <w:r>
         <w:rPr>
           <w:rFonts w:ascii="Times New Roman" w:hAnsi="Times New Roman" w:cs="Times New Roman"/>
@@ -106,25 +124,20 @@
           <w:sz w:val="24"/>
           <w:szCs w:val="24"/>
         </w:rPr>
-        <w:t xml:space="preserve"> </w:t>
-      </w:r>
-      <w:proofErr w:type="spellStart"/>
-      <w:r>
-        <w:rPr>
-          <w:rFonts w:ascii="Times New Roman" w:hAnsi="Times New Roman" w:cs="Times New Roman"/>
-          <w:b/>
-          <w:bCs/>
-          <w:color w:val="auto"/>
-          <w:sz w:val="24"/>
-          <w:szCs w:val="24"/>
-        </w:rPr>
         <w:t>Belakang</w:t>
       </w:r>
-      <w:proofErr w:type="spellEnd"/>
+      <w:bookmarkEnd w:id="2"/>
+      <w:proofErr w:type="spellEnd"/>
+      <w:r>
+        <w:rPr>
+          <w:noProof/>
+        </w:rPr>
+        <w:t xml:space="preserve"> </w:t>
+      </w:r>
     </w:p>
     <w:p>
       <w:pPr>
-        <w:spacing w:after="0" w:line="360" w:lineRule="auto"/>
+        <w:spacing w:after="0" w:line="480" w:lineRule="auto"/>
         <w:ind w:firstLine="426"/>
         <w:jc w:val="both"/>
         <w:rPr>
@@ -491,16 +504,122 @@
           <w:sz w:val="24"/>
           <w:szCs w:val="24"/>
         </w:rPr>
-        <w:t xml:space="preserve"> 28,90% (</w:t>
-      </w:r>
-      <w:proofErr w:type="spellStart"/>
-      <w:r>
-        <w:rPr>
-          <w:rFonts w:ascii="Times New Roman" w:hAnsi="Times New Roman" w:cs="Times New Roman"/>
-          <w:sz w:val="24"/>
-          <w:szCs w:val="24"/>
-        </w:rPr>
-        <w:t>kutip</w:t>
+        <w:t xml:space="preserve"> 28,90% </w:t>
+      </w:r>
+      <w:sdt>
+        <w:sdtPr>
+          <w:rPr>
+            <w:rFonts w:ascii="Times New Roman" w:hAnsi="Times New Roman" w:cs="Times New Roman"/>
+            <w:color w:val="000000"/>
+            <w:sz w:val="24"/>
+            <w:szCs w:val="24"/>
+          </w:rPr>
+          <w:tag w:val="MENDELEY_CITATION_v3_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"/>
+          <w:id w:val="1638522552"/>
+          <w:placeholder>
+            <w:docPart w:val="0193869FE6B44B47B4CD57C1AC0048AF"/>
+          </w:placeholder>
+        </w:sdtPr>
+        <w:sdtContent>
+          <w:r>
+            <w:rPr>
+              <w:rFonts w:ascii="Times New Roman" w:hAnsi="Times New Roman" w:cs="Times New Roman"/>
+              <w:color w:val="000000"/>
+              <w:sz w:val="24"/>
+              <w:szCs w:val="24"/>
+            </w:rPr>
+            <w:t>[1]</w:t>
+          </w:r>
+        </w:sdtContent>
+      </w:sdt>
+      <w:r>
+        <w:rPr>
+          <w:rFonts w:ascii="Times New Roman" w:hAnsi="Times New Roman" w:cs="Times New Roman"/>
+          <w:sz w:val="24"/>
+          <w:szCs w:val="24"/>
+        </w:rPr>
+        <w:t xml:space="preserve">. Media </w:t>
+      </w:r>
+      <w:proofErr w:type="spellStart"/>
+      <w:r>
+        <w:rPr>
+          <w:rFonts w:ascii="Times New Roman" w:hAnsi="Times New Roman" w:cs="Times New Roman"/>
+          <w:sz w:val="24"/>
+          <w:szCs w:val="24"/>
+        </w:rPr>
+        <w:t>sosial</w:t>
+      </w:r>
+      <w:proofErr w:type="spellEnd"/>
+      <w:r>
+        <w:rPr>
+          <w:rFonts w:ascii="Times New Roman" w:hAnsi="Times New Roman" w:cs="Times New Roman"/>
+          <w:sz w:val="24"/>
+          <w:szCs w:val="24"/>
+        </w:rPr>
+        <w:t xml:space="preserve"> </w:t>
+      </w:r>
+      <w:proofErr w:type="spellStart"/>
+      <w:r>
+        <w:rPr>
+          <w:rFonts w:ascii="Times New Roman" w:hAnsi="Times New Roman" w:cs="Times New Roman"/>
+          <w:sz w:val="24"/>
+          <w:szCs w:val="24"/>
+        </w:rPr>
+        <w:t>seperti</w:t>
+      </w:r>
+      <w:proofErr w:type="spellEnd"/>
+      <w:r>
+        <w:rPr>
+          <w:rFonts w:ascii="Times New Roman" w:hAnsi="Times New Roman" w:cs="Times New Roman"/>
+          <w:sz w:val="24"/>
+          <w:szCs w:val="24"/>
+        </w:rPr>
+        <w:t xml:space="preserve"> Facebook, Twitter, LinkedIn, YouTube </w:t>
+      </w:r>
+      <w:proofErr w:type="spellStart"/>
+      <w:r>
+        <w:rPr>
+          <w:rFonts w:ascii="Times New Roman" w:hAnsi="Times New Roman" w:cs="Times New Roman"/>
+          <w:sz w:val="24"/>
+          <w:szCs w:val="24"/>
+        </w:rPr>
+        <w:t>sudah</w:t>
+      </w:r>
+      <w:proofErr w:type="spellEnd"/>
+      <w:r>
+        <w:rPr>
+          <w:rFonts w:ascii="Times New Roman" w:hAnsi="Times New Roman" w:cs="Times New Roman"/>
+          <w:sz w:val="24"/>
+          <w:szCs w:val="24"/>
+        </w:rPr>
+        <w:t xml:space="preserve"> </w:t>
+      </w:r>
+      <w:proofErr w:type="spellStart"/>
+      <w:r>
+        <w:rPr>
+          <w:rFonts w:ascii="Times New Roman" w:hAnsi="Times New Roman" w:cs="Times New Roman"/>
+          <w:sz w:val="24"/>
+          <w:szCs w:val="24"/>
+        </w:rPr>
+        <w:t>menjadi</w:t>
+      </w:r>
+      <w:proofErr w:type="spellEnd"/>
+      <w:r>
+        <w:rPr>
+          <w:rFonts w:ascii="Times New Roman" w:hAnsi="Times New Roman" w:cs="Times New Roman"/>
+          <w:sz w:val="24"/>
+          <w:szCs w:val="24"/>
+        </w:rPr>
+        <w:t xml:space="preserve"> </w:t>
+      </w:r>
+      <w:proofErr w:type="spellStart"/>
+      <w:r>
+        <w:rPr>
+          <w:rFonts w:ascii="Times New Roman" w:hAnsi="Times New Roman" w:cs="Times New Roman"/>
+          <w:sz w:val="24"/>
+          <w:szCs w:val="24"/>
+        </w:rPr>
+        <w:t>bagian</w:t>
       </w:r>
       <w:proofErr w:type="spellEnd"/>
       <w:r>
@@ -527,52 +646,214 @@
           <w:sz w:val="24"/>
           <w:szCs w:val="24"/>
         </w:rPr>
-        <w:t xml:space="preserve"> BPS dan data KPU). Media </w:t>
-      </w:r>
-      <w:proofErr w:type="spellStart"/>
-      <w:r>
-        <w:rPr>
-          <w:rFonts w:ascii="Times New Roman" w:hAnsi="Times New Roman" w:cs="Times New Roman"/>
-          <w:sz w:val="24"/>
-          <w:szCs w:val="24"/>
-        </w:rPr>
-        <w:t>sosial</w:t>
-      </w:r>
-      <w:proofErr w:type="spellEnd"/>
-      <w:r>
-        <w:rPr>
-          <w:rFonts w:ascii="Times New Roman" w:hAnsi="Times New Roman" w:cs="Times New Roman"/>
-          <w:sz w:val="24"/>
-          <w:szCs w:val="24"/>
-        </w:rPr>
-        <w:t xml:space="preserve"> </w:t>
-      </w:r>
-      <w:proofErr w:type="spellStart"/>
-      <w:r>
-        <w:rPr>
-          <w:rFonts w:ascii="Times New Roman" w:hAnsi="Times New Roman" w:cs="Times New Roman"/>
-          <w:sz w:val="24"/>
-          <w:szCs w:val="24"/>
-        </w:rPr>
-        <w:t>seperti</w:t>
-      </w:r>
-      <w:proofErr w:type="spellEnd"/>
-      <w:r>
-        <w:rPr>
-          <w:rFonts w:ascii="Times New Roman" w:hAnsi="Times New Roman" w:cs="Times New Roman"/>
-          <w:sz w:val="24"/>
-          <w:szCs w:val="24"/>
-        </w:rPr>
-        <w:t xml:space="preserve"> Facebook, Twitter, LinkedIn, YouTube </w:t>
-      </w:r>
-      <w:proofErr w:type="spellStart"/>
-      <w:r>
-        <w:rPr>
-          <w:rFonts w:ascii="Times New Roman" w:hAnsi="Times New Roman" w:cs="Times New Roman"/>
-          <w:sz w:val="24"/>
-          <w:szCs w:val="24"/>
-        </w:rPr>
-        <w:t>sudah</w:t>
+        <w:t xml:space="preserve"> </w:t>
+      </w:r>
+      <w:proofErr w:type="spellStart"/>
+      <w:r>
+        <w:rPr>
+          <w:rFonts w:ascii="Times New Roman" w:hAnsi="Times New Roman" w:cs="Times New Roman"/>
+          <w:sz w:val="24"/>
+          <w:szCs w:val="24"/>
+        </w:rPr>
+        <w:t>kehidupan</w:t>
+      </w:r>
+      <w:proofErr w:type="spellEnd"/>
+      <w:r>
+        <w:rPr>
+          <w:rFonts w:ascii="Times New Roman" w:hAnsi="Times New Roman" w:cs="Times New Roman"/>
+          <w:sz w:val="24"/>
+          <w:szCs w:val="24"/>
+        </w:rPr>
+        <w:t xml:space="preserve"> </w:t>
+      </w:r>
+      <w:proofErr w:type="spellStart"/>
+      <w:r>
+        <w:rPr>
+          <w:rFonts w:ascii="Times New Roman" w:hAnsi="Times New Roman" w:cs="Times New Roman"/>
+          <w:sz w:val="24"/>
+          <w:szCs w:val="24"/>
+        </w:rPr>
+        <w:t>manusia</w:t>
+      </w:r>
+      <w:proofErr w:type="spellEnd"/>
+      <w:r>
+        <w:rPr>
+          <w:rFonts w:ascii="Times New Roman" w:hAnsi="Times New Roman" w:cs="Times New Roman"/>
+          <w:sz w:val="24"/>
+          <w:szCs w:val="24"/>
+        </w:rPr>
+        <w:t xml:space="preserve">, </w:t>
+      </w:r>
+      <w:proofErr w:type="spellStart"/>
+      <w:r>
+        <w:rPr>
+          <w:rFonts w:ascii="Times New Roman" w:hAnsi="Times New Roman" w:cs="Times New Roman"/>
+          <w:sz w:val="24"/>
+          <w:szCs w:val="24"/>
+        </w:rPr>
+        <w:t>dibuktikan</w:t>
+      </w:r>
+      <w:proofErr w:type="spellEnd"/>
+      <w:r>
+        <w:rPr>
+          <w:rFonts w:ascii="Times New Roman" w:hAnsi="Times New Roman" w:cs="Times New Roman"/>
+          <w:sz w:val="24"/>
+          <w:szCs w:val="24"/>
+        </w:rPr>
+        <w:t xml:space="preserve"> </w:t>
+      </w:r>
+      <w:proofErr w:type="spellStart"/>
+      <w:r>
+        <w:rPr>
+          <w:rFonts w:ascii="Times New Roman" w:hAnsi="Times New Roman" w:cs="Times New Roman"/>
+          <w:sz w:val="24"/>
+          <w:szCs w:val="24"/>
+        </w:rPr>
+        <w:t>dengan</w:t>
+      </w:r>
+      <w:proofErr w:type="spellEnd"/>
+      <w:r>
+        <w:rPr>
+          <w:rFonts w:ascii="Times New Roman" w:hAnsi="Times New Roman" w:cs="Times New Roman"/>
+          <w:sz w:val="24"/>
+          <w:szCs w:val="24"/>
+        </w:rPr>
+        <w:t xml:space="preserve"> </w:t>
+      </w:r>
+      <w:proofErr w:type="spellStart"/>
+      <w:r>
+        <w:rPr>
+          <w:rFonts w:ascii="Times New Roman" w:hAnsi="Times New Roman" w:cs="Times New Roman"/>
+          <w:sz w:val="24"/>
+          <w:szCs w:val="24"/>
+        </w:rPr>
+        <w:t>cara</w:t>
+      </w:r>
+      <w:proofErr w:type="spellEnd"/>
+      <w:r>
+        <w:rPr>
+          <w:rFonts w:ascii="Times New Roman" w:hAnsi="Times New Roman" w:cs="Times New Roman"/>
+          <w:sz w:val="24"/>
+          <w:szCs w:val="24"/>
+        </w:rPr>
+        <w:t xml:space="preserve"> </w:t>
+      </w:r>
+      <w:proofErr w:type="spellStart"/>
+      <w:r>
+        <w:rPr>
+          <w:rFonts w:ascii="Times New Roman" w:hAnsi="Times New Roman" w:cs="Times New Roman"/>
+          <w:sz w:val="24"/>
+          <w:szCs w:val="24"/>
+        </w:rPr>
+        <w:t>berinteraksi</w:t>
+      </w:r>
+      <w:proofErr w:type="spellEnd"/>
+      <w:r>
+        <w:rPr>
+          <w:rFonts w:ascii="Times New Roman" w:hAnsi="Times New Roman" w:cs="Times New Roman"/>
+          <w:sz w:val="24"/>
+          <w:szCs w:val="24"/>
+        </w:rPr>
+        <w:t xml:space="preserve"> </w:t>
+      </w:r>
+      <w:proofErr w:type="spellStart"/>
+      <w:r>
+        <w:rPr>
+          <w:rFonts w:ascii="Times New Roman" w:hAnsi="Times New Roman" w:cs="Times New Roman"/>
+          <w:sz w:val="24"/>
+          <w:szCs w:val="24"/>
+        </w:rPr>
+        <w:t>kebanyakan</w:t>
+      </w:r>
+      <w:proofErr w:type="spellEnd"/>
+      <w:r>
+        <w:rPr>
+          <w:rFonts w:ascii="Times New Roman" w:hAnsi="Times New Roman" w:cs="Times New Roman"/>
+          <w:sz w:val="24"/>
+          <w:szCs w:val="24"/>
+        </w:rPr>
+        <w:t xml:space="preserve"> </w:t>
+      </w:r>
+      <w:proofErr w:type="spellStart"/>
+      <w:r>
+        <w:rPr>
+          <w:rFonts w:ascii="Times New Roman" w:hAnsi="Times New Roman" w:cs="Times New Roman"/>
+          <w:sz w:val="24"/>
+          <w:szCs w:val="24"/>
+        </w:rPr>
+        <w:t>dapat</w:t>
+      </w:r>
+      <w:proofErr w:type="spellEnd"/>
+      <w:r>
+        <w:rPr>
+          <w:rFonts w:ascii="Times New Roman" w:hAnsi="Times New Roman" w:cs="Times New Roman"/>
+          <w:sz w:val="24"/>
+          <w:szCs w:val="24"/>
+        </w:rPr>
+        <w:t xml:space="preserve"> </w:t>
+      </w:r>
+      <w:proofErr w:type="spellStart"/>
+      <w:r>
+        <w:rPr>
+          <w:rFonts w:ascii="Times New Roman" w:hAnsi="Times New Roman" w:cs="Times New Roman"/>
+          <w:sz w:val="24"/>
+          <w:szCs w:val="24"/>
+        </w:rPr>
+        <w:t>dilakukan</w:t>
+      </w:r>
+      <w:proofErr w:type="spellEnd"/>
+      <w:r>
+        <w:rPr>
+          <w:rFonts w:ascii="Times New Roman" w:hAnsi="Times New Roman" w:cs="Times New Roman"/>
+          <w:sz w:val="24"/>
+          <w:szCs w:val="24"/>
+        </w:rPr>
+        <w:t xml:space="preserve"> </w:t>
+      </w:r>
+      <w:proofErr w:type="spellStart"/>
+      <w:r>
+        <w:rPr>
+          <w:rFonts w:ascii="Times New Roman" w:hAnsi="Times New Roman" w:cs="Times New Roman"/>
+          <w:sz w:val="24"/>
+          <w:szCs w:val="24"/>
+        </w:rPr>
+        <w:t>dengan</w:t>
+      </w:r>
+      <w:proofErr w:type="spellEnd"/>
+      <w:r>
+        <w:rPr>
+          <w:rFonts w:ascii="Times New Roman" w:hAnsi="Times New Roman" w:cs="Times New Roman"/>
+          <w:sz w:val="24"/>
+          <w:szCs w:val="24"/>
+        </w:rPr>
+        <w:t xml:space="preserve"> </w:t>
+      </w:r>
+      <w:proofErr w:type="spellStart"/>
+      <w:r>
+        <w:rPr>
+          <w:rFonts w:ascii="Times New Roman" w:hAnsi="Times New Roman" w:cs="Times New Roman"/>
+          <w:sz w:val="24"/>
+          <w:szCs w:val="24"/>
+        </w:rPr>
+        <w:t>sosia</w:t>
+      </w:r>
+      <w:proofErr w:type="spellEnd"/>
+      <w:r>
+        <w:rPr>
+          <w:rFonts w:ascii="Times New Roman" w:hAnsi="Times New Roman" w:cs="Times New Roman"/>
+          <w:sz w:val="24"/>
+          <w:szCs w:val="24"/>
+        </w:rPr>
+        <w:t xml:space="preserve"> media, </w:t>
+      </w:r>
+      <w:proofErr w:type="spellStart"/>
+      <w:r>
+        <w:rPr>
+          <w:rFonts w:ascii="Times New Roman" w:hAnsi="Times New Roman" w:cs="Times New Roman"/>
+          <w:sz w:val="24"/>
+          <w:szCs w:val="24"/>
+        </w:rPr>
+        <w:t>sampai</w:t>
       </w:r>
       <w:proofErr w:type="spellEnd"/>
       <w:r>
@@ -608,276 +889,6 @@
           <w:sz w:val="24"/>
           <w:szCs w:val="24"/>
         </w:rPr>
-        <w:t>bagian</w:t>
-      </w:r>
-      <w:proofErr w:type="spellEnd"/>
-      <w:r>
-        <w:rPr>
-          <w:rFonts w:ascii="Times New Roman" w:hAnsi="Times New Roman" w:cs="Times New Roman"/>
-          <w:sz w:val="24"/>
-          <w:szCs w:val="24"/>
-        </w:rPr>
-        <w:t xml:space="preserve"> </w:t>
-      </w:r>
-      <w:proofErr w:type="spellStart"/>
-      <w:r>
-        <w:rPr>
-          <w:rFonts w:ascii="Times New Roman" w:hAnsi="Times New Roman" w:cs="Times New Roman"/>
-          <w:sz w:val="24"/>
-          <w:szCs w:val="24"/>
-        </w:rPr>
-        <w:t>dari</w:t>
-      </w:r>
-      <w:proofErr w:type="spellEnd"/>
-      <w:r>
-        <w:rPr>
-          <w:rFonts w:ascii="Times New Roman" w:hAnsi="Times New Roman" w:cs="Times New Roman"/>
-          <w:sz w:val="24"/>
-          <w:szCs w:val="24"/>
-        </w:rPr>
-        <w:t xml:space="preserve"> </w:t>
-      </w:r>
-      <w:proofErr w:type="spellStart"/>
-      <w:r>
-        <w:rPr>
-          <w:rFonts w:ascii="Times New Roman" w:hAnsi="Times New Roman" w:cs="Times New Roman"/>
-          <w:sz w:val="24"/>
-          <w:szCs w:val="24"/>
-        </w:rPr>
-        <w:t>kehidupan</w:t>
-      </w:r>
-      <w:proofErr w:type="spellEnd"/>
-      <w:r>
-        <w:rPr>
-          <w:rFonts w:ascii="Times New Roman" w:hAnsi="Times New Roman" w:cs="Times New Roman"/>
-          <w:sz w:val="24"/>
-          <w:szCs w:val="24"/>
-        </w:rPr>
-        <w:t xml:space="preserve"> </w:t>
-      </w:r>
-      <w:proofErr w:type="spellStart"/>
-      <w:r>
-        <w:rPr>
-          <w:rFonts w:ascii="Times New Roman" w:hAnsi="Times New Roman" w:cs="Times New Roman"/>
-          <w:sz w:val="24"/>
-          <w:szCs w:val="24"/>
-        </w:rPr>
-        <w:t>manusia</w:t>
-      </w:r>
-      <w:proofErr w:type="spellEnd"/>
-      <w:r>
-        <w:rPr>
-          <w:rFonts w:ascii="Times New Roman" w:hAnsi="Times New Roman" w:cs="Times New Roman"/>
-          <w:sz w:val="24"/>
-          <w:szCs w:val="24"/>
-        </w:rPr>
-        <w:t xml:space="preserve">, </w:t>
-      </w:r>
-      <w:proofErr w:type="spellStart"/>
-      <w:r>
-        <w:rPr>
-          <w:rFonts w:ascii="Times New Roman" w:hAnsi="Times New Roman" w:cs="Times New Roman"/>
-          <w:sz w:val="24"/>
-          <w:szCs w:val="24"/>
-        </w:rPr>
-        <w:t>dibuktikan</w:t>
-      </w:r>
-      <w:proofErr w:type="spellEnd"/>
-      <w:r>
-        <w:rPr>
-          <w:rFonts w:ascii="Times New Roman" w:hAnsi="Times New Roman" w:cs="Times New Roman"/>
-          <w:sz w:val="24"/>
-          <w:szCs w:val="24"/>
-        </w:rPr>
-        <w:t xml:space="preserve"> </w:t>
-      </w:r>
-      <w:proofErr w:type="spellStart"/>
-      <w:r>
-        <w:rPr>
-          <w:rFonts w:ascii="Times New Roman" w:hAnsi="Times New Roman" w:cs="Times New Roman"/>
-          <w:sz w:val="24"/>
-          <w:szCs w:val="24"/>
-        </w:rPr>
-        <w:t>dengan</w:t>
-      </w:r>
-      <w:proofErr w:type="spellEnd"/>
-      <w:r>
-        <w:rPr>
-          <w:rFonts w:ascii="Times New Roman" w:hAnsi="Times New Roman" w:cs="Times New Roman"/>
-          <w:sz w:val="24"/>
-          <w:szCs w:val="24"/>
-        </w:rPr>
-        <w:t xml:space="preserve"> </w:t>
-      </w:r>
-      <w:proofErr w:type="spellStart"/>
-      <w:r>
-        <w:rPr>
-          <w:rFonts w:ascii="Times New Roman" w:hAnsi="Times New Roman" w:cs="Times New Roman"/>
-          <w:sz w:val="24"/>
-          <w:szCs w:val="24"/>
-        </w:rPr>
-        <w:t>cara</w:t>
-      </w:r>
-      <w:proofErr w:type="spellEnd"/>
-      <w:r>
-        <w:rPr>
-          <w:rFonts w:ascii="Times New Roman" w:hAnsi="Times New Roman" w:cs="Times New Roman"/>
-          <w:sz w:val="24"/>
-          <w:szCs w:val="24"/>
-        </w:rPr>
-        <w:t xml:space="preserve"> </w:t>
-      </w:r>
-      <w:proofErr w:type="spellStart"/>
-      <w:r>
-        <w:rPr>
-          <w:rFonts w:ascii="Times New Roman" w:hAnsi="Times New Roman" w:cs="Times New Roman"/>
-          <w:sz w:val="24"/>
-          <w:szCs w:val="24"/>
-        </w:rPr>
-        <w:t>berinteraksi</w:t>
-      </w:r>
-      <w:proofErr w:type="spellEnd"/>
-      <w:r>
-        <w:rPr>
-          <w:rFonts w:ascii="Times New Roman" w:hAnsi="Times New Roman" w:cs="Times New Roman"/>
-          <w:sz w:val="24"/>
-          <w:szCs w:val="24"/>
-        </w:rPr>
-        <w:t xml:space="preserve"> </w:t>
-      </w:r>
-      <w:proofErr w:type="spellStart"/>
-      <w:r>
-        <w:rPr>
-          <w:rFonts w:ascii="Times New Roman" w:hAnsi="Times New Roman" w:cs="Times New Roman"/>
-          <w:sz w:val="24"/>
-          <w:szCs w:val="24"/>
-        </w:rPr>
-        <w:t>kebanyakan</w:t>
-      </w:r>
-      <w:proofErr w:type="spellEnd"/>
-      <w:r>
-        <w:rPr>
-          <w:rFonts w:ascii="Times New Roman" w:hAnsi="Times New Roman" w:cs="Times New Roman"/>
-          <w:sz w:val="24"/>
-          <w:szCs w:val="24"/>
-        </w:rPr>
-        <w:t xml:space="preserve"> </w:t>
-      </w:r>
-      <w:proofErr w:type="spellStart"/>
-      <w:r>
-        <w:rPr>
-          <w:rFonts w:ascii="Times New Roman" w:hAnsi="Times New Roman" w:cs="Times New Roman"/>
-          <w:sz w:val="24"/>
-          <w:szCs w:val="24"/>
-        </w:rPr>
-        <w:t>dapat</w:t>
-      </w:r>
-      <w:proofErr w:type="spellEnd"/>
-      <w:r>
-        <w:rPr>
-          <w:rFonts w:ascii="Times New Roman" w:hAnsi="Times New Roman" w:cs="Times New Roman"/>
-          <w:sz w:val="24"/>
-          <w:szCs w:val="24"/>
-        </w:rPr>
-        <w:t xml:space="preserve"> </w:t>
-      </w:r>
-      <w:proofErr w:type="spellStart"/>
-      <w:r>
-        <w:rPr>
-          <w:rFonts w:ascii="Times New Roman" w:hAnsi="Times New Roman" w:cs="Times New Roman"/>
-          <w:sz w:val="24"/>
-          <w:szCs w:val="24"/>
-        </w:rPr>
-        <w:t>dilakukan</w:t>
-      </w:r>
-      <w:proofErr w:type="spellEnd"/>
-      <w:r>
-        <w:rPr>
-          <w:rFonts w:ascii="Times New Roman" w:hAnsi="Times New Roman" w:cs="Times New Roman"/>
-          <w:sz w:val="24"/>
-          <w:szCs w:val="24"/>
-        </w:rPr>
-        <w:t xml:space="preserve"> </w:t>
-      </w:r>
-      <w:proofErr w:type="spellStart"/>
-      <w:r>
-        <w:rPr>
-          <w:rFonts w:ascii="Times New Roman" w:hAnsi="Times New Roman" w:cs="Times New Roman"/>
-          <w:sz w:val="24"/>
-          <w:szCs w:val="24"/>
-        </w:rPr>
-        <w:t>dengan</w:t>
-      </w:r>
-      <w:proofErr w:type="spellEnd"/>
-      <w:r>
-        <w:rPr>
-          <w:rFonts w:ascii="Times New Roman" w:hAnsi="Times New Roman" w:cs="Times New Roman"/>
-          <w:sz w:val="24"/>
-          <w:szCs w:val="24"/>
-        </w:rPr>
-        <w:t xml:space="preserve"> </w:t>
-      </w:r>
-      <w:proofErr w:type="spellStart"/>
-      <w:r>
-        <w:rPr>
-          <w:rFonts w:ascii="Times New Roman" w:hAnsi="Times New Roman" w:cs="Times New Roman"/>
-          <w:sz w:val="24"/>
-          <w:szCs w:val="24"/>
-        </w:rPr>
-        <w:t>sosia</w:t>
-      </w:r>
-      <w:proofErr w:type="spellEnd"/>
-      <w:r>
-        <w:rPr>
-          <w:rFonts w:ascii="Times New Roman" w:hAnsi="Times New Roman" w:cs="Times New Roman"/>
-          <w:sz w:val="24"/>
-          <w:szCs w:val="24"/>
-        </w:rPr>
-        <w:t xml:space="preserve"> media, </w:t>
-      </w:r>
-      <w:proofErr w:type="spellStart"/>
-      <w:r>
-        <w:rPr>
-          <w:rFonts w:ascii="Times New Roman" w:hAnsi="Times New Roman" w:cs="Times New Roman"/>
-          <w:sz w:val="24"/>
-          <w:szCs w:val="24"/>
-        </w:rPr>
-        <w:t>sampai</w:t>
-      </w:r>
-      <w:proofErr w:type="spellEnd"/>
-      <w:r>
-        <w:rPr>
-          <w:rFonts w:ascii="Times New Roman" w:hAnsi="Times New Roman" w:cs="Times New Roman"/>
-          <w:sz w:val="24"/>
-          <w:szCs w:val="24"/>
-        </w:rPr>
-        <w:t xml:space="preserve"> </w:t>
-      </w:r>
-      <w:proofErr w:type="spellStart"/>
-      <w:r>
-        <w:rPr>
-          <w:rFonts w:ascii="Times New Roman" w:hAnsi="Times New Roman" w:cs="Times New Roman"/>
-          <w:sz w:val="24"/>
-          <w:szCs w:val="24"/>
-        </w:rPr>
-        <w:t>menjadi</w:t>
-      </w:r>
-      <w:proofErr w:type="spellEnd"/>
-      <w:r>
-        <w:rPr>
-          <w:rFonts w:ascii="Times New Roman" w:hAnsi="Times New Roman" w:cs="Times New Roman"/>
-          <w:sz w:val="24"/>
-          <w:szCs w:val="24"/>
-        </w:rPr>
-        <w:t xml:space="preserve"> </w:t>
-      </w:r>
-      <w:proofErr w:type="spellStart"/>
-      <w:r>
-        <w:rPr>
-          <w:rFonts w:ascii="Times New Roman" w:hAnsi="Times New Roman" w:cs="Times New Roman"/>
-          <w:sz w:val="24"/>
-          <w:szCs w:val="24"/>
-        </w:rPr>
         <w:t>identitas</w:t>
       </w:r>
       <w:proofErr w:type="spellEnd"/>
@@ -959,29 +970,34 @@
           <w:sz w:val="24"/>
           <w:szCs w:val="24"/>
         </w:rPr>
-        <w:t xml:space="preserve"> (</w:t>
-      </w:r>
-      <w:proofErr w:type="spellStart"/>
-      <w:r>
-        <w:rPr>
-          <w:rFonts w:ascii="Times New Roman" w:hAnsi="Times New Roman" w:cs="Times New Roman"/>
-          <w:sz w:val="24"/>
-          <w:szCs w:val="24"/>
-        </w:rPr>
-        <w:t>kutip</w:t>
-      </w:r>
-      <w:proofErr w:type="spellEnd"/>
-      <w:r>
-        <w:rPr>
-          <w:rFonts w:ascii="Times New Roman" w:hAnsi="Times New Roman" w:cs="Times New Roman"/>
-          <w:sz w:val="24"/>
-          <w:szCs w:val="24"/>
-        </w:rPr>
-        <w:t xml:space="preserve"> </w:t>
-      </w:r>
-      <w:r>
-        <w:t>IMPLEMENTASI SUPPORT VECTOR MACHINE UNTUK ANALISIS SENTIMEN PENGGUNA TWITTER TERHADAP PELAYANAN TELKOM DAN BIZNET)</w:t>
-      </w:r>
+        <w:t xml:space="preserve"> </w:t>
+      </w:r>
+      <w:sdt>
+        <w:sdtPr>
+          <w:rPr>
+            <w:rFonts w:ascii="Times New Roman" w:hAnsi="Times New Roman" w:cs="Times New Roman"/>
+            <w:color w:val="000000"/>
+            <w:sz w:val="24"/>
+            <w:szCs w:val="24"/>
+          </w:rPr>
+          <w:tag w:val="MENDELEY_CITATION_v3_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"/>
+          <w:id w:val="1245382627"/>
+          <w:placeholder>
+            <w:docPart w:val="0193869FE6B44B47B4CD57C1AC0048AF"/>
+          </w:placeholder>
+        </w:sdtPr>
+        <w:sdtContent>
+          <w:r>
+            <w:rPr>
+              <w:rFonts w:ascii="Times New Roman" w:hAnsi="Times New Roman" w:cs="Times New Roman"/>
+              <w:color w:val="000000"/>
+              <w:sz w:val="24"/>
+              <w:szCs w:val="24"/>
+            </w:rPr>
+            <w:t>[2]</w:t>
+          </w:r>
+        </w:sdtContent>
+      </w:sdt>
       <w:r>
         <w:rPr>
           <w:rFonts w:ascii="Times New Roman" w:hAnsi="Times New Roman" w:cs="Times New Roman"/>
@@ -993,7 +1009,7 @@
     </w:p>
     <w:p>
       <w:pPr>
-        <w:spacing w:after="0" w:line="360" w:lineRule="auto"/>
+        <w:spacing w:after="0" w:line="480" w:lineRule="auto"/>
         <w:ind w:firstLine="426"/>
         <w:jc w:val="both"/>
         <w:rPr>
@@ -2268,23 +2284,46 @@
           <w:sz w:val="24"/>
           <w:szCs w:val="24"/>
         </w:rPr>
-        <w:t xml:space="preserve"> (S</w:t>
-      </w:r>
-      <w:r>
-        <w:t>entiment Analysis of Work from Home Activity using SVM with Randomized Search Optimization)</w:t>
-      </w:r>
-      <w:r>
-        <w:rPr>
-          <w:rFonts w:ascii="Times New Roman" w:hAnsi="Times New Roman" w:cs="Times New Roman"/>
-          <w:sz w:val="24"/>
-          <w:szCs w:val="24"/>
-        </w:rPr>
-        <w:t xml:space="preserve">. </w:t>
+        <w:t xml:space="preserve"> </w:t>
+      </w:r>
+      <w:sdt>
+        <w:sdtPr>
+          <w:rPr>
+            <w:rFonts w:ascii="Times New Roman" w:hAnsi="Times New Roman" w:cs="Times New Roman"/>
+            <w:color w:val="000000"/>
+            <w:sz w:val="24"/>
+            <w:szCs w:val="24"/>
+          </w:rPr>
+          <w:tag w:val="MENDELEY_CITATION_v3_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"/>
+          <w:id w:val="-1459478090"/>
+          <w:placeholder>
+            <w:docPart w:val="0193869FE6B44B47B4CD57C1AC0048AF"/>
+          </w:placeholder>
+        </w:sdtPr>
+        <w:sdtContent>
+          <w:r>
+            <w:rPr>
+              <w:rFonts w:ascii="Times New Roman" w:hAnsi="Times New Roman" w:cs="Times New Roman"/>
+              <w:color w:val="000000"/>
+              <w:sz w:val="24"/>
+              <w:szCs w:val="24"/>
+            </w:rPr>
+            <w:t>[3]</w:t>
+          </w:r>
+        </w:sdtContent>
+      </w:sdt>
+      <w:r>
+        <w:rPr>
+          <w:rFonts w:ascii="Times New Roman" w:hAnsi="Times New Roman" w:cs="Times New Roman"/>
+          <w:sz w:val="24"/>
+          <w:szCs w:val="24"/>
+        </w:rPr>
+        <w:t>.</w:t>
       </w:r>
     </w:p>
     <w:p>
       <w:pPr>
-        <w:spacing w:after="0" w:line="360" w:lineRule="auto"/>
+        <w:spacing w:after="0" w:line="480" w:lineRule="auto"/>
         <w:ind w:firstLine="426"/>
         <w:jc w:val="both"/>
         <w:rPr>
@@ -3199,11 +3238,68 @@
           <w:sz w:val="24"/>
           <w:szCs w:val="24"/>
         </w:rPr>
-        <w:t xml:space="preserve"> (</w:t>
-      </w:r>
-      <w:r>
-        <w:t>IMPLEMENTASI SUPPORT VECTOR MACHINE UNTUK ANALISIS SENTIMEN PENGGUNA TWITTER TERHADAP PELAYANAN TELKOM DAN BIZNET) (Sentiment Analysis of Work from Home Activity using SVM with Randomized Search Optimization)</w:t>
-      </w:r>
+        <w:t xml:space="preserve"> </w:t>
+      </w:r>
+      <w:sdt>
+        <w:sdtPr>
+          <w:rPr>
+            <w:rFonts w:ascii="Times New Roman" w:hAnsi="Times New Roman" w:cs="Times New Roman"/>
+            <w:color w:val="000000"/>
+            <w:sz w:val="24"/>
+            <w:szCs w:val="24"/>
+          </w:rPr>
+          <w:tag w:val="MENDELEY_CITATION_v3_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"/>
+          <w:id w:val="-1334825768"/>
+          <w:placeholder>
+            <w:docPart w:val="0193869FE6B44B47B4CD57C1AC0048AF"/>
+          </w:placeholder>
+        </w:sdtPr>
+        <w:sdtContent>
+          <w:r>
+            <w:rPr>
+              <w:rFonts w:ascii="Times New Roman" w:hAnsi="Times New Roman" w:cs="Times New Roman"/>
+              <w:color w:val="000000"/>
+              <w:sz w:val="24"/>
+              <w:szCs w:val="24"/>
+            </w:rPr>
+            <w:t>[2]</w:t>
+          </w:r>
+        </w:sdtContent>
+      </w:sdt>
+      <w:r>
+        <w:rPr>
+          <w:rFonts w:ascii="Times New Roman" w:hAnsi="Times New Roman" w:cs="Times New Roman"/>
+          <w:sz w:val="24"/>
+          <w:szCs w:val="24"/>
+        </w:rPr>
+        <w:t xml:space="preserve"> </w:t>
+      </w:r>
+      <w:sdt>
+        <w:sdtPr>
+          <w:rPr>
+            <w:rFonts w:ascii="Times New Roman" w:hAnsi="Times New Roman" w:cs="Times New Roman"/>
+            <w:color w:val="000000"/>
+            <w:sz w:val="24"/>
+            <w:szCs w:val="24"/>
+          </w:rPr>
+          <w:tag w:val="MENDELEY_CITATION_v3_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"/>
+          <w:id w:val="1643386957"/>
+          <w:placeholder>
+            <w:docPart w:val="0193869FE6B44B47B4CD57C1AC0048AF"/>
+          </w:placeholder>
+        </w:sdtPr>
+        <w:sdtContent>
+          <w:r>
+            <w:rPr>
+              <w:rFonts w:ascii="Times New Roman" w:hAnsi="Times New Roman" w:cs="Times New Roman"/>
+              <w:color w:val="000000"/>
+              <w:sz w:val="24"/>
+              <w:szCs w:val="24"/>
+            </w:rPr>
+            <w:t>[3]</w:t>
+          </w:r>
+        </w:sdtContent>
+      </w:sdt>
       <w:r>
         <w:rPr>
           <w:rFonts w:ascii="Times New Roman" w:hAnsi="Times New Roman" w:cs="Times New Roman"/>
@@ -3211,19 +3307,441 @@
           <w:szCs w:val="24"/>
         </w:rPr>
         <w:t xml:space="preserve">. </w:t>
+      </w:r>
+      <w:r>
+        <w:rPr>
+          <w:rFonts w:ascii="Times New Roman" w:hAnsi="Times New Roman" w:cs="Times New Roman"/>
+          <w:i/>
+          <w:iCs/>
+          <w:sz w:val="24"/>
+          <w:szCs w:val="24"/>
+        </w:rPr>
+        <w:t>Sentiment Analysis</w:t>
+      </w:r>
+      <w:r>
+        <w:rPr>
+          <w:rFonts w:ascii="Times New Roman" w:hAnsi="Times New Roman" w:cs="Times New Roman"/>
+          <w:sz w:val="24"/>
+          <w:szCs w:val="24"/>
+        </w:rPr>
+        <w:t xml:space="preserve"> </w:t>
+      </w:r>
+      <w:proofErr w:type="spellStart"/>
+      <w:r>
+        <w:rPr>
+          <w:rFonts w:ascii="Times New Roman" w:hAnsi="Times New Roman" w:cs="Times New Roman"/>
+          <w:sz w:val="24"/>
+          <w:szCs w:val="24"/>
+        </w:rPr>
+        <w:t>ini</w:t>
+      </w:r>
+      <w:proofErr w:type="spellEnd"/>
+      <w:r>
+        <w:rPr>
+          <w:rFonts w:ascii="Times New Roman" w:hAnsi="Times New Roman" w:cs="Times New Roman"/>
+          <w:sz w:val="24"/>
+          <w:szCs w:val="24"/>
+        </w:rPr>
+        <w:t xml:space="preserve"> </w:t>
+      </w:r>
+      <w:proofErr w:type="spellStart"/>
+      <w:r>
+        <w:rPr>
+          <w:rFonts w:ascii="Times New Roman" w:hAnsi="Times New Roman" w:cs="Times New Roman"/>
+          <w:sz w:val="24"/>
+          <w:szCs w:val="24"/>
+        </w:rPr>
+        <w:t>digunakan</w:t>
+      </w:r>
+      <w:proofErr w:type="spellEnd"/>
+      <w:r>
+        <w:rPr>
+          <w:rFonts w:ascii="Times New Roman" w:hAnsi="Times New Roman" w:cs="Times New Roman"/>
+          <w:sz w:val="24"/>
+          <w:szCs w:val="24"/>
+        </w:rPr>
+        <w:t xml:space="preserve"> </w:t>
+      </w:r>
+      <w:proofErr w:type="spellStart"/>
+      <w:r>
+        <w:rPr>
+          <w:rFonts w:ascii="Times New Roman" w:hAnsi="Times New Roman" w:cs="Times New Roman"/>
+          <w:sz w:val="24"/>
+          <w:szCs w:val="24"/>
+        </w:rPr>
+        <w:t>untuk</w:t>
+      </w:r>
+      <w:proofErr w:type="spellEnd"/>
+      <w:r>
+        <w:rPr>
+          <w:rFonts w:ascii="Times New Roman" w:hAnsi="Times New Roman" w:cs="Times New Roman"/>
+          <w:sz w:val="24"/>
+          <w:szCs w:val="24"/>
+        </w:rPr>
+        <w:t xml:space="preserve"> </w:t>
+      </w:r>
+      <w:proofErr w:type="spellStart"/>
+      <w:r>
+        <w:rPr>
+          <w:rFonts w:ascii="Times New Roman" w:hAnsi="Times New Roman" w:cs="Times New Roman"/>
+          <w:sz w:val="24"/>
+          <w:szCs w:val="24"/>
+        </w:rPr>
+        <w:t>mengetahui</w:t>
+      </w:r>
+      <w:proofErr w:type="spellEnd"/>
+      <w:r>
+        <w:rPr>
+          <w:rFonts w:ascii="Times New Roman" w:hAnsi="Times New Roman" w:cs="Times New Roman"/>
+          <w:sz w:val="24"/>
+          <w:szCs w:val="24"/>
+        </w:rPr>
+        <w:t xml:space="preserve"> </w:t>
+      </w:r>
+      <w:r>
+        <w:rPr>
+          <w:rFonts w:ascii="Times New Roman" w:hAnsi="Times New Roman" w:cs="Times New Roman"/>
+          <w:i/>
+          <w:iCs/>
+          <w:sz w:val="24"/>
+          <w:szCs w:val="24"/>
+        </w:rPr>
+        <w:t>tweet</w:t>
+      </w:r>
+      <w:r>
+        <w:rPr>
+          <w:rFonts w:ascii="Times New Roman" w:hAnsi="Times New Roman" w:cs="Times New Roman"/>
+          <w:sz w:val="24"/>
+          <w:szCs w:val="24"/>
+        </w:rPr>
+        <w:t xml:space="preserve"> yang </w:t>
+      </w:r>
+      <w:proofErr w:type="spellStart"/>
+      <w:r>
+        <w:rPr>
+          <w:rFonts w:ascii="Times New Roman" w:hAnsi="Times New Roman" w:cs="Times New Roman"/>
+          <w:sz w:val="24"/>
+          <w:szCs w:val="24"/>
+        </w:rPr>
+        <w:t>diposting</w:t>
+      </w:r>
+      <w:proofErr w:type="spellEnd"/>
+      <w:r>
+        <w:rPr>
+          <w:rFonts w:ascii="Times New Roman" w:hAnsi="Times New Roman" w:cs="Times New Roman"/>
+          <w:sz w:val="24"/>
+          <w:szCs w:val="24"/>
+        </w:rPr>
+        <w:t xml:space="preserve"> </w:t>
+      </w:r>
+      <w:proofErr w:type="spellStart"/>
+      <w:r>
+        <w:rPr>
+          <w:rFonts w:ascii="Times New Roman" w:hAnsi="Times New Roman" w:cs="Times New Roman"/>
+          <w:sz w:val="24"/>
+          <w:szCs w:val="24"/>
+        </w:rPr>
+        <w:t>mengandung</w:t>
+      </w:r>
+      <w:proofErr w:type="spellEnd"/>
+      <w:r>
+        <w:rPr>
+          <w:rFonts w:ascii="Times New Roman" w:hAnsi="Times New Roman" w:cs="Times New Roman"/>
+          <w:sz w:val="24"/>
+          <w:szCs w:val="24"/>
+        </w:rPr>
+        <w:t xml:space="preserve"> kata </w:t>
+      </w:r>
+      <w:proofErr w:type="spellStart"/>
+      <w:r>
+        <w:rPr>
+          <w:rFonts w:ascii="Times New Roman" w:hAnsi="Times New Roman" w:cs="Times New Roman"/>
+          <w:sz w:val="24"/>
+          <w:szCs w:val="24"/>
+        </w:rPr>
+        <w:t>positif</w:t>
+      </w:r>
+      <w:proofErr w:type="spellEnd"/>
+      <w:r>
+        <w:rPr>
+          <w:rFonts w:ascii="Times New Roman" w:hAnsi="Times New Roman" w:cs="Times New Roman"/>
+          <w:sz w:val="24"/>
+          <w:szCs w:val="24"/>
+        </w:rPr>
+        <w:t xml:space="preserve">, </w:t>
+      </w:r>
+      <w:proofErr w:type="spellStart"/>
+      <w:r>
+        <w:rPr>
+          <w:rFonts w:ascii="Times New Roman" w:hAnsi="Times New Roman" w:cs="Times New Roman"/>
+          <w:sz w:val="24"/>
+          <w:szCs w:val="24"/>
+        </w:rPr>
+        <w:t>negatif</w:t>
+      </w:r>
+      <w:proofErr w:type="spellEnd"/>
+      <w:r>
+        <w:rPr>
+          <w:rFonts w:ascii="Times New Roman" w:hAnsi="Times New Roman" w:cs="Times New Roman"/>
+          <w:sz w:val="24"/>
+          <w:szCs w:val="24"/>
+        </w:rPr>
+        <w:t xml:space="preserve"> </w:t>
+      </w:r>
+      <w:proofErr w:type="spellStart"/>
+      <w:r>
+        <w:rPr>
+          <w:rFonts w:ascii="Times New Roman" w:hAnsi="Times New Roman" w:cs="Times New Roman"/>
+          <w:sz w:val="24"/>
+          <w:szCs w:val="24"/>
+        </w:rPr>
+        <w:t>atau</w:t>
+      </w:r>
+      <w:proofErr w:type="spellEnd"/>
+      <w:r>
+        <w:rPr>
+          <w:rFonts w:ascii="Times New Roman" w:hAnsi="Times New Roman" w:cs="Times New Roman"/>
+          <w:sz w:val="24"/>
+          <w:szCs w:val="24"/>
+        </w:rPr>
+        <w:t xml:space="preserve"> </w:t>
+      </w:r>
+      <w:proofErr w:type="spellStart"/>
+      <w:r>
+        <w:rPr>
+          <w:rFonts w:ascii="Times New Roman" w:hAnsi="Times New Roman" w:cs="Times New Roman"/>
+          <w:sz w:val="24"/>
+          <w:szCs w:val="24"/>
+        </w:rPr>
+        <w:t>netral</w:t>
+      </w:r>
+      <w:proofErr w:type="spellEnd"/>
+      <w:r>
+        <w:rPr>
+          <w:rFonts w:ascii="Times New Roman" w:hAnsi="Times New Roman" w:cs="Times New Roman"/>
+          <w:sz w:val="24"/>
+          <w:szCs w:val="24"/>
+        </w:rPr>
+        <w:t xml:space="preserve"> </w:t>
+      </w:r>
+      <w:sdt>
+        <w:sdtPr>
+          <w:rPr>
+            <w:rFonts w:ascii="Times New Roman" w:hAnsi="Times New Roman" w:cs="Times New Roman"/>
+            <w:color w:val="000000"/>
+            <w:sz w:val="24"/>
+            <w:szCs w:val="24"/>
+          </w:rPr>
+          <w:tag w:val="MENDELEY_CITATION_v3_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"/>
+          <w:id w:val="2059511669"/>
+          <w:placeholder>
+            <w:docPart w:val="0193869FE6B44B47B4CD57C1AC0048AF"/>
+          </w:placeholder>
+        </w:sdtPr>
+        <w:sdtContent>
+          <w:r>
+            <w:rPr>
+              <w:rFonts w:ascii="Times New Roman" w:hAnsi="Times New Roman" w:cs="Times New Roman"/>
+              <w:color w:val="000000"/>
+              <w:sz w:val="24"/>
+              <w:szCs w:val="24"/>
+            </w:rPr>
+            <w:t>[4]</w:t>
+          </w:r>
+        </w:sdtContent>
+      </w:sdt>
+      <w:r>
+        <w:rPr>
+          <w:rFonts w:ascii="Times New Roman" w:hAnsi="Times New Roman" w:cs="Times New Roman"/>
+          <w:color w:val="000000"/>
+          <w:sz w:val="24"/>
+          <w:szCs w:val="24"/>
+        </w:rPr>
+        <w:t>.</w:t>
       </w:r>
     </w:p>
     <w:p>
       <w:pPr>
-        <w:spacing w:after="0" w:line="360" w:lineRule="auto"/>
+        <w:spacing w:line="480" w:lineRule="auto"/>
         <w:ind w:firstLine="426"/>
         <w:jc w:val="both"/>
         <w:rPr>
+          <w:rStyle w:val="Heading2Char"/>
           <w:rFonts w:ascii="Times New Roman" w:hAnsi="Times New Roman" w:cs="Times New Roman"/>
           <w:sz w:val="24"/>
           <w:szCs w:val="24"/>
         </w:rPr>
       </w:pPr>
+      <w:r>
+        <w:rPr>
+          <w:rFonts w:ascii="Times New Roman" w:hAnsi="Times New Roman" w:cs="Times New Roman"/>
+          <w:sz w:val="24"/>
+          <w:szCs w:val="24"/>
+        </w:rPr>
+        <w:t xml:space="preserve">Pada </w:t>
+      </w:r>
+      <w:proofErr w:type="spellStart"/>
+      <w:r>
+        <w:rPr>
+          <w:rFonts w:ascii="Times New Roman" w:hAnsi="Times New Roman" w:cs="Times New Roman"/>
+          <w:sz w:val="24"/>
+          <w:szCs w:val="24"/>
+        </w:rPr>
+        <w:t>penelitian</w:t>
+      </w:r>
+      <w:proofErr w:type="spellEnd"/>
+      <w:r>
+        <w:rPr>
+          <w:rFonts w:ascii="Times New Roman" w:hAnsi="Times New Roman" w:cs="Times New Roman"/>
+          <w:sz w:val="24"/>
+          <w:szCs w:val="24"/>
+        </w:rPr>
+        <w:t xml:space="preserve"> </w:t>
+      </w:r>
+      <w:proofErr w:type="spellStart"/>
+      <w:r>
+        <w:rPr>
+          <w:rFonts w:ascii="Times New Roman" w:hAnsi="Times New Roman" w:cs="Times New Roman"/>
+          <w:sz w:val="24"/>
+          <w:szCs w:val="24"/>
+        </w:rPr>
+        <w:t>ini</w:t>
+      </w:r>
+      <w:proofErr w:type="spellEnd"/>
+      <w:r>
+        <w:rPr>
+          <w:rFonts w:ascii="Times New Roman" w:hAnsi="Times New Roman" w:cs="Times New Roman"/>
+          <w:sz w:val="24"/>
+          <w:szCs w:val="24"/>
+        </w:rPr>
+        <w:t xml:space="preserve">, </w:t>
+      </w:r>
+      <w:proofErr w:type="spellStart"/>
+      <w:r>
+        <w:rPr>
+          <w:rFonts w:ascii="Times New Roman" w:hAnsi="Times New Roman" w:cs="Times New Roman"/>
+          <w:sz w:val="24"/>
+          <w:szCs w:val="24"/>
+        </w:rPr>
+        <w:t>akan</w:t>
+      </w:r>
+      <w:proofErr w:type="spellEnd"/>
+      <w:r>
+        <w:rPr>
+          <w:rFonts w:ascii="Times New Roman" w:hAnsi="Times New Roman" w:cs="Times New Roman"/>
+          <w:sz w:val="24"/>
+          <w:szCs w:val="24"/>
+        </w:rPr>
+        <w:t xml:space="preserve"> </w:t>
+      </w:r>
+      <w:proofErr w:type="spellStart"/>
+      <w:r>
+        <w:rPr>
+          <w:rFonts w:ascii="Times New Roman" w:hAnsi="Times New Roman" w:cs="Times New Roman"/>
+          <w:sz w:val="24"/>
+          <w:szCs w:val="24"/>
+        </w:rPr>
+        <w:t>menggunakan</w:t>
+      </w:r>
+      <w:proofErr w:type="spellEnd"/>
+      <w:r>
+        <w:rPr>
+          <w:rFonts w:ascii="Times New Roman" w:hAnsi="Times New Roman" w:cs="Times New Roman"/>
+          <w:sz w:val="24"/>
+          <w:szCs w:val="24"/>
+        </w:rPr>
+        <w:t xml:space="preserve"> </w:t>
+      </w:r>
+      <w:proofErr w:type="spellStart"/>
+      <w:r>
+        <w:rPr>
+          <w:rFonts w:ascii="Times New Roman" w:hAnsi="Times New Roman" w:cs="Times New Roman"/>
+          <w:sz w:val="24"/>
+          <w:szCs w:val="24"/>
+        </w:rPr>
+        <w:t>metode</w:t>
+      </w:r>
+      <w:proofErr w:type="spellEnd"/>
+      <w:r>
+        <w:rPr>
+          <w:rFonts w:ascii="Times New Roman" w:hAnsi="Times New Roman" w:cs="Times New Roman"/>
+          <w:sz w:val="24"/>
+          <w:szCs w:val="24"/>
+        </w:rPr>
+        <w:t xml:space="preserve"> Support Vector Machine (SVM) </w:t>
+      </w:r>
+      <w:proofErr w:type="spellStart"/>
+      <w:r>
+        <w:rPr>
+          <w:rFonts w:ascii="Times New Roman" w:hAnsi="Times New Roman" w:cs="Times New Roman"/>
+          <w:sz w:val="24"/>
+          <w:szCs w:val="24"/>
+        </w:rPr>
+        <w:t>yaitu</w:t>
+      </w:r>
+      <w:proofErr w:type="spellEnd"/>
+      <w:r>
+        <w:rPr>
+          <w:rFonts w:ascii="Times New Roman" w:hAnsi="Times New Roman" w:cs="Times New Roman"/>
+          <w:sz w:val="24"/>
+          <w:szCs w:val="24"/>
+        </w:rPr>
+        <w:t xml:space="preserve"> salah </w:t>
+      </w:r>
+      <w:proofErr w:type="spellStart"/>
+      <w:r>
+        <w:rPr>
+          <w:rFonts w:ascii="Times New Roman" w:hAnsi="Times New Roman" w:cs="Times New Roman"/>
+          <w:sz w:val="24"/>
+          <w:szCs w:val="24"/>
+        </w:rPr>
+        <w:t>satu</w:t>
+      </w:r>
+      <w:proofErr w:type="spellEnd"/>
+      <w:r>
+        <w:rPr>
+          <w:rFonts w:ascii="Times New Roman" w:hAnsi="Times New Roman" w:cs="Times New Roman"/>
+          <w:sz w:val="24"/>
+          <w:szCs w:val="24"/>
+        </w:rPr>
+        <w:t xml:space="preserve"> </w:t>
+      </w:r>
+      <w:proofErr w:type="spellStart"/>
+      <w:r>
+        <w:rPr>
+          <w:rFonts w:ascii="Times New Roman" w:hAnsi="Times New Roman" w:cs="Times New Roman"/>
+          <w:sz w:val="24"/>
+          <w:szCs w:val="24"/>
+        </w:rPr>
+        <w:t>metode</w:t>
+      </w:r>
+      <w:proofErr w:type="spellEnd"/>
+      <w:r>
+        <w:rPr>
+          <w:rFonts w:ascii="Times New Roman" w:hAnsi="Times New Roman" w:cs="Times New Roman"/>
+          <w:sz w:val="24"/>
+          <w:szCs w:val="24"/>
+        </w:rPr>
+        <w:t xml:space="preserve"> </w:t>
+      </w:r>
+      <w:proofErr w:type="spellStart"/>
+      <w:r>
+        <w:rPr>
+          <w:rFonts w:ascii="Times New Roman" w:hAnsi="Times New Roman" w:cs="Times New Roman"/>
+          <w:sz w:val="24"/>
+          <w:szCs w:val="24"/>
+        </w:rPr>
+        <w:t>klasifikasi</w:t>
+      </w:r>
+      <w:proofErr w:type="spellEnd"/>
+      <w:r>
+        <w:rPr>
+          <w:rFonts w:ascii="Times New Roman" w:hAnsi="Times New Roman" w:cs="Times New Roman"/>
+          <w:sz w:val="24"/>
+          <w:szCs w:val="24"/>
+        </w:rPr>
+        <w:t xml:space="preserve"> pada </w:t>
+      </w:r>
       <w:r>
         <w:rPr>
           <w:rFonts w:ascii="Times New Roman" w:hAnsi="Times New Roman" w:cs="Times New Roman"/>
@@ -3232,87 +3750,15 @@
           <w:sz w:val="24"/>
           <w:szCs w:val="24"/>
         </w:rPr>
-        <w:t>Sentiment Analysis</w:t>
-      </w:r>
-      <w:r>
-        <w:rPr>
-          <w:rFonts w:ascii="Times New Roman" w:hAnsi="Times New Roman" w:cs="Times New Roman"/>
-          <w:sz w:val="24"/>
-          <w:szCs w:val="24"/>
-        </w:rPr>
-        <w:t xml:space="preserve"> </w:t>
-      </w:r>
-      <w:proofErr w:type="spellStart"/>
-      <w:r>
-        <w:rPr>
-          <w:rFonts w:ascii="Times New Roman" w:hAnsi="Times New Roman" w:cs="Times New Roman"/>
-          <w:sz w:val="24"/>
-          <w:szCs w:val="24"/>
-        </w:rPr>
-        <w:t>ini</w:t>
-      </w:r>
-      <w:proofErr w:type="spellEnd"/>
-      <w:r>
-        <w:rPr>
-          <w:rFonts w:ascii="Times New Roman" w:hAnsi="Times New Roman" w:cs="Times New Roman"/>
-          <w:sz w:val="24"/>
-          <w:szCs w:val="24"/>
-        </w:rPr>
-        <w:t xml:space="preserve"> </w:t>
-      </w:r>
-      <w:proofErr w:type="spellStart"/>
-      <w:r>
-        <w:rPr>
-          <w:rFonts w:ascii="Times New Roman" w:hAnsi="Times New Roman" w:cs="Times New Roman"/>
-          <w:sz w:val="24"/>
-          <w:szCs w:val="24"/>
-        </w:rPr>
-        <w:t>digunakan</w:t>
-      </w:r>
-      <w:proofErr w:type="spellEnd"/>
-      <w:r>
-        <w:rPr>
-          <w:rFonts w:ascii="Times New Roman" w:hAnsi="Times New Roman" w:cs="Times New Roman"/>
-          <w:sz w:val="24"/>
-          <w:szCs w:val="24"/>
-        </w:rPr>
-        <w:t xml:space="preserve"> </w:t>
-      </w:r>
-      <w:proofErr w:type="spellStart"/>
-      <w:r>
-        <w:rPr>
-          <w:rFonts w:ascii="Times New Roman" w:hAnsi="Times New Roman" w:cs="Times New Roman"/>
-          <w:sz w:val="24"/>
-          <w:szCs w:val="24"/>
-        </w:rPr>
-        <w:t>untuk</w:t>
-      </w:r>
-      <w:proofErr w:type="spellEnd"/>
-      <w:r>
-        <w:rPr>
-          <w:rFonts w:ascii="Times New Roman" w:hAnsi="Times New Roman" w:cs="Times New Roman"/>
-          <w:sz w:val="24"/>
-          <w:szCs w:val="24"/>
-        </w:rPr>
-        <w:t xml:space="preserve"> </w:t>
-      </w:r>
-      <w:proofErr w:type="spellStart"/>
-      <w:r>
-        <w:rPr>
-          <w:rFonts w:ascii="Times New Roman" w:hAnsi="Times New Roman" w:cs="Times New Roman"/>
-          <w:sz w:val="24"/>
-          <w:szCs w:val="24"/>
-        </w:rPr>
-        <w:t>mengetahui</w:t>
-      </w:r>
-      <w:proofErr w:type="spellEnd"/>
-      <w:r>
-        <w:rPr>
-          <w:rFonts w:ascii="Times New Roman" w:hAnsi="Times New Roman" w:cs="Times New Roman"/>
-          <w:sz w:val="24"/>
-          <w:szCs w:val="24"/>
-        </w:rPr>
-        <w:t xml:space="preserve"> </w:t>
+        <w:t>machine learning</w:t>
+      </w:r>
+      <w:r>
+        <w:rPr>
+          <w:rFonts w:ascii="Times New Roman" w:hAnsi="Times New Roman" w:cs="Times New Roman"/>
+          <w:sz w:val="24"/>
+          <w:szCs w:val="24"/>
+        </w:rPr>
+        <w:t xml:space="preserve"> (</w:t>
       </w:r>
       <w:r>
         <w:rPr>
@@ -3322,114 +3768,205 @@
           <w:sz w:val="24"/>
           <w:szCs w:val="24"/>
         </w:rPr>
-        <w:t>tweet</w:t>
-      </w:r>
-      <w:r>
-        <w:rPr>
-          <w:rFonts w:ascii="Times New Roman" w:hAnsi="Times New Roman" w:cs="Times New Roman"/>
-          <w:sz w:val="24"/>
-          <w:szCs w:val="24"/>
-        </w:rPr>
-        <w:t xml:space="preserve"> yang </w:t>
-      </w:r>
-      <w:proofErr w:type="spellStart"/>
-      <w:r>
-        <w:rPr>
-          <w:rFonts w:ascii="Times New Roman" w:hAnsi="Times New Roman" w:cs="Times New Roman"/>
-          <w:sz w:val="24"/>
-          <w:szCs w:val="24"/>
-        </w:rPr>
-        <w:t>diposting</w:t>
-      </w:r>
-      <w:proofErr w:type="spellEnd"/>
-      <w:r>
-        <w:rPr>
-          <w:rFonts w:ascii="Times New Roman" w:hAnsi="Times New Roman" w:cs="Times New Roman"/>
-          <w:sz w:val="24"/>
-          <w:szCs w:val="24"/>
-        </w:rPr>
-        <w:t xml:space="preserve"> </w:t>
-      </w:r>
-      <w:proofErr w:type="spellStart"/>
-      <w:r>
-        <w:rPr>
-          <w:rFonts w:ascii="Times New Roman" w:hAnsi="Times New Roman" w:cs="Times New Roman"/>
-          <w:sz w:val="24"/>
-          <w:szCs w:val="24"/>
-        </w:rPr>
-        <w:t>mengandung</w:t>
-      </w:r>
-      <w:proofErr w:type="spellEnd"/>
-      <w:r>
-        <w:rPr>
-          <w:rFonts w:ascii="Times New Roman" w:hAnsi="Times New Roman" w:cs="Times New Roman"/>
-          <w:sz w:val="24"/>
-          <w:szCs w:val="24"/>
-        </w:rPr>
-        <w:t xml:space="preserve"> kata </w:t>
-      </w:r>
-      <w:proofErr w:type="spellStart"/>
-      <w:r>
-        <w:rPr>
-          <w:rFonts w:ascii="Times New Roman" w:hAnsi="Times New Roman" w:cs="Times New Roman"/>
-          <w:sz w:val="24"/>
-          <w:szCs w:val="24"/>
-        </w:rPr>
-        <w:t>positif</w:t>
-      </w:r>
-      <w:proofErr w:type="spellEnd"/>
-      <w:r>
-        <w:rPr>
-          <w:rFonts w:ascii="Times New Roman" w:hAnsi="Times New Roman" w:cs="Times New Roman"/>
-          <w:sz w:val="24"/>
-          <w:szCs w:val="24"/>
-        </w:rPr>
-        <w:t xml:space="preserve">, </w:t>
-      </w:r>
-      <w:proofErr w:type="spellStart"/>
-      <w:r>
-        <w:rPr>
-          <w:rFonts w:ascii="Times New Roman" w:hAnsi="Times New Roman" w:cs="Times New Roman"/>
-          <w:sz w:val="24"/>
-          <w:szCs w:val="24"/>
-        </w:rPr>
-        <w:t>negatif</w:t>
-      </w:r>
-      <w:proofErr w:type="spellEnd"/>
-      <w:r>
-        <w:rPr>
-          <w:rFonts w:ascii="Times New Roman" w:hAnsi="Times New Roman" w:cs="Times New Roman"/>
-          <w:sz w:val="24"/>
-          <w:szCs w:val="24"/>
-        </w:rPr>
-        <w:t xml:space="preserve"> </w:t>
-      </w:r>
-      <w:proofErr w:type="spellStart"/>
-      <w:r>
-        <w:rPr>
-          <w:rFonts w:ascii="Times New Roman" w:hAnsi="Times New Roman" w:cs="Times New Roman"/>
-          <w:sz w:val="24"/>
-          <w:szCs w:val="24"/>
-        </w:rPr>
-        <w:t>atau</w:t>
-      </w:r>
-      <w:proofErr w:type="spellEnd"/>
-      <w:r>
-        <w:rPr>
-          <w:rFonts w:ascii="Times New Roman" w:hAnsi="Times New Roman" w:cs="Times New Roman"/>
-          <w:sz w:val="24"/>
-          <w:szCs w:val="24"/>
-        </w:rPr>
-        <w:t xml:space="preserve"> </w:t>
-      </w:r>
-      <w:proofErr w:type="spellStart"/>
-      <w:r>
-        <w:rPr>
-          <w:rFonts w:ascii="Times New Roman" w:hAnsi="Times New Roman" w:cs="Times New Roman"/>
-          <w:sz w:val="24"/>
-          <w:szCs w:val="24"/>
-        </w:rPr>
-        <w:t>netral</w:t>
+        <w:t>supervised learning</w:t>
+      </w:r>
+      <w:r>
+        <w:rPr>
+          <w:rFonts w:ascii="Times New Roman" w:hAnsi="Times New Roman" w:cs="Times New Roman"/>
+          <w:sz w:val="24"/>
+          <w:szCs w:val="24"/>
+        </w:rPr>
+        <w:t xml:space="preserve">) yang </w:t>
+      </w:r>
+      <w:proofErr w:type="spellStart"/>
+      <w:r>
+        <w:rPr>
+          <w:rFonts w:ascii="Times New Roman" w:hAnsi="Times New Roman" w:cs="Times New Roman"/>
+          <w:sz w:val="24"/>
+          <w:szCs w:val="24"/>
+        </w:rPr>
+        <w:t>memprediksi</w:t>
+      </w:r>
+      <w:proofErr w:type="spellEnd"/>
+      <w:r>
+        <w:rPr>
+          <w:rFonts w:ascii="Times New Roman" w:hAnsi="Times New Roman" w:cs="Times New Roman"/>
+          <w:sz w:val="24"/>
+          <w:szCs w:val="24"/>
+        </w:rPr>
+        <w:t xml:space="preserve"> </w:t>
+      </w:r>
+      <w:proofErr w:type="spellStart"/>
+      <w:r>
+        <w:rPr>
+          <w:rFonts w:ascii="Times New Roman" w:hAnsi="Times New Roman" w:cs="Times New Roman"/>
+          <w:sz w:val="24"/>
+          <w:szCs w:val="24"/>
+        </w:rPr>
+        <w:t>kelas</w:t>
+      </w:r>
+      <w:proofErr w:type="spellEnd"/>
+      <w:r>
+        <w:rPr>
+          <w:rFonts w:ascii="Times New Roman" w:hAnsi="Times New Roman" w:cs="Times New Roman"/>
+          <w:sz w:val="24"/>
+          <w:szCs w:val="24"/>
+        </w:rPr>
+        <w:t xml:space="preserve"> </w:t>
+      </w:r>
+      <w:proofErr w:type="spellStart"/>
+      <w:r>
+        <w:rPr>
+          <w:rFonts w:ascii="Times New Roman" w:hAnsi="Times New Roman" w:cs="Times New Roman"/>
+          <w:sz w:val="24"/>
+          <w:szCs w:val="24"/>
+        </w:rPr>
+        <w:t>berdasarkan</w:t>
+      </w:r>
+      <w:proofErr w:type="spellEnd"/>
+      <w:r>
+        <w:rPr>
+          <w:rFonts w:ascii="Times New Roman" w:hAnsi="Times New Roman" w:cs="Times New Roman"/>
+          <w:sz w:val="24"/>
+          <w:szCs w:val="24"/>
+        </w:rPr>
+        <w:t xml:space="preserve"> </w:t>
+      </w:r>
+      <w:proofErr w:type="spellStart"/>
+      <w:r>
+        <w:rPr>
+          <w:rFonts w:ascii="Times New Roman" w:hAnsi="Times New Roman" w:cs="Times New Roman"/>
+          <w:sz w:val="24"/>
+          <w:szCs w:val="24"/>
+        </w:rPr>
+        <w:t>pola</w:t>
+      </w:r>
+      <w:proofErr w:type="spellEnd"/>
+      <w:r>
+        <w:rPr>
+          <w:rFonts w:ascii="Times New Roman" w:hAnsi="Times New Roman" w:cs="Times New Roman"/>
+          <w:sz w:val="24"/>
+          <w:szCs w:val="24"/>
+        </w:rPr>
+        <w:t xml:space="preserve"> </w:t>
+      </w:r>
+      <w:proofErr w:type="spellStart"/>
+      <w:r>
+        <w:rPr>
+          <w:rFonts w:ascii="Times New Roman" w:hAnsi="Times New Roman" w:cs="Times New Roman"/>
+          <w:sz w:val="24"/>
+          <w:szCs w:val="24"/>
+        </w:rPr>
+        <w:t>dari</w:t>
+      </w:r>
+      <w:proofErr w:type="spellEnd"/>
+      <w:r>
+        <w:rPr>
+          <w:rFonts w:ascii="Times New Roman" w:hAnsi="Times New Roman" w:cs="Times New Roman"/>
+          <w:sz w:val="24"/>
+          <w:szCs w:val="24"/>
+        </w:rPr>
+        <w:t xml:space="preserve"> </w:t>
+      </w:r>
+      <w:proofErr w:type="spellStart"/>
+      <w:r>
+        <w:rPr>
+          <w:rFonts w:ascii="Times New Roman" w:hAnsi="Times New Roman" w:cs="Times New Roman"/>
+          <w:sz w:val="24"/>
+          <w:szCs w:val="24"/>
+        </w:rPr>
+        <w:t>hasil</w:t>
+      </w:r>
+      <w:proofErr w:type="spellEnd"/>
+      <w:r>
+        <w:rPr>
+          <w:rFonts w:ascii="Times New Roman" w:hAnsi="Times New Roman" w:cs="Times New Roman"/>
+          <w:sz w:val="24"/>
+          <w:szCs w:val="24"/>
+        </w:rPr>
+        <w:t xml:space="preserve"> training. </w:t>
+      </w:r>
+      <w:proofErr w:type="spellStart"/>
+      <w:r>
+        <w:rPr>
+          <w:rFonts w:ascii="Times New Roman" w:hAnsi="Times New Roman" w:cs="Times New Roman"/>
+          <w:sz w:val="24"/>
+          <w:szCs w:val="24"/>
+        </w:rPr>
+        <w:t>Klasifikasi</w:t>
+      </w:r>
+      <w:proofErr w:type="spellEnd"/>
+      <w:r>
+        <w:rPr>
+          <w:rFonts w:ascii="Times New Roman" w:hAnsi="Times New Roman" w:cs="Times New Roman"/>
+          <w:sz w:val="24"/>
+          <w:szCs w:val="24"/>
+        </w:rPr>
+        <w:t xml:space="preserve"> </w:t>
+      </w:r>
+      <w:proofErr w:type="spellStart"/>
+      <w:r>
+        <w:rPr>
+          <w:rFonts w:ascii="Times New Roman" w:hAnsi="Times New Roman" w:cs="Times New Roman"/>
+          <w:sz w:val="24"/>
+          <w:szCs w:val="24"/>
+        </w:rPr>
+        <w:t>dilakukan</w:t>
+      </w:r>
+      <w:proofErr w:type="spellEnd"/>
+      <w:r>
+        <w:rPr>
+          <w:rFonts w:ascii="Times New Roman" w:hAnsi="Times New Roman" w:cs="Times New Roman"/>
+          <w:sz w:val="24"/>
+          <w:szCs w:val="24"/>
+        </w:rPr>
+        <w:t xml:space="preserve"> </w:t>
+      </w:r>
+      <w:proofErr w:type="spellStart"/>
+      <w:r>
+        <w:rPr>
+          <w:rFonts w:ascii="Times New Roman" w:hAnsi="Times New Roman" w:cs="Times New Roman"/>
+          <w:sz w:val="24"/>
+          <w:szCs w:val="24"/>
+        </w:rPr>
+        <w:t>dengan</w:t>
+      </w:r>
+      <w:proofErr w:type="spellEnd"/>
+      <w:r>
+        <w:rPr>
+          <w:rFonts w:ascii="Times New Roman" w:hAnsi="Times New Roman" w:cs="Times New Roman"/>
+          <w:sz w:val="24"/>
+          <w:szCs w:val="24"/>
+        </w:rPr>
+        <w:t xml:space="preserve"> </w:t>
+      </w:r>
+      <w:proofErr w:type="spellStart"/>
+      <w:r>
+        <w:rPr>
+          <w:rFonts w:ascii="Times New Roman" w:hAnsi="Times New Roman" w:cs="Times New Roman"/>
+          <w:sz w:val="24"/>
+          <w:szCs w:val="24"/>
+        </w:rPr>
+        <w:t>membuat</w:t>
+      </w:r>
+      <w:proofErr w:type="spellEnd"/>
+      <w:r>
+        <w:rPr>
+          <w:rFonts w:ascii="Times New Roman" w:hAnsi="Times New Roman" w:cs="Times New Roman"/>
+          <w:sz w:val="24"/>
+          <w:szCs w:val="24"/>
+        </w:rPr>
+        <w:t xml:space="preserve"> garis </w:t>
+      </w:r>
+      <w:proofErr w:type="spellStart"/>
+      <w:r>
+        <w:rPr>
+          <w:rFonts w:ascii="Times New Roman" w:hAnsi="Times New Roman" w:cs="Times New Roman"/>
+          <w:sz w:val="24"/>
+          <w:szCs w:val="24"/>
+        </w:rPr>
+        <w:lastRenderedPageBreak/>
+        <w:t>pemisah</w:t>
       </w:r>
       <w:proofErr w:type="spellEnd"/>
       <w:r>
@@ -3441,236 +3978,6 @@
         <w:t xml:space="preserve"> (</w:t>
       </w:r>
       <w:proofErr w:type="spellStart"/>
-      <w:r>
-        <w:t>Analisis</w:t>
-      </w:r>
-      <w:proofErr w:type="spellEnd"/>
-      <w:r>
-        <w:t xml:space="preserve"> </w:t>
-      </w:r>
-      <w:proofErr w:type="spellStart"/>
-      <w:r>
-        <w:t>Sentimen</w:t>
-      </w:r>
-      <w:proofErr w:type="spellEnd"/>
-      <w:r>
-        <w:t xml:space="preserve"> Twitter </w:t>
-      </w:r>
-      <w:proofErr w:type="spellStart"/>
-      <w:r>
-        <w:t>Debat</w:t>
-      </w:r>
-      <w:proofErr w:type="spellEnd"/>
-      <w:r>
-        <w:t xml:space="preserve"> Calon </w:t>
-      </w:r>
-      <w:proofErr w:type="spellStart"/>
-      <w:r>
-        <w:t>Presiden</w:t>
-      </w:r>
-      <w:proofErr w:type="spellEnd"/>
-      <w:r>
-        <w:t xml:space="preserve"> Indonesia </w:t>
-      </w:r>
-      <w:proofErr w:type="spellStart"/>
-      <w:r>
-        <w:t>Menggunakan</w:t>
-      </w:r>
-      <w:proofErr w:type="spellEnd"/>
-      <w:r>
-        <w:t xml:space="preserve"> </w:t>
-      </w:r>
-      <w:proofErr w:type="spellStart"/>
-      <w:r>
-        <w:t>Metode</w:t>
-      </w:r>
-      <w:proofErr w:type="spellEnd"/>
-      <w:r>
-        <w:t xml:space="preserve"> Fined-Grained Sentiment Analysis).</w:t>
-      </w:r>
-    </w:p>
-    <w:p>
-      <w:pPr>
-        <w:spacing w:after="0" w:line="360" w:lineRule="auto"/>
-        <w:ind w:firstLine="426"/>
-        <w:jc w:val="both"/>
-        <w:rPr>
-          <w:rStyle w:val="Heading2Char"/>
-          <w:rFonts w:ascii="Times New Roman" w:hAnsi="Times New Roman" w:cs="Times New Roman"/>
-          <w:sz w:val="24"/>
-          <w:szCs w:val="24"/>
-        </w:rPr>
-      </w:pPr>
-      <w:r>
-        <w:rPr>
-          <w:rFonts w:ascii="Times New Roman" w:hAnsi="Times New Roman" w:cs="Times New Roman"/>
-          <w:sz w:val="24"/>
-          <w:szCs w:val="24"/>
-        </w:rPr>
-        <w:t xml:space="preserve">Pada </w:t>
-      </w:r>
-      <w:proofErr w:type="spellStart"/>
-      <w:r>
-        <w:rPr>
-          <w:rFonts w:ascii="Times New Roman" w:hAnsi="Times New Roman" w:cs="Times New Roman"/>
-          <w:sz w:val="24"/>
-          <w:szCs w:val="24"/>
-        </w:rPr>
-        <w:t>penelitian</w:t>
-      </w:r>
-      <w:proofErr w:type="spellEnd"/>
-      <w:r>
-        <w:rPr>
-          <w:rFonts w:ascii="Times New Roman" w:hAnsi="Times New Roman" w:cs="Times New Roman"/>
-          <w:sz w:val="24"/>
-          <w:szCs w:val="24"/>
-        </w:rPr>
-        <w:t xml:space="preserve"> </w:t>
-      </w:r>
-      <w:proofErr w:type="spellStart"/>
-      <w:r>
-        <w:rPr>
-          <w:rFonts w:ascii="Times New Roman" w:hAnsi="Times New Roman" w:cs="Times New Roman"/>
-          <w:sz w:val="24"/>
-          <w:szCs w:val="24"/>
-        </w:rPr>
-        <w:t>ini</w:t>
-      </w:r>
-      <w:proofErr w:type="spellEnd"/>
-      <w:r>
-        <w:rPr>
-          <w:rFonts w:ascii="Times New Roman" w:hAnsi="Times New Roman" w:cs="Times New Roman"/>
-          <w:sz w:val="24"/>
-          <w:szCs w:val="24"/>
-        </w:rPr>
-        <w:t xml:space="preserve">, </w:t>
-      </w:r>
-      <w:proofErr w:type="spellStart"/>
-      <w:r>
-        <w:rPr>
-          <w:rFonts w:ascii="Times New Roman" w:hAnsi="Times New Roman" w:cs="Times New Roman"/>
-          <w:sz w:val="24"/>
-          <w:szCs w:val="24"/>
-        </w:rPr>
-        <w:t>akan</w:t>
-      </w:r>
-      <w:proofErr w:type="spellEnd"/>
-      <w:r>
-        <w:rPr>
-          <w:rFonts w:ascii="Times New Roman" w:hAnsi="Times New Roman" w:cs="Times New Roman"/>
-          <w:sz w:val="24"/>
-          <w:szCs w:val="24"/>
-        </w:rPr>
-        <w:t xml:space="preserve"> </w:t>
-      </w:r>
-      <w:proofErr w:type="spellStart"/>
-      <w:r>
-        <w:rPr>
-          <w:rFonts w:ascii="Times New Roman" w:hAnsi="Times New Roman" w:cs="Times New Roman"/>
-          <w:sz w:val="24"/>
-          <w:szCs w:val="24"/>
-        </w:rPr>
-        <w:t>menggunakan</w:t>
-      </w:r>
-      <w:proofErr w:type="spellEnd"/>
-      <w:r>
-        <w:rPr>
-          <w:rFonts w:ascii="Times New Roman" w:hAnsi="Times New Roman" w:cs="Times New Roman"/>
-          <w:sz w:val="24"/>
-          <w:szCs w:val="24"/>
-        </w:rPr>
-        <w:t xml:space="preserve"> </w:t>
-      </w:r>
-      <w:proofErr w:type="spellStart"/>
-      <w:r>
-        <w:rPr>
-          <w:rFonts w:ascii="Times New Roman" w:hAnsi="Times New Roman" w:cs="Times New Roman"/>
-          <w:sz w:val="24"/>
-          <w:szCs w:val="24"/>
-        </w:rPr>
-        <w:t>metode</w:t>
-      </w:r>
-      <w:proofErr w:type="spellEnd"/>
-      <w:r>
-        <w:rPr>
-          <w:rFonts w:ascii="Times New Roman" w:hAnsi="Times New Roman" w:cs="Times New Roman"/>
-          <w:sz w:val="24"/>
-          <w:szCs w:val="24"/>
-        </w:rPr>
-        <w:t xml:space="preserve"> Support Vector Machine (SVM) </w:t>
-      </w:r>
-      <w:proofErr w:type="spellStart"/>
-      <w:r>
-        <w:rPr>
-          <w:rFonts w:ascii="Times New Roman" w:hAnsi="Times New Roman" w:cs="Times New Roman"/>
-          <w:sz w:val="24"/>
-          <w:szCs w:val="24"/>
-        </w:rPr>
-        <w:t>yaitu</w:t>
-      </w:r>
-      <w:proofErr w:type="spellEnd"/>
-      <w:r>
-        <w:rPr>
-          <w:rFonts w:ascii="Times New Roman" w:hAnsi="Times New Roman" w:cs="Times New Roman"/>
-          <w:sz w:val="24"/>
-          <w:szCs w:val="24"/>
-        </w:rPr>
-        <w:t xml:space="preserve"> salah </w:t>
-      </w:r>
-      <w:proofErr w:type="spellStart"/>
-      <w:r>
-        <w:rPr>
-          <w:rFonts w:ascii="Times New Roman" w:hAnsi="Times New Roman" w:cs="Times New Roman"/>
-          <w:sz w:val="24"/>
-          <w:szCs w:val="24"/>
-        </w:rPr>
-        <w:t>satu</w:t>
-      </w:r>
-      <w:proofErr w:type="spellEnd"/>
-      <w:r>
-        <w:rPr>
-          <w:rFonts w:ascii="Times New Roman" w:hAnsi="Times New Roman" w:cs="Times New Roman"/>
-          <w:sz w:val="24"/>
-          <w:szCs w:val="24"/>
-        </w:rPr>
-        <w:t xml:space="preserve"> </w:t>
-      </w:r>
-      <w:proofErr w:type="spellStart"/>
-      <w:r>
-        <w:rPr>
-          <w:rFonts w:ascii="Times New Roman" w:hAnsi="Times New Roman" w:cs="Times New Roman"/>
-          <w:sz w:val="24"/>
-          <w:szCs w:val="24"/>
-        </w:rPr>
-        <w:t>metode</w:t>
-      </w:r>
-      <w:proofErr w:type="spellEnd"/>
-      <w:r>
-        <w:rPr>
-          <w:rFonts w:ascii="Times New Roman" w:hAnsi="Times New Roman" w:cs="Times New Roman"/>
-          <w:sz w:val="24"/>
-          <w:szCs w:val="24"/>
-        </w:rPr>
-        <w:t xml:space="preserve"> </w:t>
-      </w:r>
-      <w:proofErr w:type="spellStart"/>
-      <w:r>
-        <w:rPr>
-          <w:rFonts w:ascii="Times New Roman" w:hAnsi="Times New Roman" w:cs="Times New Roman"/>
-          <w:sz w:val="24"/>
-          <w:szCs w:val="24"/>
-        </w:rPr>
-        <w:t>klasifikasi</w:t>
-      </w:r>
-      <w:proofErr w:type="spellEnd"/>
-      <w:r>
-        <w:rPr>
-          <w:rFonts w:ascii="Times New Roman" w:hAnsi="Times New Roman" w:cs="Times New Roman"/>
-          <w:sz w:val="24"/>
-          <w:szCs w:val="24"/>
-        </w:rPr>
-        <w:t xml:space="preserve"> pada </w:t>
-      </w:r>
       <w:r>
         <w:rPr>
           <w:rFonts w:ascii="Times New Roman" w:hAnsi="Times New Roman" w:cs="Times New Roman"/>
@@ -3679,15 +3986,248 @@
           <w:sz w:val="24"/>
           <w:szCs w:val="24"/>
         </w:rPr>
-        <w:t>machine learning</w:t>
-      </w:r>
-      <w:r>
-        <w:rPr>
-          <w:rFonts w:ascii="Times New Roman" w:hAnsi="Times New Roman" w:cs="Times New Roman"/>
-          <w:sz w:val="24"/>
-          <w:szCs w:val="24"/>
-        </w:rPr>
-        <w:t xml:space="preserve"> (</w:t>
+        <w:t>hyperlane</w:t>
+      </w:r>
+      <w:proofErr w:type="spellEnd"/>
+      <w:r>
+        <w:rPr>
+          <w:rFonts w:ascii="Times New Roman" w:hAnsi="Times New Roman" w:cs="Times New Roman"/>
+          <w:sz w:val="24"/>
+          <w:szCs w:val="24"/>
+        </w:rPr>
+        <w:t xml:space="preserve">) </w:t>
+      </w:r>
+      <w:proofErr w:type="spellStart"/>
+      <w:r>
+        <w:rPr>
+          <w:rFonts w:ascii="Times New Roman" w:hAnsi="Times New Roman" w:cs="Times New Roman"/>
+          <w:sz w:val="24"/>
+          <w:szCs w:val="24"/>
+        </w:rPr>
+        <w:t>antara</w:t>
+      </w:r>
+      <w:proofErr w:type="spellEnd"/>
+      <w:r>
+        <w:rPr>
+          <w:rFonts w:ascii="Times New Roman" w:hAnsi="Times New Roman" w:cs="Times New Roman"/>
+          <w:sz w:val="24"/>
+          <w:szCs w:val="24"/>
+        </w:rPr>
+        <w:t xml:space="preserve"> </w:t>
+      </w:r>
+      <w:proofErr w:type="spellStart"/>
+      <w:r>
+        <w:rPr>
+          <w:rFonts w:ascii="Times New Roman" w:hAnsi="Times New Roman" w:cs="Times New Roman"/>
+          <w:sz w:val="24"/>
+          <w:szCs w:val="24"/>
+        </w:rPr>
+        <w:t>kelas</w:t>
+      </w:r>
+      <w:proofErr w:type="spellEnd"/>
+      <w:r>
+        <w:rPr>
+          <w:rFonts w:ascii="Times New Roman" w:hAnsi="Times New Roman" w:cs="Times New Roman"/>
+          <w:sz w:val="24"/>
+          <w:szCs w:val="24"/>
+        </w:rPr>
+        <w:t xml:space="preserve"> </w:t>
+      </w:r>
+      <w:proofErr w:type="spellStart"/>
+      <w:r>
+        <w:rPr>
+          <w:rFonts w:ascii="Times New Roman" w:hAnsi="Times New Roman" w:cs="Times New Roman"/>
+          <w:sz w:val="24"/>
+          <w:szCs w:val="24"/>
+        </w:rPr>
+        <w:t>positif</w:t>
+      </w:r>
+      <w:proofErr w:type="spellEnd"/>
+      <w:r>
+        <w:rPr>
+          <w:rFonts w:ascii="Times New Roman" w:hAnsi="Times New Roman" w:cs="Times New Roman"/>
+          <w:sz w:val="24"/>
+          <w:szCs w:val="24"/>
+        </w:rPr>
+        <w:t xml:space="preserve"> dan </w:t>
+      </w:r>
+      <w:proofErr w:type="spellStart"/>
+      <w:r>
+        <w:rPr>
+          <w:rFonts w:ascii="Times New Roman" w:hAnsi="Times New Roman" w:cs="Times New Roman"/>
+          <w:sz w:val="24"/>
+          <w:szCs w:val="24"/>
+        </w:rPr>
+        <w:t>negatif</w:t>
+      </w:r>
+      <w:proofErr w:type="spellEnd"/>
+      <w:r>
+        <w:rPr>
+          <w:rFonts w:ascii="Times New Roman" w:hAnsi="Times New Roman" w:cs="Times New Roman"/>
+          <w:sz w:val="24"/>
+          <w:szCs w:val="24"/>
+        </w:rPr>
+        <w:t xml:space="preserve"> </w:t>
+      </w:r>
+      <w:sdt>
+        <w:sdtPr>
+          <w:rPr>
+            <w:rFonts w:ascii="Times New Roman" w:hAnsi="Times New Roman" w:cs="Times New Roman"/>
+            <w:color w:val="000000"/>
+            <w:sz w:val="24"/>
+            <w:szCs w:val="24"/>
+          </w:rPr>
+          <w:tag w:val="MENDELEY_CITATION_v3_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"/>
+          <w:id w:val="1930995705"/>
+          <w:placeholder>
+            <w:docPart w:val="0193869FE6B44B47B4CD57C1AC0048AF"/>
+          </w:placeholder>
+        </w:sdtPr>
+        <w:sdtContent>
+          <w:r>
+            <w:rPr>
+              <w:rFonts w:ascii="Times New Roman" w:hAnsi="Times New Roman" w:cs="Times New Roman"/>
+              <w:color w:val="000000"/>
+              <w:sz w:val="24"/>
+              <w:szCs w:val="24"/>
+            </w:rPr>
+            <w:t>[2]</w:t>
+          </w:r>
+        </w:sdtContent>
+      </w:sdt>
+      <w:r>
+        <w:rPr>
+          <w:rFonts w:ascii="Times New Roman" w:hAnsi="Times New Roman" w:cs="Times New Roman"/>
+          <w:sz w:val="24"/>
+          <w:szCs w:val="24"/>
+        </w:rPr>
+        <w:t xml:space="preserve">. </w:t>
+      </w:r>
+      <w:proofErr w:type="spellStart"/>
+      <w:r>
+        <w:rPr>
+          <w:rFonts w:ascii="Times New Roman" w:hAnsi="Times New Roman" w:cs="Times New Roman"/>
+          <w:sz w:val="24"/>
+          <w:szCs w:val="24"/>
+        </w:rPr>
+        <w:t>Sehingga</w:t>
+      </w:r>
+      <w:proofErr w:type="spellEnd"/>
+      <w:r>
+        <w:rPr>
+          <w:rFonts w:ascii="Times New Roman" w:hAnsi="Times New Roman" w:cs="Times New Roman"/>
+          <w:sz w:val="24"/>
+          <w:szCs w:val="24"/>
+        </w:rPr>
+        <w:t xml:space="preserve"> </w:t>
+      </w:r>
+      <w:proofErr w:type="spellStart"/>
+      <w:r>
+        <w:rPr>
+          <w:rFonts w:ascii="Times New Roman" w:hAnsi="Times New Roman" w:cs="Times New Roman"/>
+          <w:sz w:val="24"/>
+          <w:szCs w:val="24"/>
+        </w:rPr>
+        <w:t>hasil</w:t>
+      </w:r>
+      <w:proofErr w:type="spellEnd"/>
+      <w:r>
+        <w:rPr>
+          <w:rFonts w:ascii="Times New Roman" w:hAnsi="Times New Roman" w:cs="Times New Roman"/>
+          <w:sz w:val="24"/>
+          <w:szCs w:val="24"/>
+        </w:rPr>
+        <w:t xml:space="preserve"> </w:t>
+      </w:r>
+      <w:proofErr w:type="spellStart"/>
+      <w:r>
+        <w:rPr>
+          <w:rFonts w:ascii="Times New Roman" w:hAnsi="Times New Roman" w:cs="Times New Roman"/>
+          <w:sz w:val="24"/>
+          <w:szCs w:val="24"/>
+        </w:rPr>
+        <w:t>dari</w:t>
+      </w:r>
+      <w:proofErr w:type="spellEnd"/>
+      <w:r>
+        <w:rPr>
+          <w:rFonts w:ascii="Times New Roman" w:hAnsi="Times New Roman" w:cs="Times New Roman"/>
+          <w:sz w:val="24"/>
+          <w:szCs w:val="24"/>
+        </w:rPr>
+        <w:t xml:space="preserve"> </w:t>
+      </w:r>
+      <w:proofErr w:type="spellStart"/>
+      <w:r>
+        <w:rPr>
+          <w:rFonts w:ascii="Times New Roman" w:hAnsi="Times New Roman" w:cs="Times New Roman"/>
+          <w:sz w:val="24"/>
+          <w:szCs w:val="24"/>
+        </w:rPr>
+        <w:t>penelitian</w:t>
+      </w:r>
+      <w:proofErr w:type="spellEnd"/>
+      <w:r>
+        <w:rPr>
+          <w:rFonts w:ascii="Times New Roman" w:hAnsi="Times New Roman" w:cs="Times New Roman"/>
+          <w:sz w:val="24"/>
+          <w:szCs w:val="24"/>
+        </w:rPr>
+        <w:t xml:space="preserve"> </w:t>
+      </w:r>
+      <w:proofErr w:type="spellStart"/>
+      <w:r>
+        <w:rPr>
+          <w:rFonts w:ascii="Times New Roman" w:hAnsi="Times New Roman" w:cs="Times New Roman"/>
+          <w:sz w:val="24"/>
+          <w:szCs w:val="24"/>
+        </w:rPr>
+        <w:t>ini</w:t>
+      </w:r>
+      <w:proofErr w:type="spellEnd"/>
+      <w:r>
+        <w:rPr>
+          <w:rFonts w:ascii="Times New Roman" w:hAnsi="Times New Roman" w:cs="Times New Roman"/>
+          <w:sz w:val="24"/>
+          <w:szCs w:val="24"/>
+        </w:rPr>
+        <w:t xml:space="preserve"> </w:t>
+      </w:r>
+      <w:proofErr w:type="spellStart"/>
+      <w:r>
+        <w:rPr>
+          <w:rFonts w:ascii="Times New Roman" w:hAnsi="Times New Roman" w:cs="Times New Roman"/>
+          <w:sz w:val="24"/>
+          <w:szCs w:val="24"/>
+        </w:rPr>
+        <w:t>adalah</w:t>
+      </w:r>
+      <w:proofErr w:type="spellEnd"/>
+      <w:r>
+        <w:rPr>
+          <w:rFonts w:ascii="Times New Roman" w:hAnsi="Times New Roman" w:cs="Times New Roman"/>
+          <w:sz w:val="24"/>
+          <w:szCs w:val="24"/>
+        </w:rPr>
+        <w:t xml:space="preserve"> sentiment </w:t>
+      </w:r>
+      <w:proofErr w:type="spellStart"/>
+      <w:r>
+        <w:rPr>
+          <w:rFonts w:ascii="Times New Roman" w:hAnsi="Times New Roman" w:cs="Times New Roman"/>
+          <w:sz w:val="24"/>
+          <w:szCs w:val="24"/>
+        </w:rPr>
+        <w:t>pengguna</w:t>
+      </w:r>
+      <w:proofErr w:type="spellEnd"/>
+      <w:r>
+        <w:rPr>
+          <w:rFonts w:ascii="Times New Roman" w:hAnsi="Times New Roman" w:cs="Times New Roman"/>
+          <w:sz w:val="24"/>
+          <w:szCs w:val="24"/>
+        </w:rPr>
+        <w:t xml:space="preserve"> </w:t>
       </w:r>
       <w:r>
         <w:rPr>
@@ -3697,452 +4237,6 @@
           <w:sz w:val="24"/>
           <w:szCs w:val="24"/>
         </w:rPr>
-        <w:t>supervised learning</w:t>
-      </w:r>
-      <w:r>
-        <w:rPr>
-          <w:rFonts w:ascii="Times New Roman" w:hAnsi="Times New Roman" w:cs="Times New Roman"/>
-          <w:sz w:val="24"/>
-          <w:szCs w:val="24"/>
-        </w:rPr>
-        <w:t xml:space="preserve">) yang </w:t>
-      </w:r>
-      <w:proofErr w:type="spellStart"/>
-      <w:r>
-        <w:rPr>
-          <w:rFonts w:ascii="Times New Roman" w:hAnsi="Times New Roman" w:cs="Times New Roman"/>
-          <w:sz w:val="24"/>
-          <w:szCs w:val="24"/>
-        </w:rPr>
-        <w:t>memprediksi</w:t>
-      </w:r>
-      <w:proofErr w:type="spellEnd"/>
-      <w:r>
-        <w:rPr>
-          <w:rFonts w:ascii="Times New Roman" w:hAnsi="Times New Roman" w:cs="Times New Roman"/>
-          <w:sz w:val="24"/>
-          <w:szCs w:val="24"/>
-        </w:rPr>
-        <w:t xml:space="preserve"> </w:t>
-      </w:r>
-      <w:proofErr w:type="spellStart"/>
-      <w:r>
-        <w:rPr>
-          <w:rFonts w:ascii="Times New Roman" w:hAnsi="Times New Roman" w:cs="Times New Roman"/>
-          <w:sz w:val="24"/>
-          <w:szCs w:val="24"/>
-        </w:rPr>
-        <w:t>kelas</w:t>
-      </w:r>
-      <w:proofErr w:type="spellEnd"/>
-      <w:r>
-        <w:rPr>
-          <w:rFonts w:ascii="Times New Roman" w:hAnsi="Times New Roman" w:cs="Times New Roman"/>
-          <w:sz w:val="24"/>
-          <w:szCs w:val="24"/>
-        </w:rPr>
-        <w:t xml:space="preserve"> </w:t>
-      </w:r>
-      <w:proofErr w:type="spellStart"/>
-      <w:r>
-        <w:rPr>
-          <w:rFonts w:ascii="Times New Roman" w:hAnsi="Times New Roman" w:cs="Times New Roman"/>
-          <w:sz w:val="24"/>
-          <w:szCs w:val="24"/>
-        </w:rPr>
-        <w:t>berdasarkan</w:t>
-      </w:r>
-      <w:proofErr w:type="spellEnd"/>
-      <w:r>
-        <w:rPr>
-          <w:rFonts w:ascii="Times New Roman" w:hAnsi="Times New Roman" w:cs="Times New Roman"/>
-          <w:sz w:val="24"/>
-          <w:szCs w:val="24"/>
-        </w:rPr>
-        <w:t xml:space="preserve"> </w:t>
-      </w:r>
-      <w:proofErr w:type="spellStart"/>
-      <w:r>
-        <w:rPr>
-          <w:rFonts w:ascii="Times New Roman" w:hAnsi="Times New Roman" w:cs="Times New Roman"/>
-          <w:sz w:val="24"/>
-          <w:szCs w:val="24"/>
-        </w:rPr>
-        <w:t>pola</w:t>
-      </w:r>
-      <w:proofErr w:type="spellEnd"/>
-      <w:r>
-        <w:rPr>
-          <w:rFonts w:ascii="Times New Roman" w:hAnsi="Times New Roman" w:cs="Times New Roman"/>
-          <w:sz w:val="24"/>
-          <w:szCs w:val="24"/>
-        </w:rPr>
-        <w:t xml:space="preserve"> </w:t>
-      </w:r>
-      <w:proofErr w:type="spellStart"/>
-      <w:r>
-        <w:rPr>
-          <w:rFonts w:ascii="Times New Roman" w:hAnsi="Times New Roman" w:cs="Times New Roman"/>
-          <w:sz w:val="24"/>
-          <w:szCs w:val="24"/>
-        </w:rPr>
-        <w:t>dari</w:t>
-      </w:r>
-      <w:proofErr w:type="spellEnd"/>
-      <w:r>
-        <w:rPr>
-          <w:rFonts w:ascii="Times New Roman" w:hAnsi="Times New Roman" w:cs="Times New Roman"/>
-          <w:sz w:val="24"/>
-          <w:szCs w:val="24"/>
-        </w:rPr>
-        <w:t xml:space="preserve"> </w:t>
-      </w:r>
-      <w:proofErr w:type="spellStart"/>
-      <w:r>
-        <w:rPr>
-          <w:rFonts w:ascii="Times New Roman" w:hAnsi="Times New Roman" w:cs="Times New Roman"/>
-          <w:sz w:val="24"/>
-          <w:szCs w:val="24"/>
-        </w:rPr>
-        <w:t>hasil</w:t>
-      </w:r>
-      <w:proofErr w:type="spellEnd"/>
-      <w:r>
-        <w:rPr>
-          <w:rFonts w:ascii="Times New Roman" w:hAnsi="Times New Roman" w:cs="Times New Roman"/>
-          <w:sz w:val="24"/>
-          <w:szCs w:val="24"/>
-        </w:rPr>
-        <w:t xml:space="preserve"> training. </w:t>
-      </w:r>
-      <w:proofErr w:type="spellStart"/>
-      <w:r>
-        <w:rPr>
-          <w:rFonts w:ascii="Times New Roman" w:hAnsi="Times New Roman" w:cs="Times New Roman"/>
-          <w:sz w:val="24"/>
-          <w:szCs w:val="24"/>
-        </w:rPr>
-        <w:t>Klasifikasi</w:t>
-      </w:r>
-      <w:proofErr w:type="spellEnd"/>
-      <w:r>
-        <w:rPr>
-          <w:rFonts w:ascii="Times New Roman" w:hAnsi="Times New Roman" w:cs="Times New Roman"/>
-          <w:sz w:val="24"/>
-          <w:szCs w:val="24"/>
-        </w:rPr>
-        <w:t xml:space="preserve"> </w:t>
-      </w:r>
-      <w:proofErr w:type="spellStart"/>
-      <w:r>
-        <w:rPr>
-          <w:rFonts w:ascii="Times New Roman" w:hAnsi="Times New Roman" w:cs="Times New Roman"/>
-          <w:sz w:val="24"/>
-          <w:szCs w:val="24"/>
-        </w:rPr>
-        <w:t>dilakukan</w:t>
-      </w:r>
-      <w:proofErr w:type="spellEnd"/>
-      <w:r>
-        <w:rPr>
-          <w:rFonts w:ascii="Times New Roman" w:hAnsi="Times New Roman" w:cs="Times New Roman"/>
-          <w:sz w:val="24"/>
-          <w:szCs w:val="24"/>
-        </w:rPr>
-        <w:t xml:space="preserve"> </w:t>
-      </w:r>
-      <w:proofErr w:type="spellStart"/>
-      <w:r>
-        <w:rPr>
-          <w:rFonts w:ascii="Times New Roman" w:hAnsi="Times New Roman" w:cs="Times New Roman"/>
-          <w:sz w:val="24"/>
-          <w:szCs w:val="24"/>
-        </w:rPr>
-        <w:t>dengan</w:t>
-      </w:r>
-      <w:proofErr w:type="spellEnd"/>
-      <w:r>
-        <w:rPr>
-          <w:rFonts w:ascii="Times New Roman" w:hAnsi="Times New Roman" w:cs="Times New Roman"/>
-          <w:sz w:val="24"/>
-          <w:szCs w:val="24"/>
-        </w:rPr>
-        <w:t xml:space="preserve"> </w:t>
-      </w:r>
-      <w:proofErr w:type="spellStart"/>
-      <w:r>
-        <w:rPr>
-          <w:rFonts w:ascii="Times New Roman" w:hAnsi="Times New Roman" w:cs="Times New Roman"/>
-          <w:sz w:val="24"/>
-          <w:szCs w:val="24"/>
-        </w:rPr>
-        <w:t>membuat</w:t>
-      </w:r>
-      <w:proofErr w:type="spellEnd"/>
-      <w:r>
-        <w:rPr>
-          <w:rFonts w:ascii="Times New Roman" w:hAnsi="Times New Roman" w:cs="Times New Roman"/>
-          <w:sz w:val="24"/>
-          <w:szCs w:val="24"/>
-        </w:rPr>
-        <w:t xml:space="preserve"> garis </w:t>
-      </w:r>
-      <w:proofErr w:type="spellStart"/>
-      <w:r>
-        <w:rPr>
-          <w:rFonts w:ascii="Times New Roman" w:hAnsi="Times New Roman" w:cs="Times New Roman"/>
-          <w:sz w:val="24"/>
-          <w:szCs w:val="24"/>
-        </w:rPr>
-        <w:lastRenderedPageBreak/>
-        <w:t>pemisah</w:t>
-      </w:r>
-      <w:proofErr w:type="spellEnd"/>
-      <w:r>
-        <w:rPr>
-          <w:rFonts w:ascii="Times New Roman" w:hAnsi="Times New Roman" w:cs="Times New Roman"/>
-          <w:sz w:val="24"/>
-          <w:szCs w:val="24"/>
-        </w:rPr>
-        <w:t xml:space="preserve"> (</w:t>
-      </w:r>
-      <w:proofErr w:type="spellStart"/>
-      <w:r>
-        <w:rPr>
-          <w:rFonts w:ascii="Times New Roman" w:hAnsi="Times New Roman" w:cs="Times New Roman"/>
-          <w:i/>
-          <w:iCs/>
-          <w:sz w:val="24"/>
-          <w:szCs w:val="24"/>
-        </w:rPr>
-        <w:t>hyperlane</w:t>
-      </w:r>
-      <w:proofErr w:type="spellEnd"/>
-      <w:r>
-        <w:rPr>
-          <w:rFonts w:ascii="Times New Roman" w:hAnsi="Times New Roman" w:cs="Times New Roman"/>
-          <w:sz w:val="24"/>
-          <w:szCs w:val="24"/>
-        </w:rPr>
-        <w:t xml:space="preserve">) </w:t>
-      </w:r>
-      <w:proofErr w:type="spellStart"/>
-      <w:r>
-        <w:rPr>
-          <w:rFonts w:ascii="Times New Roman" w:hAnsi="Times New Roman" w:cs="Times New Roman"/>
-          <w:sz w:val="24"/>
-          <w:szCs w:val="24"/>
-        </w:rPr>
-        <w:t>antara</w:t>
-      </w:r>
-      <w:proofErr w:type="spellEnd"/>
-      <w:r>
-        <w:rPr>
-          <w:rFonts w:ascii="Times New Roman" w:hAnsi="Times New Roman" w:cs="Times New Roman"/>
-          <w:sz w:val="24"/>
-          <w:szCs w:val="24"/>
-        </w:rPr>
-        <w:t xml:space="preserve"> </w:t>
-      </w:r>
-      <w:proofErr w:type="spellStart"/>
-      <w:r>
-        <w:rPr>
-          <w:rFonts w:ascii="Times New Roman" w:hAnsi="Times New Roman" w:cs="Times New Roman"/>
-          <w:sz w:val="24"/>
-          <w:szCs w:val="24"/>
-        </w:rPr>
-        <w:t>kelas</w:t>
-      </w:r>
-      <w:proofErr w:type="spellEnd"/>
-      <w:r>
-        <w:rPr>
-          <w:rFonts w:ascii="Times New Roman" w:hAnsi="Times New Roman" w:cs="Times New Roman"/>
-          <w:sz w:val="24"/>
-          <w:szCs w:val="24"/>
-        </w:rPr>
-        <w:t xml:space="preserve"> </w:t>
-      </w:r>
-      <w:proofErr w:type="spellStart"/>
-      <w:r>
-        <w:rPr>
-          <w:rFonts w:ascii="Times New Roman" w:hAnsi="Times New Roman" w:cs="Times New Roman"/>
-          <w:sz w:val="24"/>
-          <w:szCs w:val="24"/>
-        </w:rPr>
-        <w:t>positif</w:t>
-      </w:r>
-      <w:proofErr w:type="spellEnd"/>
-      <w:r>
-        <w:rPr>
-          <w:rFonts w:ascii="Times New Roman" w:hAnsi="Times New Roman" w:cs="Times New Roman"/>
-          <w:sz w:val="24"/>
-          <w:szCs w:val="24"/>
-        </w:rPr>
-        <w:t xml:space="preserve"> dan </w:t>
-      </w:r>
-      <w:proofErr w:type="spellStart"/>
-      <w:r>
-        <w:rPr>
-          <w:rFonts w:ascii="Times New Roman" w:hAnsi="Times New Roman" w:cs="Times New Roman"/>
-          <w:sz w:val="24"/>
-          <w:szCs w:val="24"/>
-        </w:rPr>
-        <w:t>negatif</w:t>
-      </w:r>
-      <w:proofErr w:type="spellEnd"/>
-      <w:r>
-        <w:rPr>
-          <w:rFonts w:ascii="Times New Roman" w:hAnsi="Times New Roman" w:cs="Times New Roman"/>
-          <w:sz w:val="24"/>
-          <w:szCs w:val="24"/>
-        </w:rPr>
-        <w:t xml:space="preserve"> (</w:t>
-      </w:r>
-      <w:r>
-        <w:t>IMPLEMENTASI SUPPORT VECTOR MACHINE UNTUK ANALISIS SENTIMEN PENGGUNA TWITTER TERHADAP PELAYANAN TELKOM DAN BIZNET</w:t>
-      </w:r>
-      <w:r>
-        <w:rPr>
-          <w:rFonts w:ascii="Times New Roman" w:hAnsi="Times New Roman" w:cs="Times New Roman"/>
-          <w:sz w:val="24"/>
-          <w:szCs w:val="24"/>
-        </w:rPr>
-        <w:t xml:space="preserve">). </w:t>
-      </w:r>
-      <w:proofErr w:type="spellStart"/>
-      <w:r>
-        <w:rPr>
-          <w:rFonts w:ascii="Times New Roman" w:hAnsi="Times New Roman" w:cs="Times New Roman"/>
-          <w:sz w:val="24"/>
-          <w:szCs w:val="24"/>
-        </w:rPr>
-        <w:t>Sehingga</w:t>
-      </w:r>
-      <w:proofErr w:type="spellEnd"/>
-      <w:r>
-        <w:rPr>
-          <w:rFonts w:ascii="Times New Roman" w:hAnsi="Times New Roman" w:cs="Times New Roman"/>
-          <w:sz w:val="24"/>
-          <w:szCs w:val="24"/>
-        </w:rPr>
-        <w:t xml:space="preserve"> </w:t>
-      </w:r>
-      <w:proofErr w:type="spellStart"/>
-      <w:r>
-        <w:rPr>
-          <w:rFonts w:ascii="Times New Roman" w:hAnsi="Times New Roman" w:cs="Times New Roman"/>
-          <w:sz w:val="24"/>
-          <w:szCs w:val="24"/>
-        </w:rPr>
-        <w:t>hasil</w:t>
-      </w:r>
-      <w:proofErr w:type="spellEnd"/>
-      <w:r>
-        <w:rPr>
-          <w:rFonts w:ascii="Times New Roman" w:hAnsi="Times New Roman" w:cs="Times New Roman"/>
-          <w:sz w:val="24"/>
-          <w:szCs w:val="24"/>
-        </w:rPr>
-        <w:t xml:space="preserve"> </w:t>
-      </w:r>
-      <w:proofErr w:type="spellStart"/>
-      <w:r>
-        <w:rPr>
-          <w:rFonts w:ascii="Times New Roman" w:hAnsi="Times New Roman" w:cs="Times New Roman"/>
-          <w:sz w:val="24"/>
-          <w:szCs w:val="24"/>
-        </w:rPr>
-        <w:t>dari</w:t>
-      </w:r>
-      <w:proofErr w:type="spellEnd"/>
-      <w:r>
-        <w:rPr>
-          <w:rFonts w:ascii="Times New Roman" w:hAnsi="Times New Roman" w:cs="Times New Roman"/>
-          <w:sz w:val="24"/>
-          <w:szCs w:val="24"/>
-        </w:rPr>
-        <w:t xml:space="preserve"> </w:t>
-      </w:r>
-      <w:proofErr w:type="spellStart"/>
-      <w:r>
-        <w:rPr>
-          <w:rFonts w:ascii="Times New Roman" w:hAnsi="Times New Roman" w:cs="Times New Roman"/>
-          <w:sz w:val="24"/>
-          <w:szCs w:val="24"/>
-        </w:rPr>
-        <w:t>penelitian</w:t>
-      </w:r>
-      <w:proofErr w:type="spellEnd"/>
-      <w:r>
-        <w:rPr>
-          <w:rFonts w:ascii="Times New Roman" w:hAnsi="Times New Roman" w:cs="Times New Roman"/>
-          <w:sz w:val="24"/>
-          <w:szCs w:val="24"/>
-        </w:rPr>
-        <w:t xml:space="preserve"> </w:t>
-      </w:r>
-      <w:proofErr w:type="spellStart"/>
-      <w:r>
-        <w:rPr>
-          <w:rFonts w:ascii="Times New Roman" w:hAnsi="Times New Roman" w:cs="Times New Roman"/>
-          <w:sz w:val="24"/>
-          <w:szCs w:val="24"/>
-        </w:rPr>
-        <w:t>ini</w:t>
-      </w:r>
-      <w:proofErr w:type="spellEnd"/>
-      <w:r>
-        <w:rPr>
-          <w:rFonts w:ascii="Times New Roman" w:hAnsi="Times New Roman" w:cs="Times New Roman"/>
-          <w:sz w:val="24"/>
-          <w:szCs w:val="24"/>
-        </w:rPr>
-        <w:t xml:space="preserve"> </w:t>
-      </w:r>
-      <w:proofErr w:type="spellStart"/>
-      <w:r>
-        <w:rPr>
-          <w:rFonts w:ascii="Times New Roman" w:hAnsi="Times New Roman" w:cs="Times New Roman"/>
-          <w:sz w:val="24"/>
-          <w:szCs w:val="24"/>
-        </w:rPr>
-        <w:t>adalah</w:t>
-      </w:r>
-      <w:proofErr w:type="spellEnd"/>
-      <w:r>
-        <w:rPr>
-          <w:rFonts w:ascii="Times New Roman" w:hAnsi="Times New Roman" w:cs="Times New Roman"/>
-          <w:sz w:val="24"/>
-          <w:szCs w:val="24"/>
-        </w:rPr>
-        <w:t xml:space="preserve"> sentiment </w:t>
-      </w:r>
-      <w:proofErr w:type="spellStart"/>
-      <w:r>
-        <w:rPr>
-          <w:rFonts w:ascii="Times New Roman" w:hAnsi="Times New Roman" w:cs="Times New Roman"/>
-          <w:sz w:val="24"/>
-          <w:szCs w:val="24"/>
-        </w:rPr>
-        <w:t>pengguna</w:t>
-      </w:r>
-      <w:proofErr w:type="spellEnd"/>
-      <w:r>
-        <w:rPr>
-          <w:rFonts w:ascii="Times New Roman" w:hAnsi="Times New Roman" w:cs="Times New Roman"/>
-          <w:sz w:val="24"/>
-          <w:szCs w:val="24"/>
-        </w:rPr>
-        <w:t xml:space="preserve"> </w:t>
-      </w:r>
-      <w:r>
-        <w:rPr>
-          <w:rFonts w:ascii="Times New Roman" w:hAnsi="Times New Roman" w:cs="Times New Roman"/>
-          <w:i/>
-          <w:iCs/>
-          <w:sz w:val="24"/>
-          <w:szCs w:val="24"/>
-        </w:rPr>
         <w:t>Twitter</w:t>
       </w:r>
       <w:r>
@@ -4241,7 +4335,7 @@
           <w:sz w:val="24"/>
           <w:szCs w:val="24"/>
         </w:rPr>
-        <w:t xml:space="preserve"> 2024. </w:t>
+        <w:t xml:space="preserve"> 2024.</w:t>
       </w:r>
     </w:p>
     <w:p>
@@ -4259,6 +4353,7 @@
           <w:bCs/>
         </w:rPr>
       </w:pPr>
+      <w:bookmarkStart w:id="3" w:name="_Toc133849662"/>
       <w:proofErr w:type="spellStart"/>
       <w:r>
         <w:rPr>
@@ -4296,11 +4391,12 @@
         </w:rPr>
         <w:t>Masalah</w:t>
       </w:r>
+      <w:bookmarkEnd w:id="3"/>
       <w:proofErr w:type="spellEnd"/>
     </w:p>
     <w:p>
       <w:pPr>
-        <w:spacing w:after="0" w:line="360" w:lineRule="auto"/>
+        <w:spacing w:after="0" w:line="480" w:lineRule="auto"/>
         <w:ind w:firstLine="426"/>
         <w:jc w:val="both"/>
         <w:rPr>
@@ -4497,7 +4593,7 @@
           <w:ilvl w:val="0"/>
           <w:numId w:val="3"/>
         </w:numPr>
-        <w:spacing w:after="0" w:line="360" w:lineRule="auto"/>
+        <w:spacing w:after="0" w:line="480" w:lineRule="auto"/>
         <w:ind w:left="567" w:hanging="567"/>
         <w:jc w:val="both"/>
         <w:rPr>
@@ -4657,7 +4753,43 @@
           <w:sz w:val="24"/>
           <w:szCs w:val="24"/>
         </w:rPr>
-        <w:t>pemilu</w:t>
+        <w:t>pemilihan</w:t>
+      </w:r>
+      <w:proofErr w:type="spellEnd"/>
+      <w:r>
+        <w:rPr>
+          <w:rFonts w:ascii="Times New Roman" w:hAnsi="Times New Roman" w:cs="Times New Roman"/>
+          <w:sz w:val="24"/>
+          <w:szCs w:val="24"/>
+        </w:rPr>
+        <w:t xml:space="preserve"> </w:t>
+      </w:r>
+      <w:proofErr w:type="spellStart"/>
+      <w:r>
+        <w:rPr>
+          <w:rFonts w:ascii="Times New Roman" w:hAnsi="Times New Roman" w:cs="Times New Roman"/>
+          <w:sz w:val="24"/>
+          <w:szCs w:val="24"/>
+        </w:rPr>
+        <w:t>calon</w:t>
+      </w:r>
+      <w:proofErr w:type="spellEnd"/>
+      <w:r>
+        <w:rPr>
+          <w:rFonts w:ascii="Times New Roman" w:hAnsi="Times New Roman" w:cs="Times New Roman"/>
+          <w:sz w:val="24"/>
+          <w:szCs w:val="24"/>
+        </w:rPr>
+        <w:t xml:space="preserve"> </w:t>
+      </w:r>
+      <w:proofErr w:type="spellStart"/>
+      <w:r>
+        <w:rPr>
+          <w:rFonts w:ascii="Times New Roman" w:hAnsi="Times New Roman" w:cs="Times New Roman"/>
+          <w:sz w:val="24"/>
+          <w:szCs w:val="24"/>
+        </w:rPr>
+        <w:t>presiden</w:t>
       </w:r>
       <w:proofErr w:type="spellEnd"/>
       <w:r>
@@ -4676,7 +4808,7 @@
           <w:ilvl w:val="0"/>
           <w:numId w:val="3"/>
         </w:numPr>
-        <w:spacing w:after="0" w:line="360" w:lineRule="auto"/>
+        <w:spacing w:after="0" w:line="480" w:lineRule="auto"/>
         <w:ind w:left="567" w:hanging="567"/>
         <w:jc w:val="both"/>
         <w:rPr>
@@ -4756,16 +4888,60 @@
           <w:sz w:val="24"/>
           <w:szCs w:val="24"/>
         </w:rPr>
-        <w:t>pemilu</w:t>
-      </w:r>
-      <w:proofErr w:type="spellEnd"/>
-      <w:r>
-        <w:rPr>
-          <w:rFonts w:ascii="Times New Roman" w:hAnsi="Times New Roman" w:cs="Times New Roman"/>
-          <w:sz w:val="24"/>
-          <w:szCs w:val="24"/>
-        </w:rPr>
-        <w:t xml:space="preserve"> 2024 </w:t>
+        <w:t>pemilihan</w:t>
+      </w:r>
+      <w:proofErr w:type="spellEnd"/>
+      <w:r>
+        <w:rPr>
+          <w:rFonts w:ascii="Times New Roman" w:hAnsi="Times New Roman" w:cs="Times New Roman"/>
+          <w:sz w:val="24"/>
+          <w:szCs w:val="24"/>
+        </w:rPr>
+        <w:t xml:space="preserve"> </w:t>
+      </w:r>
+      <w:proofErr w:type="spellStart"/>
+      <w:r>
+        <w:rPr>
+          <w:rFonts w:ascii="Times New Roman" w:hAnsi="Times New Roman" w:cs="Times New Roman"/>
+          <w:sz w:val="24"/>
+          <w:szCs w:val="24"/>
+        </w:rPr>
+        <w:t>calon</w:t>
+      </w:r>
+      <w:proofErr w:type="spellEnd"/>
+      <w:r>
+        <w:rPr>
+          <w:rFonts w:ascii="Times New Roman" w:hAnsi="Times New Roman" w:cs="Times New Roman"/>
+          <w:sz w:val="24"/>
+          <w:szCs w:val="24"/>
+        </w:rPr>
+        <w:t xml:space="preserve"> </w:t>
+      </w:r>
+      <w:proofErr w:type="spellStart"/>
+      <w:r>
+        <w:rPr>
+          <w:rFonts w:ascii="Times New Roman" w:hAnsi="Times New Roman" w:cs="Times New Roman"/>
+          <w:sz w:val="24"/>
+          <w:szCs w:val="24"/>
+        </w:rPr>
+        <w:t>presiden</w:t>
+      </w:r>
+      <w:proofErr w:type="spellEnd"/>
+      <w:r>
+        <w:rPr>
+          <w:rFonts w:ascii="Times New Roman" w:hAnsi="Times New Roman" w:cs="Times New Roman"/>
+          <w:sz w:val="24"/>
+          <w:szCs w:val="24"/>
+        </w:rPr>
+        <w:t xml:space="preserve"> </w:t>
+      </w:r>
+      <w:r>
+        <w:rPr>
+          <w:rFonts w:ascii="Times New Roman" w:hAnsi="Times New Roman" w:cs="Times New Roman"/>
+          <w:sz w:val="24"/>
+          <w:szCs w:val="24"/>
+        </w:rPr>
+        <w:t xml:space="preserve">2024 </w:t>
       </w:r>
       <w:proofErr w:type="spellStart"/>
       <w:r>
@@ -4829,7 +5005,25 @@
           <w:sz w:val="24"/>
           <w:szCs w:val="24"/>
         </w:rPr>
-        <w:t>K-10 Fold Cross Validation</w:t>
+        <w:t xml:space="preserve">10-Fold Cross Validation </w:t>
+      </w:r>
+      <w:r>
+        <w:rPr>
+          <w:rFonts w:ascii="Times New Roman" w:hAnsi="Times New Roman" w:cs="Times New Roman"/>
+          <w:sz w:val="24"/>
+          <w:szCs w:val="24"/>
+        </w:rPr>
+        <w:t xml:space="preserve">dan </w:t>
+      </w:r>
+      <w:r>
+        <w:rPr>
+          <w:rFonts w:ascii="Times New Roman" w:hAnsi="Times New Roman" w:cs="Times New Roman"/>
+          <w:i/>
+          <w:iCs/>
+          <w:sz w:val="24"/>
+          <w:szCs w:val="24"/>
+        </w:rPr>
+        <w:t>Confusion Matrix</w:t>
       </w:r>
       <w:r>
         <w:rPr>
@@ -4847,7 +5041,7 @@
           <w:ilvl w:val="0"/>
           <w:numId w:val="3"/>
         </w:numPr>
-        <w:spacing w:after="0" w:line="360" w:lineRule="auto"/>
+        <w:spacing w:line="480" w:lineRule="auto"/>
         <w:ind w:left="567" w:hanging="567"/>
         <w:jc w:val="both"/>
         <w:rPr>
@@ -4980,7 +5174,25 @@
           <w:sz w:val="24"/>
           <w:szCs w:val="24"/>
         </w:rPr>
-        <w:t xml:space="preserve"> survey website </w:t>
+        <w:t xml:space="preserve"> survey </w:t>
+      </w:r>
+      <w:proofErr w:type="spellStart"/>
+      <w:r>
+        <w:rPr>
+          <w:rFonts w:ascii="Times New Roman" w:hAnsi="Times New Roman" w:cs="Times New Roman"/>
+          <w:sz w:val="24"/>
+          <w:szCs w:val="24"/>
+        </w:rPr>
+        <w:t>elektabilitas</w:t>
+      </w:r>
+      <w:proofErr w:type="spellEnd"/>
+      <w:r>
+        <w:rPr>
+          <w:rFonts w:ascii="Times New Roman" w:hAnsi="Times New Roman" w:cs="Times New Roman"/>
+          <w:sz w:val="24"/>
+          <w:szCs w:val="24"/>
+        </w:rPr>
+        <w:t xml:space="preserve"> portal </w:t>
       </w:r>
       <w:proofErr w:type="spellStart"/>
       <w:r>
@@ -5019,6 +5231,7 @@
           <w:szCs w:val="24"/>
         </w:rPr>
       </w:pPr>
+      <w:bookmarkStart w:id="4" w:name="_Toc133849663"/>
       <w:proofErr w:type="spellStart"/>
       <w:r>
         <w:rPr>
@@ -5055,6 +5268,7 @@
         </w:rPr>
         <w:t>Manfaat</w:t>
       </w:r>
+      <w:bookmarkEnd w:id="4"/>
       <w:proofErr w:type="spellEnd"/>
     </w:p>
     <w:p>
@@ -5072,6 +5286,7 @@
           <w:color w:val="auto"/>
         </w:rPr>
       </w:pPr>
+      <w:bookmarkStart w:id="5" w:name="_Toc133849664"/>
       <w:proofErr w:type="spellStart"/>
       <w:r>
         <w:rPr>
@@ -5102,11 +5317,12 @@
         </w:rPr>
         <w:t>Penelitian</w:t>
       </w:r>
+      <w:bookmarkEnd w:id="5"/>
       <w:proofErr w:type="spellEnd"/>
     </w:p>
     <w:p>
       <w:pPr>
-        <w:spacing w:after="0" w:line="360" w:lineRule="auto"/>
+        <w:spacing w:after="0" w:line="480" w:lineRule="auto"/>
         <w:ind w:left="426" w:firstLine="294"/>
         <w:jc w:val="both"/>
         <w:rPr>
@@ -5302,6 +5518,12 @@
           <w:szCs w:val="24"/>
         </w:rPr>
         <w:t>:</w:t>
+      </w:r>
+      <w:r>
+        <w:rPr>
+          <w:noProof/>
+        </w:rPr>
+        <w:t xml:space="preserve"> </w:t>
       </w:r>
     </w:p>
     <w:p>
@@ -5311,7 +5533,7 @@
           <w:ilvl w:val="0"/>
           <w:numId w:val="4"/>
         </w:numPr>
-        <w:spacing w:after="0" w:line="360" w:lineRule="auto"/>
+        <w:spacing w:after="0" w:line="480" w:lineRule="auto"/>
         <w:ind w:left="826" w:hanging="400"/>
         <w:jc w:val="both"/>
         <w:rPr>
@@ -5570,7 +5792,7 @@
           <w:ilvl w:val="0"/>
           <w:numId w:val="4"/>
         </w:numPr>
-        <w:spacing w:after="0" w:line="360" w:lineRule="auto"/>
+        <w:spacing w:after="0" w:line="480" w:lineRule="auto"/>
         <w:ind w:left="826" w:hanging="400"/>
         <w:jc w:val="both"/>
         <w:rPr>
@@ -5744,13 +5966,16 @@
     </w:p>
     <w:p>
       <w:pPr>
-        <w:spacing w:after="0" w:line="360" w:lineRule="auto"/>
-        <w:ind w:left="426" w:firstLine="294"/>
+        <w:pStyle w:val="ListParagraph"/>
+        <w:numPr>
+          <w:ilvl w:val="0"/>
+          <w:numId w:val="4"/>
+        </w:numPr>
+        <w:spacing w:line="480" w:lineRule="auto"/>
+        <w:ind w:left="826" w:hanging="400"/>
         <w:jc w:val="both"/>
         <w:rPr>
           <w:rFonts w:ascii="Times New Roman" w:hAnsi="Times New Roman" w:cs="Times New Roman"/>
-          <w:b/>
-          <w:bCs/>
           <w:sz w:val="24"/>
           <w:szCs w:val="24"/>
         </w:rPr>
@@ -5914,6 +6139,7 @@
           <w:bCs/>
         </w:rPr>
       </w:pPr>
+      <w:bookmarkStart w:id="6" w:name="_Toc133849665"/>
       <w:proofErr w:type="spellStart"/>
       <w:r>
         <w:rPr>
@@ -5944,7 +6170,155 @@
         </w:rPr>
         <w:t>Penelitian</w:t>
       </w:r>
-      <w:proofErr w:type="spellEnd"/>
+      <w:bookmarkEnd w:id="6"/>
+      <w:proofErr w:type="spellEnd"/>
+    </w:p>
+    <w:p>
+      <w:pPr>
+        <w:pStyle w:val="ListParagraph"/>
+        <w:spacing w:after="0" w:line="480" w:lineRule="auto"/>
+        <w:ind w:left="851"/>
+        <w:jc w:val="both"/>
+        <w:rPr>
+          <w:rFonts w:ascii="Times New Roman" w:hAnsi="Times New Roman" w:cs="Times New Roman"/>
+          <w:sz w:val="24"/>
+          <w:szCs w:val="24"/>
+        </w:rPr>
+      </w:pPr>
+      <w:r>
+        <w:rPr>
+          <w:rFonts w:ascii="Times New Roman" w:hAnsi="Times New Roman" w:cs="Times New Roman"/>
+          <w:sz w:val="24"/>
+          <w:szCs w:val="24"/>
+        </w:rPr>
+        <w:t xml:space="preserve">Adapun </w:t>
+      </w:r>
+      <w:proofErr w:type="spellStart"/>
+      <w:r>
+        <w:rPr>
+          <w:rFonts w:ascii="Times New Roman" w:hAnsi="Times New Roman" w:cs="Times New Roman"/>
+          <w:sz w:val="24"/>
+          <w:szCs w:val="24"/>
+        </w:rPr>
+        <w:t>manfaat</w:t>
+      </w:r>
+      <w:proofErr w:type="spellEnd"/>
+      <w:r>
+        <w:rPr>
+          <w:rFonts w:ascii="Times New Roman" w:hAnsi="Times New Roman" w:cs="Times New Roman"/>
+          <w:sz w:val="24"/>
+          <w:szCs w:val="24"/>
+        </w:rPr>
+        <w:t xml:space="preserve"> </w:t>
+      </w:r>
+      <w:proofErr w:type="spellStart"/>
+      <w:r>
+        <w:rPr>
+          <w:rFonts w:ascii="Times New Roman" w:hAnsi="Times New Roman" w:cs="Times New Roman"/>
+          <w:sz w:val="24"/>
+          <w:szCs w:val="24"/>
+        </w:rPr>
+        <w:t>dari</w:t>
+      </w:r>
+      <w:proofErr w:type="spellEnd"/>
+      <w:r>
+        <w:rPr>
+          <w:rFonts w:ascii="Times New Roman" w:hAnsi="Times New Roman" w:cs="Times New Roman"/>
+          <w:sz w:val="24"/>
+          <w:szCs w:val="24"/>
+        </w:rPr>
+        <w:t xml:space="preserve"> </w:t>
+      </w:r>
+      <w:proofErr w:type="spellStart"/>
+      <w:r>
+        <w:rPr>
+          <w:rFonts w:ascii="Times New Roman" w:hAnsi="Times New Roman" w:cs="Times New Roman"/>
+          <w:sz w:val="24"/>
+          <w:szCs w:val="24"/>
+        </w:rPr>
+        <w:t>penelitian</w:t>
+      </w:r>
+      <w:proofErr w:type="spellEnd"/>
+      <w:r>
+        <w:rPr>
+          <w:rFonts w:ascii="Times New Roman" w:hAnsi="Times New Roman" w:cs="Times New Roman"/>
+          <w:sz w:val="24"/>
+          <w:szCs w:val="24"/>
+        </w:rPr>
+        <w:t xml:space="preserve"> </w:t>
+      </w:r>
+      <w:proofErr w:type="spellStart"/>
+      <w:r>
+        <w:rPr>
+          <w:rFonts w:ascii="Times New Roman" w:hAnsi="Times New Roman" w:cs="Times New Roman"/>
+          <w:sz w:val="24"/>
+          <w:szCs w:val="24"/>
+        </w:rPr>
+        <w:t>ini</w:t>
+      </w:r>
+      <w:proofErr w:type="spellEnd"/>
+      <w:r>
+        <w:rPr>
+          <w:rFonts w:ascii="Times New Roman" w:hAnsi="Times New Roman" w:cs="Times New Roman"/>
+          <w:sz w:val="24"/>
+          <w:szCs w:val="24"/>
+        </w:rPr>
+        <w:t xml:space="preserve"> </w:t>
+      </w:r>
+      <w:proofErr w:type="spellStart"/>
+      <w:r>
+        <w:rPr>
+          <w:rFonts w:ascii="Times New Roman" w:hAnsi="Times New Roman" w:cs="Times New Roman"/>
+          <w:sz w:val="24"/>
+          <w:szCs w:val="24"/>
+        </w:rPr>
+        <w:t>adalah</w:t>
+      </w:r>
+      <w:proofErr w:type="spellEnd"/>
+      <w:r>
+        <w:rPr>
+          <w:rFonts w:ascii="Times New Roman" w:hAnsi="Times New Roman" w:cs="Times New Roman"/>
+          <w:sz w:val="24"/>
+          <w:szCs w:val="24"/>
+        </w:rPr>
+        <w:t xml:space="preserve"> </w:t>
+      </w:r>
+      <w:proofErr w:type="spellStart"/>
+      <w:r>
+        <w:rPr>
+          <w:rFonts w:ascii="Times New Roman" w:hAnsi="Times New Roman" w:cs="Times New Roman"/>
+          <w:sz w:val="24"/>
+          <w:szCs w:val="24"/>
+        </w:rPr>
+        <w:t>sebagai</w:t>
+      </w:r>
+      <w:proofErr w:type="spellEnd"/>
+      <w:r>
+        <w:rPr>
+          <w:rFonts w:ascii="Times New Roman" w:hAnsi="Times New Roman" w:cs="Times New Roman"/>
+          <w:sz w:val="24"/>
+          <w:szCs w:val="24"/>
+        </w:rPr>
+        <w:t xml:space="preserve"> </w:t>
+      </w:r>
+      <w:proofErr w:type="spellStart"/>
+      <w:r>
+        <w:rPr>
+          <w:rFonts w:ascii="Times New Roman" w:hAnsi="Times New Roman" w:cs="Times New Roman"/>
+          <w:sz w:val="24"/>
+          <w:szCs w:val="24"/>
+        </w:rPr>
+        <w:t>berikut</w:t>
+      </w:r>
+      <w:proofErr w:type="spellEnd"/>
+      <w:r>
+        <w:rPr>
+          <w:rFonts w:ascii="Times New Roman" w:hAnsi="Times New Roman" w:cs="Times New Roman"/>
+          <w:sz w:val="24"/>
+          <w:szCs w:val="24"/>
+        </w:rPr>
+        <w:t>:</w:t>
+      </w:r>
     </w:p>
     <w:p>
       <w:pPr>
@@ -5953,7 +6327,7 @@
           <w:ilvl w:val="0"/>
           <w:numId w:val="1"/>
         </w:numPr>
-        <w:spacing w:after="0" w:line="360" w:lineRule="auto"/>
+        <w:spacing w:after="0" w:line="480" w:lineRule="auto"/>
         <w:ind w:left="851" w:hanging="425"/>
         <w:jc w:val="both"/>
         <w:rPr>
@@ -6024,7 +6398,7 @@
           <w:ilvl w:val="1"/>
           <w:numId w:val="1"/>
         </w:numPr>
-        <w:spacing w:after="0" w:line="360" w:lineRule="auto"/>
+        <w:spacing w:after="0" w:line="480" w:lineRule="auto"/>
         <w:ind w:left="1276" w:hanging="425"/>
         <w:jc w:val="both"/>
         <w:rPr>
@@ -6311,7 +6685,7 @@
           <w:ilvl w:val="1"/>
           <w:numId w:val="1"/>
         </w:numPr>
-        <w:spacing w:after="0" w:line="360" w:lineRule="auto"/>
+        <w:spacing w:after="0" w:line="480" w:lineRule="auto"/>
         <w:ind w:left="1276" w:hanging="425"/>
         <w:jc w:val="both"/>
         <w:rPr>
@@ -6327,6 +6701,7 @@
           <w:sz w:val="24"/>
           <w:szCs w:val="24"/>
         </w:rPr>
+        <w:lastRenderedPageBreak/>
         <w:t>Mengimplementasi</w:t>
       </w:r>
       <w:proofErr w:type="spellEnd"/>
@@ -6500,7 +6875,7 @@
           <w:ilvl w:val="0"/>
           <w:numId w:val="1"/>
         </w:numPr>
-        <w:spacing w:after="0" w:line="360" w:lineRule="auto"/>
+        <w:spacing w:after="0" w:line="480" w:lineRule="auto"/>
         <w:ind w:left="851" w:hanging="425"/>
         <w:jc w:val="both"/>
         <w:rPr>
@@ -6571,7 +6946,7 @@
           <w:ilvl w:val="1"/>
           <w:numId w:val="1"/>
         </w:numPr>
-        <w:spacing w:after="0" w:line="360" w:lineRule="auto"/>
+        <w:spacing w:after="0" w:line="480" w:lineRule="auto"/>
         <w:ind w:left="1276" w:hanging="425"/>
         <w:jc w:val="both"/>
         <w:rPr>
@@ -6814,7 +7189,7 @@
           <w:ilvl w:val="0"/>
           <w:numId w:val="1"/>
         </w:numPr>
-        <w:spacing w:after="0" w:line="360" w:lineRule="auto"/>
+        <w:spacing w:after="0" w:line="480" w:lineRule="auto"/>
         <w:ind w:left="851" w:hanging="425"/>
         <w:jc w:val="both"/>
         <w:rPr>
@@ -6885,7 +7260,7 @@
           <w:ilvl w:val="1"/>
           <w:numId w:val="1"/>
         </w:numPr>
-        <w:spacing w:after="0" w:line="360" w:lineRule="auto"/>
+        <w:spacing w:after="0" w:line="480" w:lineRule="auto"/>
         <w:ind w:left="1276" w:hanging="425"/>
         <w:jc w:val="both"/>
         <w:rPr>
@@ -7010,7 +7385,7 @@
           <w:ilvl w:val="1"/>
           <w:numId w:val="1"/>
         </w:numPr>
-        <w:spacing w:after="0" w:line="360" w:lineRule="auto"/>
+        <w:spacing w:line="480" w:lineRule="auto"/>
         <w:ind w:left="1276" w:hanging="425"/>
         <w:jc w:val="both"/>
         <w:rPr>
@@ -7026,7 +7401,6 @@
           <w:sz w:val="24"/>
           <w:szCs w:val="24"/>
         </w:rPr>
-        <w:lastRenderedPageBreak/>
         <w:t>Memberikan</w:t>
       </w:r>
       <w:proofErr w:type="spellEnd"/>
@@ -7193,6 +7567,7 @@
           <w:szCs w:val="24"/>
         </w:rPr>
       </w:pPr>
+      <w:bookmarkStart w:id="7" w:name="_Toc133849666"/>
       <w:r>
         <w:rPr>
           <w:rFonts w:ascii="Times New Roman" w:hAnsi="Times New Roman" w:cs="Times New Roman"/>
@@ -7216,11 +7591,12 @@
         </w:rPr>
         <w:t>Lingkup</w:t>
       </w:r>
+      <w:bookmarkEnd w:id="7"/>
       <w:proofErr w:type="spellEnd"/>
     </w:p>
     <w:p>
       <w:pPr>
-        <w:spacing w:after="0" w:line="360" w:lineRule="auto"/>
+        <w:spacing w:after="0" w:line="480" w:lineRule="auto"/>
         <w:ind w:firstLine="426"/>
         <w:jc w:val="both"/>
         <w:rPr>
@@ -7407,7 +7783,7 @@
           <w:ilvl w:val="0"/>
           <w:numId w:val="2"/>
         </w:numPr>
-        <w:spacing w:after="0" w:line="360" w:lineRule="auto"/>
+        <w:spacing w:after="0" w:line="480" w:lineRule="auto"/>
         <w:ind w:left="426" w:hanging="426"/>
         <w:jc w:val="both"/>
         <w:rPr>
@@ -7514,7 +7890,7 @@
           <w:ilvl w:val="0"/>
           <w:numId w:val="2"/>
         </w:numPr>
-        <w:spacing w:after="0" w:line="360" w:lineRule="auto"/>
+        <w:spacing w:after="0" w:line="480" w:lineRule="auto"/>
         <w:ind w:left="426" w:hanging="426"/>
         <w:jc w:val="both"/>
         <w:rPr>
@@ -7621,7 +7997,7 @@
           <w:ilvl w:val="0"/>
           <w:numId w:val="2"/>
         </w:numPr>
-        <w:spacing w:after="0" w:line="360" w:lineRule="auto"/>
+        <w:spacing w:after="0" w:line="480" w:lineRule="auto"/>
         <w:ind w:left="426" w:hanging="426"/>
         <w:jc w:val="both"/>
         <w:rPr>
@@ -7836,7 +8212,7 @@
           <w:ilvl w:val="0"/>
           <w:numId w:val="2"/>
         </w:numPr>
-        <w:spacing w:after="0" w:line="360" w:lineRule="auto"/>
+        <w:spacing w:after="0" w:line="480" w:lineRule="auto"/>
         <w:ind w:left="426" w:hanging="426"/>
         <w:jc w:val="both"/>
         <w:rPr>
@@ -8001,7 +8377,7 @@
           <w:ilvl w:val="0"/>
           <w:numId w:val="2"/>
         </w:numPr>
-        <w:spacing w:after="0" w:line="360" w:lineRule="auto"/>
+        <w:spacing w:after="0" w:line="480" w:lineRule="auto"/>
         <w:ind w:left="426" w:hanging="426"/>
         <w:jc w:val="both"/>
         <w:rPr>
@@ -8196,7 +8572,194 @@
           <w:ilvl w:val="0"/>
           <w:numId w:val="2"/>
         </w:numPr>
-        <w:spacing w:after="0" w:line="360" w:lineRule="auto"/>
+        <w:spacing w:after="0" w:line="480" w:lineRule="auto"/>
+        <w:ind w:left="426" w:hanging="426"/>
+        <w:jc w:val="both"/>
+        <w:rPr>
+          <w:rFonts w:ascii="Times New Roman" w:hAnsi="Times New Roman" w:cs="Times New Roman"/>
+          <w:sz w:val="24"/>
+          <w:szCs w:val="24"/>
+        </w:rPr>
+      </w:pPr>
+      <w:proofErr w:type="spellStart"/>
+      <w:r>
+        <w:rPr>
+          <w:rFonts w:ascii="Times New Roman" w:hAnsi="Times New Roman" w:cs="Times New Roman"/>
+          <w:sz w:val="24"/>
+          <w:szCs w:val="24"/>
+        </w:rPr>
+        <w:t>Sentimen</w:t>
+      </w:r>
+      <w:proofErr w:type="spellEnd"/>
+      <w:r>
+        <w:rPr>
+          <w:rFonts w:ascii="Times New Roman" w:hAnsi="Times New Roman" w:cs="Times New Roman"/>
+          <w:sz w:val="24"/>
+          <w:szCs w:val="24"/>
+        </w:rPr>
+        <w:t xml:space="preserve"> </w:t>
+      </w:r>
+      <w:r>
+        <w:rPr>
+          <w:rFonts w:ascii="Times New Roman" w:hAnsi="Times New Roman" w:cs="Times New Roman"/>
+          <w:sz w:val="24"/>
+          <w:szCs w:val="24"/>
+        </w:rPr>
+        <w:t xml:space="preserve">yang </w:t>
+      </w:r>
+      <w:proofErr w:type="spellStart"/>
+      <w:r>
+        <w:rPr>
+          <w:rFonts w:ascii="Times New Roman" w:hAnsi="Times New Roman" w:cs="Times New Roman"/>
+          <w:sz w:val="24"/>
+          <w:szCs w:val="24"/>
+        </w:rPr>
+        <w:t>diteliti</w:t>
+      </w:r>
+      <w:proofErr w:type="spellEnd"/>
+      <w:r>
+        <w:rPr>
+          <w:rFonts w:ascii="Times New Roman" w:hAnsi="Times New Roman" w:cs="Times New Roman"/>
+          <w:sz w:val="24"/>
+          <w:szCs w:val="24"/>
+        </w:rPr>
+        <w:t xml:space="preserve"> </w:t>
+      </w:r>
+      <w:proofErr w:type="spellStart"/>
+      <w:r>
+        <w:rPr>
+          <w:rFonts w:ascii="Times New Roman" w:hAnsi="Times New Roman" w:cs="Times New Roman"/>
+          <w:sz w:val="24"/>
+          <w:szCs w:val="24"/>
+        </w:rPr>
+        <w:t>penulis</w:t>
+      </w:r>
+      <w:proofErr w:type="spellEnd"/>
+      <w:r>
+        <w:rPr>
+          <w:rFonts w:ascii="Times New Roman" w:hAnsi="Times New Roman" w:cs="Times New Roman"/>
+          <w:sz w:val="24"/>
+          <w:szCs w:val="24"/>
+        </w:rPr>
+        <w:t xml:space="preserve"> </w:t>
+      </w:r>
+      <w:proofErr w:type="spellStart"/>
+      <w:r>
+        <w:rPr>
+          <w:rFonts w:ascii="Times New Roman" w:hAnsi="Times New Roman" w:cs="Times New Roman"/>
+          <w:sz w:val="24"/>
+          <w:szCs w:val="24"/>
+        </w:rPr>
+        <w:t>dibagi</w:t>
+      </w:r>
+      <w:proofErr w:type="spellEnd"/>
+      <w:r>
+        <w:rPr>
+          <w:rFonts w:ascii="Times New Roman" w:hAnsi="Times New Roman" w:cs="Times New Roman"/>
+          <w:sz w:val="24"/>
+          <w:szCs w:val="24"/>
+        </w:rPr>
+        <w:t xml:space="preserve"> </w:t>
+      </w:r>
+      <w:proofErr w:type="spellStart"/>
+      <w:r>
+        <w:rPr>
+          <w:rFonts w:ascii="Times New Roman" w:hAnsi="Times New Roman" w:cs="Times New Roman"/>
+          <w:sz w:val="24"/>
+          <w:szCs w:val="24"/>
+        </w:rPr>
+        <w:t>menjadi</w:t>
+      </w:r>
+      <w:proofErr w:type="spellEnd"/>
+      <w:r>
+        <w:rPr>
+          <w:rFonts w:ascii="Times New Roman" w:hAnsi="Times New Roman" w:cs="Times New Roman"/>
+          <w:sz w:val="24"/>
+          <w:szCs w:val="24"/>
+        </w:rPr>
+        <w:t xml:space="preserve"> 3 </w:t>
+      </w:r>
+      <w:proofErr w:type="spellStart"/>
+      <w:r>
+        <w:rPr>
+          <w:rFonts w:ascii="Times New Roman" w:hAnsi="Times New Roman" w:cs="Times New Roman"/>
+          <w:sz w:val="24"/>
+          <w:szCs w:val="24"/>
+        </w:rPr>
+        <w:t>yaitu</w:t>
+      </w:r>
+      <w:proofErr w:type="spellEnd"/>
+      <w:r>
+        <w:rPr>
+          <w:rFonts w:ascii="Times New Roman" w:hAnsi="Times New Roman" w:cs="Times New Roman"/>
+          <w:sz w:val="24"/>
+          <w:szCs w:val="24"/>
+        </w:rPr>
+        <w:t xml:space="preserve"> </w:t>
+      </w:r>
+      <w:proofErr w:type="spellStart"/>
+      <w:r>
+        <w:rPr>
+          <w:rFonts w:ascii="Times New Roman" w:hAnsi="Times New Roman" w:cs="Times New Roman"/>
+          <w:sz w:val="24"/>
+          <w:szCs w:val="24"/>
+        </w:rPr>
+        <w:t>positif</w:t>
+      </w:r>
+      <w:proofErr w:type="spellEnd"/>
+      <w:r>
+        <w:rPr>
+          <w:rFonts w:ascii="Times New Roman" w:hAnsi="Times New Roman" w:cs="Times New Roman"/>
+          <w:sz w:val="24"/>
+          <w:szCs w:val="24"/>
+        </w:rPr>
+        <w:t xml:space="preserve">, </w:t>
+      </w:r>
+      <w:proofErr w:type="spellStart"/>
+      <w:r>
+        <w:rPr>
+          <w:rFonts w:ascii="Times New Roman" w:hAnsi="Times New Roman" w:cs="Times New Roman"/>
+          <w:sz w:val="24"/>
+          <w:szCs w:val="24"/>
+        </w:rPr>
+        <w:t>netral</w:t>
+      </w:r>
+      <w:proofErr w:type="spellEnd"/>
+      <w:r>
+        <w:rPr>
+          <w:rFonts w:ascii="Times New Roman" w:hAnsi="Times New Roman" w:cs="Times New Roman"/>
+          <w:sz w:val="24"/>
+          <w:szCs w:val="24"/>
+        </w:rPr>
+        <w:t xml:space="preserve">, dan </w:t>
+      </w:r>
+      <w:proofErr w:type="spellStart"/>
+      <w:r>
+        <w:rPr>
+          <w:rFonts w:ascii="Times New Roman" w:hAnsi="Times New Roman" w:cs="Times New Roman"/>
+          <w:sz w:val="24"/>
+          <w:szCs w:val="24"/>
+        </w:rPr>
+        <w:t>negatif</w:t>
+      </w:r>
+      <w:proofErr w:type="spellEnd"/>
+      <w:r>
+        <w:rPr>
+          <w:rFonts w:ascii="Times New Roman" w:hAnsi="Times New Roman" w:cs="Times New Roman"/>
+          <w:sz w:val="24"/>
+          <w:szCs w:val="24"/>
+        </w:rPr>
+        <w:t xml:space="preserve"> </w:t>
+      </w:r>
+    </w:p>
+    <w:p>
+      <w:pPr>
+        <w:pStyle w:val="ListParagraph"/>
+        <w:numPr>
+          <w:ilvl w:val="0"/>
+          <w:numId w:val="2"/>
+        </w:numPr>
+        <w:spacing w:line="480" w:lineRule="auto"/>
         <w:ind w:left="426" w:hanging="426"/>
         <w:jc w:val="both"/>
         <w:rPr>
@@ -8377,6 +8940,7 @@
           <w:szCs w:val="24"/>
         </w:rPr>
       </w:pPr>
+      <w:bookmarkStart w:id="8" w:name="_Toc133849667"/>
       <w:proofErr w:type="spellStart"/>
       <w:r>
         <w:rPr>
@@ -8413,12 +8977,13 @@
         </w:rPr>
         <w:t>Penelitian</w:t>
       </w:r>
+      <w:bookmarkEnd w:id="8"/>
       <w:proofErr w:type="spellEnd"/>
     </w:p>
     <w:p>
       <w:pPr>
-        <w:spacing w:after="0" w:line="360" w:lineRule="auto"/>
-        <w:ind w:firstLine="360"/>
+        <w:spacing w:after="0" w:line="480" w:lineRule="auto"/>
+        <w:ind w:firstLine="426"/>
         <w:jc w:val="both"/>
         <w:rPr>
           <w:rFonts w:ascii="Times New Roman" w:hAnsi="Times New Roman" w:cs="Times New Roman"/>
@@ -8882,7 +9447,7 @@
           <w:ilvl w:val="0"/>
           <w:numId w:val="5"/>
         </w:numPr>
-        <w:spacing w:after="0" w:line="360" w:lineRule="auto"/>
+        <w:spacing w:after="0" w:line="480" w:lineRule="auto"/>
         <w:ind w:left="567" w:hanging="567"/>
         <w:jc w:val="both"/>
         <w:rPr>
@@ -9077,7 +9642,7 @@
           <w:ilvl w:val="0"/>
           <w:numId w:val="5"/>
         </w:numPr>
-        <w:spacing w:after="0" w:line="360" w:lineRule="auto"/>
+        <w:spacing w:after="0" w:line="480" w:lineRule="auto"/>
         <w:ind w:left="567" w:hanging="567"/>
         <w:jc w:val="both"/>
         <w:rPr>
@@ -9097,6 +9662,7 @@
           <w:sz w:val="24"/>
           <w:szCs w:val="24"/>
         </w:rPr>
+        <w:lastRenderedPageBreak/>
         <w:t>Preprocessing</w:t>
       </w:r>
       <w:proofErr w:type="spellEnd"/>
@@ -9254,7 +9820,7 @@
           <w:ilvl w:val="0"/>
           <w:numId w:val="5"/>
         </w:numPr>
-        <w:spacing w:after="0" w:line="360" w:lineRule="auto"/>
+        <w:spacing w:after="0" w:line="480" w:lineRule="auto"/>
         <w:ind w:left="567" w:hanging="567"/>
         <w:jc w:val="both"/>
         <w:rPr>
@@ -9475,7 +10041,7 @@
           <w:ilvl w:val="0"/>
           <w:numId w:val="5"/>
         </w:numPr>
-        <w:spacing w:after="0" w:line="360" w:lineRule="auto"/>
+        <w:spacing w:after="0" w:line="480" w:lineRule="auto"/>
         <w:ind w:left="567" w:hanging="567"/>
         <w:jc w:val="both"/>
         <w:rPr>
@@ -9604,7 +10170,7 @@
           <w:ilvl w:val="0"/>
           <w:numId w:val="5"/>
         </w:numPr>
-        <w:spacing w:after="0" w:line="360" w:lineRule="auto"/>
+        <w:spacing w:line="480" w:lineRule="auto"/>
         <w:ind w:left="567" w:hanging="567"/>
         <w:jc w:val="both"/>
         <w:rPr>
@@ -9851,61 +10417,7 @@
           <w:sz w:val="24"/>
           <w:szCs w:val="24"/>
         </w:rPr>
-        <w:t xml:space="preserve"> </w:t>
-      </w:r>
-      <w:proofErr w:type="spellStart"/>
-      <w:r>
-        <w:rPr>
-          <w:rFonts w:ascii="Times New Roman" w:hAnsi="Times New Roman" w:cs="Times New Roman"/>
-          <w:sz w:val="24"/>
-          <w:szCs w:val="24"/>
-        </w:rPr>
-        <w:t>dengan</w:t>
-      </w:r>
-      <w:proofErr w:type="spellEnd"/>
-      <w:r>
-        <w:rPr>
-          <w:rFonts w:ascii="Times New Roman" w:hAnsi="Times New Roman" w:cs="Times New Roman"/>
-          <w:sz w:val="24"/>
-          <w:szCs w:val="24"/>
-        </w:rPr>
-        <w:t xml:space="preserve"> </w:t>
-      </w:r>
-      <w:proofErr w:type="spellStart"/>
-      <w:r>
-        <w:rPr>
-          <w:rFonts w:ascii="Times New Roman" w:hAnsi="Times New Roman" w:cs="Times New Roman"/>
-          <w:sz w:val="24"/>
-          <w:szCs w:val="24"/>
-        </w:rPr>
-        <w:t>membagi</w:t>
-      </w:r>
-      <w:proofErr w:type="spellEnd"/>
-      <w:r>
-        <w:rPr>
-          <w:rFonts w:ascii="Times New Roman" w:hAnsi="Times New Roman" w:cs="Times New Roman"/>
-          <w:sz w:val="24"/>
-          <w:szCs w:val="24"/>
-        </w:rPr>
-        <w:t xml:space="preserve"> dataset </w:t>
-      </w:r>
-      <w:proofErr w:type="spellStart"/>
-      <w:r>
-        <w:rPr>
-          <w:rFonts w:ascii="Times New Roman" w:hAnsi="Times New Roman" w:cs="Times New Roman"/>
-          <w:sz w:val="24"/>
-          <w:szCs w:val="24"/>
-        </w:rPr>
-        <w:t>kedalam</w:t>
-      </w:r>
-      <w:proofErr w:type="spellEnd"/>
-      <w:r>
-        <w:rPr>
-          <w:rFonts w:ascii="Times New Roman" w:hAnsi="Times New Roman" w:cs="Times New Roman"/>
-          <w:sz w:val="24"/>
-          <w:szCs w:val="24"/>
-        </w:rPr>
-        <w:t xml:space="preserve"> data </w:t>
+        <w:t xml:space="preserve"> dan </w:t>
       </w:r>
       <w:r>
         <w:rPr>
@@ -9915,15 +10427,69 @@
           <w:sz w:val="24"/>
           <w:szCs w:val="24"/>
         </w:rPr>
-        <w:t>training</w:t>
-      </w:r>
-      <w:r>
-        <w:rPr>
-          <w:rFonts w:ascii="Times New Roman" w:hAnsi="Times New Roman" w:cs="Times New Roman"/>
-          <w:sz w:val="24"/>
-          <w:szCs w:val="24"/>
-        </w:rPr>
-        <w:t xml:space="preserve"> dan data </w:t>
+        <w:t>Confusion Matrix</w:t>
+      </w:r>
+      <w:r>
+        <w:rPr>
+          <w:rFonts w:ascii="Times New Roman" w:hAnsi="Times New Roman" w:cs="Times New Roman"/>
+          <w:sz w:val="24"/>
+          <w:szCs w:val="24"/>
+        </w:rPr>
+        <w:t xml:space="preserve"> </w:t>
+      </w:r>
+      <w:proofErr w:type="spellStart"/>
+      <w:r>
+        <w:rPr>
+          <w:rFonts w:ascii="Times New Roman" w:hAnsi="Times New Roman" w:cs="Times New Roman"/>
+          <w:sz w:val="24"/>
+          <w:szCs w:val="24"/>
+        </w:rPr>
+        <w:t>dengan</w:t>
+      </w:r>
+      <w:proofErr w:type="spellEnd"/>
+      <w:r>
+        <w:rPr>
+          <w:rFonts w:ascii="Times New Roman" w:hAnsi="Times New Roman" w:cs="Times New Roman"/>
+          <w:sz w:val="24"/>
+          <w:szCs w:val="24"/>
+        </w:rPr>
+        <w:t xml:space="preserve"> </w:t>
+      </w:r>
+      <w:proofErr w:type="spellStart"/>
+      <w:r>
+        <w:rPr>
+          <w:rFonts w:ascii="Times New Roman" w:hAnsi="Times New Roman" w:cs="Times New Roman"/>
+          <w:sz w:val="24"/>
+          <w:szCs w:val="24"/>
+        </w:rPr>
+        <w:t>membagi</w:t>
+      </w:r>
+      <w:proofErr w:type="spellEnd"/>
+      <w:r>
+        <w:rPr>
+          <w:rFonts w:ascii="Times New Roman" w:hAnsi="Times New Roman" w:cs="Times New Roman"/>
+          <w:sz w:val="24"/>
+          <w:szCs w:val="24"/>
+        </w:rPr>
+        <w:t xml:space="preserve"> dataset </w:t>
+      </w:r>
+      <w:proofErr w:type="spellStart"/>
+      <w:r>
+        <w:rPr>
+          <w:rFonts w:ascii="Times New Roman" w:hAnsi="Times New Roman" w:cs="Times New Roman"/>
+          <w:sz w:val="24"/>
+          <w:szCs w:val="24"/>
+        </w:rPr>
+        <w:t>kedalam</w:t>
+      </w:r>
+      <w:proofErr w:type="spellEnd"/>
+      <w:r>
+        <w:rPr>
+          <w:rFonts w:ascii="Times New Roman" w:hAnsi="Times New Roman" w:cs="Times New Roman"/>
+          <w:sz w:val="24"/>
+          <w:szCs w:val="24"/>
+        </w:rPr>
+        <w:t xml:space="preserve"> data </w:t>
       </w:r>
       <w:r>
         <w:rPr>
@@ -9933,6 +10499,24 @@
           <w:sz w:val="24"/>
           <w:szCs w:val="24"/>
         </w:rPr>
+        <w:t>training</w:t>
+      </w:r>
+      <w:r>
+        <w:rPr>
+          <w:rFonts w:ascii="Times New Roman" w:hAnsi="Times New Roman" w:cs="Times New Roman"/>
+          <w:sz w:val="24"/>
+          <w:szCs w:val="24"/>
+        </w:rPr>
+        <w:t xml:space="preserve"> dan data </w:t>
+      </w:r>
+      <w:r>
+        <w:rPr>
+          <w:rFonts w:ascii="Times New Roman" w:hAnsi="Times New Roman" w:cs="Times New Roman"/>
+          <w:i/>
+          <w:iCs/>
+          <w:sz w:val="24"/>
+          <w:szCs w:val="24"/>
+        </w:rPr>
         <w:t>testing</w:t>
       </w:r>
       <w:r>
@@ -9969,6 +10553,114 @@
           <w:szCs w:val="24"/>
         </w:rPr>
         <w:t>bertahap</w:t>
+      </w:r>
+      <w:proofErr w:type="spellEnd"/>
+      <w:r>
+        <w:rPr>
+          <w:rFonts w:ascii="Times New Roman" w:hAnsi="Times New Roman" w:cs="Times New Roman"/>
+          <w:sz w:val="24"/>
+          <w:szCs w:val="24"/>
+        </w:rPr>
+        <w:t xml:space="preserve">. Lalu </w:t>
+      </w:r>
+      <w:proofErr w:type="spellStart"/>
+      <w:r>
+        <w:rPr>
+          <w:rFonts w:ascii="Times New Roman" w:hAnsi="Times New Roman" w:cs="Times New Roman"/>
+          <w:sz w:val="24"/>
+          <w:szCs w:val="24"/>
+        </w:rPr>
+        <w:t>dilakukan</w:t>
+      </w:r>
+      <w:proofErr w:type="spellEnd"/>
+      <w:r>
+        <w:rPr>
+          <w:rFonts w:ascii="Times New Roman" w:hAnsi="Times New Roman" w:cs="Times New Roman"/>
+          <w:sz w:val="24"/>
+          <w:szCs w:val="24"/>
+        </w:rPr>
+        <w:t xml:space="preserve"> </w:t>
+      </w:r>
+      <w:proofErr w:type="spellStart"/>
+      <w:r>
+        <w:rPr>
+          <w:rFonts w:ascii="Times New Roman" w:hAnsi="Times New Roman" w:cs="Times New Roman"/>
+          <w:sz w:val="24"/>
+          <w:szCs w:val="24"/>
+        </w:rPr>
+        <w:t>validasi</w:t>
+      </w:r>
+      <w:proofErr w:type="spellEnd"/>
+      <w:r>
+        <w:rPr>
+          <w:rFonts w:ascii="Times New Roman" w:hAnsi="Times New Roman" w:cs="Times New Roman"/>
+          <w:sz w:val="24"/>
+          <w:szCs w:val="24"/>
+        </w:rPr>
+        <w:t xml:space="preserve"> </w:t>
+      </w:r>
+      <w:proofErr w:type="spellStart"/>
+      <w:r>
+        <w:rPr>
+          <w:rFonts w:ascii="Times New Roman" w:hAnsi="Times New Roman" w:cs="Times New Roman"/>
+          <w:sz w:val="24"/>
+          <w:szCs w:val="24"/>
+        </w:rPr>
+        <w:t>dengan</w:t>
+      </w:r>
+      <w:proofErr w:type="spellEnd"/>
+      <w:r>
+        <w:rPr>
+          <w:rFonts w:ascii="Times New Roman" w:hAnsi="Times New Roman" w:cs="Times New Roman"/>
+          <w:sz w:val="24"/>
+          <w:szCs w:val="24"/>
+        </w:rPr>
+        <w:t xml:space="preserve"> </w:t>
+      </w:r>
+      <w:proofErr w:type="spellStart"/>
+      <w:r>
+        <w:rPr>
+          <w:rFonts w:ascii="Times New Roman" w:hAnsi="Times New Roman" w:cs="Times New Roman"/>
+          <w:sz w:val="24"/>
+          <w:szCs w:val="24"/>
+        </w:rPr>
+        <w:t>dibandingkan</w:t>
+      </w:r>
+      <w:proofErr w:type="spellEnd"/>
+      <w:r>
+        <w:rPr>
+          <w:rFonts w:ascii="Times New Roman" w:hAnsi="Times New Roman" w:cs="Times New Roman"/>
+          <w:sz w:val="24"/>
+          <w:szCs w:val="24"/>
+        </w:rPr>
+        <w:t xml:space="preserve"> </w:t>
+      </w:r>
+      <w:proofErr w:type="spellStart"/>
+      <w:r>
+        <w:rPr>
+          <w:rFonts w:ascii="Times New Roman" w:hAnsi="Times New Roman" w:cs="Times New Roman"/>
+          <w:sz w:val="24"/>
+          <w:szCs w:val="24"/>
+        </w:rPr>
+        <w:t>dengan</w:t>
+      </w:r>
+      <w:proofErr w:type="spellEnd"/>
+      <w:r>
+        <w:rPr>
+          <w:rFonts w:ascii="Times New Roman" w:hAnsi="Times New Roman" w:cs="Times New Roman"/>
+          <w:sz w:val="24"/>
+          <w:szCs w:val="24"/>
+        </w:rPr>
+        <w:t xml:space="preserve"> label data </w:t>
+      </w:r>
+      <w:proofErr w:type="spellStart"/>
+      <w:r>
+        <w:rPr>
+          <w:rFonts w:ascii="Times New Roman" w:hAnsi="Times New Roman" w:cs="Times New Roman"/>
+          <w:sz w:val="24"/>
+          <w:szCs w:val="24"/>
+        </w:rPr>
+        <w:t>sebenarnya</w:t>
       </w:r>
       <w:proofErr w:type="spellEnd"/>
       <w:r>
@@ -9996,6 +10688,7 @@
           <w:szCs w:val="24"/>
         </w:rPr>
       </w:pPr>
+      <w:bookmarkStart w:id="9" w:name="_Toc133849668"/>
       <w:proofErr w:type="spellStart"/>
       <w:r>
         <w:rPr>
@@ -10032,12 +10725,13 @@
         </w:rPr>
         <w:t>Penulisan</w:t>
       </w:r>
+      <w:bookmarkEnd w:id="9"/>
       <w:proofErr w:type="spellEnd"/>
     </w:p>
     <w:p>
       <w:pPr>
-        <w:spacing w:after="0" w:line="360" w:lineRule="auto"/>
-        <w:ind w:firstLine="364"/>
+        <w:spacing w:after="0" w:line="480" w:lineRule="auto"/>
+        <w:ind w:firstLine="426"/>
         <w:jc w:val="both"/>
         <w:rPr>
           <w:rFonts w:ascii="Times New Roman" w:hAnsi="Times New Roman" w:cs="Times New Roman"/>
@@ -10174,8 +10868,8 @@
     </w:p>
     <w:p>
       <w:pPr>
-        <w:spacing w:after="0" w:line="360" w:lineRule="auto"/>
-        <w:ind w:left="364"/>
+        <w:spacing w:after="0" w:line="480" w:lineRule="auto"/>
+        <w:ind w:left="364" w:firstLine="62"/>
         <w:jc w:val="both"/>
         <w:rPr>
           <w:rFonts w:ascii="Times New Roman" w:hAnsi="Times New Roman" w:cs="Times New Roman"/>
@@ -10194,8 +10888,8 @@
     </w:p>
     <w:p>
       <w:pPr>
-        <w:spacing w:after="0" w:line="360" w:lineRule="auto"/>
-        <w:ind w:left="364"/>
+        <w:spacing w:after="0" w:line="480" w:lineRule="auto"/>
+        <w:ind w:left="426"/>
         <w:jc w:val="both"/>
         <w:rPr>
           <w:rFonts w:ascii="Times New Roman" w:hAnsi="Times New Roman" w:cs="Times New Roman"/>
@@ -10682,8 +11376,8 @@
     </w:p>
     <w:p>
       <w:pPr>
-        <w:spacing w:after="0" w:line="360" w:lineRule="auto"/>
-        <w:ind w:left="364"/>
+        <w:spacing w:after="0" w:line="480" w:lineRule="auto"/>
+        <w:ind w:left="364" w:firstLine="62"/>
         <w:jc w:val="both"/>
         <w:rPr>
           <w:rFonts w:ascii="Times New Roman" w:hAnsi="Times New Roman" w:cs="Times New Roman"/>
@@ -10697,13 +11391,13 @@
           <w:sz w:val="24"/>
           <w:szCs w:val="24"/>
         </w:rPr>
-        <w:t>BAB 2: LANDASAN TEORI</w:t>
+        <w:t>BAB 2 LANDASAN TEORI</w:t>
       </w:r>
     </w:p>
     <w:p>
       <w:pPr>
-        <w:spacing w:after="0" w:line="360" w:lineRule="auto"/>
-        <w:ind w:left="364"/>
+        <w:spacing w:after="0" w:line="480" w:lineRule="auto"/>
+        <w:ind w:left="426"/>
         <w:jc w:val="both"/>
         <w:rPr>
           <w:rFonts w:ascii="Times New Roman" w:hAnsi="Times New Roman" w:cs="Times New Roman"/>
@@ -10717,7 +11411,6 @@
           <w:sz w:val="24"/>
           <w:szCs w:val="24"/>
         </w:rPr>
-        <w:lastRenderedPageBreak/>
         <w:t xml:space="preserve">Bab </w:t>
       </w:r>
       <w:proofErr w:type="spellStart"/>
@@ -11091,8 +11784,8 @@
     </w:p>
     <w:p>
       <w:pPr>
-        <w:spacing w:after="0" w:line="360" w:lineRule="auto"/>
-        <w:ind w:left="364"/>
+        <w:spacing w:after="0" w:line="480" w:lineRule="auto"/>
+        <w:ind w:left="364" w:firstLine="62"/>
         <w:jc w:val="both"/>
         <w:rPr>
           <w:rFonts w:ascii="Times New Roman" w:hAnsi="Times New Roman" w:cs="Times New Roman"/>
@@ -11106,13 +11799,13 @@
           <w:sz w:val="24"/>
           <w:szCs w:val="24"/>
         </w:rPr>
-        <w:t>BAB 3: ANALISIS DAN PERANCANGAN</w:t>
+        <w:t>BAB 3 ANALISIS DAN PERANCANGAN</w:t>
       </w:r>
     </w:p>
     <w:p>
       <w:pPr>
-        <w:spacing w:after="0" w:line="360" w:lineRule="auto"/>
-        <w:ind w:left="364"/>
+        <w:spacing w:after="0" w:line="480" w:lineRule="auto"/>
+        <w:ind w:left="426"/>
         <w:jc w:val="both"/>
         <w:rPr>
           <w:rFonts w:ascii="Times New Roman" w:hAnsi="Times New Roman" w:cs="Times New Roman"/>
@@ -11249,6 +11942,8 @@
       <w:r>
         <w:rPr>
           <w:rFonts w:ascii="Times New Roman" w:hAnsi="Times New Roman" w:cs="Times New Roman"/>
+          <w:i/>
+          <w:iCs/>
           <w:sz w:val="24"/>
           <w:szCs w:val="24"/>
         </w:rPr>
@@ -11347,8 +12042,8 @@
     </w:p>
     <w:p>
       <w:pPr>
-        <w:spacing w:after="0" w:line="360" w:lineRule="auto"/>
-        <w:ind w:left="364"/>
+        <w:spacing w:after="0" w:line="480" w:lineRule="auto"/>
+        <w:ind w:left="364" w:firstLine="62"/>
         <w:jc w:val="both"/>
         <w:rPr>
           <w:rFonts w:ascii="Times New Roman" w:hAnsi="Times New Roman" w:cs="Times New Roman"/>
@@ -11362,13 +12057,21 @@
           <w:sz w:val="24"/>
           <w:szCs w:val="24"/>
         </w:rPr>
-        <w:t>BAB 4: IMPLEMENTASI</w:t>
+        <w:t>BAB 4 IMPLEMENTASI</w:t>
+      </w:r>
+      <w:r>
+        <w:rPr>
+          <w:rFonts w:ascii="Times New Roman" w:hAnsi="Times New Roman" w:cs="Times New Roman"/>
+          <w:sz w:val="24"/>
+          <w:szCs w:val="24"/>
+        </w:rPr>
+        <w:t xml:space="preserve"> DAN EVALUASI</w:t>
       </w:r>
     </w:p>
     <w:p>
       <w:pPr>
-        <w:spacing w:after="0" w:line="360" w:lineRule="auto"/>
-        <w:ind w:left="364"/>
+        <w:spacing w:after="0" w:line="480" w:lineRule="auto"/>
+        <w:ind w:left="426"/>
         <w:jc w:val="both"/>
         <w:rPr>
           <w:rFonts w:ascii="Times New Roman" w:hAnsi="Times New Roman" w:cs="Times New Roman"/>
@@ -11382,6 +12085,7 @@
           <w:sz w:val="24"/>
           <w:szCs w:val="24"/>
         </w:rPr>
+        <w:lastRenderedPageBreak/>
         <w:t xml:space="preserve">Bab </w:t>
       </w:r>
       <w:proofErr w:type="spellStart"/>
@@ -11585,8 +12289,8 @@
     </w:p>
     <w:p>
       <w:pPr>
-        <w:spacing w:after="0" w:line="360" w:lineRule="auto"/>
-        <w:ind w:left="364"/>
+        <w:spacing w:after="0" w:line="480" w:lineRule="auto"/>
+        <w:ind w:left="364" w:firstLine="62"/>
         <w:jc w:val="both"/>
         <w:rPr>
           <w:rFonts w:ascii="Times New Roman" w:hAnsi="Times New Roman" w:cs="Times New Roman"/>
@@ -11600,13 +12304,13 @@
           <w:sz w:val="24"/>
           <w:szCs w:val="24"/>
         </w:rPr>
-        <w:t>BAB 5: KESIMPULAN DAN SARAN</w:t>
+        <w:t>BAB 5 SIMPULAN DAN SARAN</w:t>
       </w:r>
     </w:p>
     <w:p>
       <w:pPr>
-        <w:spacing w:after="0" w:line="360" w:lineRule="auto"/>
-        <w:ind w:left="364"/>
+        <w:spacing w:after="0" w:line="480" w:lineRule="auto"/>
+        <w:ind w:left="426"/>
         <w:jc w:val="both"/>
         <w:rPr>
           <w:rFonts w:ascii="Times New Roman" w:eastAsia="Times New Roman" w:hAnsi="Times New Roman" w:cs="Times New Roman"/>
@@ -11777,7 +12481,15 @@
           <w:sz w:val="24"/>
           <w:szCs w:val="24"/>
         </w:rPr>
-        <w:t>penulis</w:t>
+        <w:t>p</w:t>
+      </w:r>
+      <w:r>
+        <w:rPr>
+          <w:rFonts w:ascii="Times New Roman" w:hAnsi="Times New Roman" w:cs="Times New Roman"/>
+          <w:sz w:val="24"/>
+          <w:szCs w:val="24"/>
+        </w:rPr>
+        <w:t>enulis</w:t>
       </w:r>
       <w:proofErr w:type="spellEnd"/>
       <w:r>
@@ -11860,8 +12572,6 @@
         </w:rPr>
         <w:t>.</w:t>
       </w:r>
-      <w:bookmarkEnd w:id="0"/>
-      <w:bookmarkEnd w:id="1"/>
       <w:r>
         <w:rPr>
           <w:rFonts w:ascii="Times New Roman" w:eastAsia="Times New Roman" w:hAnsi="Times New Roman" w:cs="Times New Roman"/>
@@ -11887,7 +12597,7 @@
 </file>
 
 <file path=word/numbering.xml><?xml version="1.0" encoding="utf-8"?>
-<w:numbering xmlns:wpc="http://schemas.microsoft.com/office/word/2010/wordprocessingCanvas" xmlns:cx="http://schemas.microsoft.com/office/drawing/2014/chartex" xmlns:cx1="http://schemas.microsoft.com/office/drawing/2015/9/8/chartex" xmlns:cx2="http://schemas.microsoft.com/office/drawing/2015/10/21/chartex" xmlns:cx3="http://schemas.microsoft.com/office/drawing/2016/5/9/chartex" xmlns:cx4="http://schemas.microsoft.com/office/drawing/2016/5/10/chartex" xmlns:cx5="http://schemas.microsoft.com/office/drawing/2016/5/11/chartex" xmlns:cx6="http://schemas.microsoft.com/office/drawing/2016/5/12/chartex" xmlns:cx7="http://schemas.microsoft.com/office/drawing/2016/5/13/chartex" xmlns:cx8="http://schemas.microsoft.com/office/drawing/2016/5/14/chartex" xmlns:mc="http://schemas.openxmlformats.org/markup-compatibility/2006" xmlns:aink="http://schemas.microsoft.com/office/drawing/2016/ink" xmlns:am3d="http://schemas.microsoft.com/office/drawing/2017/model3d" xmlns:o="urn:schemas-microsoft-com:office:office" xmlns:oel="http://schemas.microsoft.com/office/2019/extlst" xmlns:r="http://schemas.openxmlformats.org/officeDocument/2006/relationships" xmlns:m="http://schemas.openxmlformats.org/officeDocument/2006/math" xmlns:v="urn:schemas-microsoft-com:vml" xmlns:wp14="http://schemas.microsoft.com/office/word/2010/wordprocessingDrawing" xmlns:wp="http://schemas.openxmlformats.org/drawingml/2006/wordprocessingDrawing" xmlns:w10="urn:schemas-microsoft-com:office:word" xmlns:w="http://schemas.openxmlformats.org/wordprocessingml/2006/main" xmlns:w14="http://schemas.microsoft.com/office/word/2010/wordml" xmlns:w15="http://schemas.microsoft.com/office/word/2012/wordml" xmlns:w16cex="http://schemas.microsoft.com/office/word/2018/wordml/cex" xmlns:w16cid="http://schemas.microsoft.com/office/word/2016/wordml/cid" xmlns:w16="http://schemas.microsoft.com/office/word/2018/wordml" xmlns:w16sdtdh="http://schemas.microsoft.com/office/word/2020/wordml/sdtdatahash" xmlns:w16se="http://schemas.microsoft.com/office/word/2015/wordml/symex" xmlns:wpg="http://schemas.microsoft.com/office/word/2010/wordprocessingGroup" xmlns:wpi="http://schemas.microsoft.com/office/word/2010/wordprocessingInk" xmlns:wne="http://schemas.microsoft.com/office/word/2006/wordml" xmlns:wps="http://schemas.microsoft.com/office/word/2010/wordprocessingShape" mc:Ignorable="w14 w15 w16se w16cid w16 w16cex w16sdtdh wp14">
+<w:numbering xmlns:wpc="http://schemas.microsoft.com/office/word/2010/wordprocessingCanvas" xmlns:cx="http://schemas.microsoft.com/office/drawing/2014/chartex" xmlns:cx1="http://schemas.microsoft.com/office/drawing/2015/9/8/chartex" xmlns:cx2="http://schemas.microsoft.com/office/drawing/2015/10/21/chartex" xmlns:cx3="http://schemas.microsoft.com/office/drawing/2016/5/9/chartex" xmlns:cx4="http://schemas.microsoft.com/office/drawing/2016/5/10/chartex" xmlns:cx5="http://schemas.microsoft.com/office/drawing/2016/5/11/chartex" xmlns:cx6="http://schemas.microsoft.com/office/drawing/2016/5/12/chartex" xmlns:cx7="http://schemas.microsoft.com/office/drawing/2016/5/13/chartex" xmlns:cx8="http://schemas.microsoft.com/office/drawing/2016/5/14/chartex" xmlns:mc="http://schemas.openxmlformats.org/markup-compatibility/2006" xmlns:aink="http://schemas.microsoft.com/office/drawing/2016/ink" xmlns:am3d="http://schemas.microsoft.com/office/drawing/2017/model3d" xmlns:o="urn:schemas-microsoft-com:office:office" xmlns:oel="http://schemas.microsoft.com/office/2019/extlst" xmlns:r="http://schemas.openxmlformats.org/officeDocument/2006/relationships" xmlns:m="http://schemas.openxmlformats.org/officeDocument/2006/math" xmlns:v="urn:schemas-microsoft-com:vml" xmlns:wp14="http://schemas.microsoft.com/office/word/2010/wordprocessingDrawing" xmlns:wp="http://schemas.openxmlformats.org/drawingml/2006/wordprocessingDrawing" xmlns:w10="urn:schemas-microsoft-com:office:word" xmlns:w="http://schemas.openxmlformats.org/wordprocessingml/2006/main" xmlns:w14="http://schemas.microsoft.com/office/word/2010/wordml" xmlns:w15="http://schemas.microsoft.com/office/word/2012/wordml" xmlns:w16cex="http://schemas.microsoft.com/office/word/2018/wordml/cex" xmlns:w16cid="http://schemas.microsoft.com/office/word/2016/wordml/cid" xmlns:w16="http://schemas.microsoft.com/office/word/2018/wordml" xmlns:w16du="http://schemas.microsoft.com/office/word/2023/wordml/word16du" xmlns:w16sdtdh="http://schemas.microsoft.com/office/word/2020/wordml/sdtdatahash" xmlns:w16se="http://schemas.microsoft.com/office/word/2015/wordml/symex" xmlns:wpg="http://schemas.microsoft.com/office/word/2010/wordprocessingGroup" xmlns:wpi="http://schemas.microsoft.com/office/word/2010/wordprocessingInk" xmlns:wne="http://schemas.microsoft.com/office/word/2006/wordml" xmlns:wps="http://schemas.microsoft.com/office/word/2010/wordprocessingShape" mc:Ignorable="w14 w15 w16se w16cid w16 w16cex w16sdtdh wp14">
   <w:abstractNum w:abstractNumId="0" w15:restartNumberingAfterBreak="0">
     <w:nsid w:val="1A4D3F4F"/>
     <w:multiLevelType w:val="hybridMultilevel"/>
@@ -11982,8 +12692,8 @@
   <w:abstractNum w:abstractNumId="1" w15:restartNumberingAfterBreak="0">
     <w:nsid w:val="2D931148"/>
     <w:multiLevelType w:val="hybridMultilevel"/>
-    <w:tmpl w:val="F5FC7F36"/>
-    <w:lvl w:ilvl="0" w:tplc="DF44BB5A">
+    <w:tmpl w:val="7780F678"/>
+    <w:lvl w:ilvl="0" w:tplc="189EE3AA">
       <w:start w:val="1"/>
       <w:numFmt w:val="decimal"/>
       <w:lvlText w:val="1.%1."/>
@@ -11996,6 +12706,8 @@
         <w:b/>
         <w:bCs/>
         <w:color w:val="auto"/>
+        <w:sz w:val="24"/>
+        <w:szCs w:val="24"/>
       </w:rPr>
     </w:lvl>
     <w:lvl w:ilvl="1" w:tplc="38090019" w:tentative="1">
@@ -12163,8 +12875,8 @@
   <w:abstractNum w:abstractNumId="3" w15:restartNumberingAfterBreak="0">
     <w:nsid w:val="387E7094"/>
     <w:multiLevelType w:val="hybridMultilevel"/>
-    <w:tmpl w:val="6A780F96"/>
-    <w:lvl w:ilvl="0" w:tplc="A02A1512">
+    <w:tmpl w:val="5442E9C8"/>
+    <w:lvl w:ilvl="0" w:tplc="40182DFA">
       <w:start w:val="1"/>
       <w:numFmt w:val="decimal"/>
       <w:lvlText w:val="1.3.%1."/>
@@ -12174,6 +12886,7 @@
       </w:pPr>
       <w:rPr>
         <w:rFonts w:hint="default"/>
+        <w:color w:val="000000" w:themeColor="text1"/>
       </w:rPr>
     </w:lvl>
     <w:lvl w:ilvl="1" w:tplc="38090019" w:tentative="1">
@@ -12251,9 +12964,9 @@
   </w:abstractNum>
   <w:abstractNum w:abstractNumId="4" w15:restartNumberingAfterBreak="0">
     <w:nsid w:val="49FD30CC"/>
-    <w:multiLevelType w:val="hybridMultilevel"/>
-    <w:tmpl w:val="9CF02ECE"/>
-    <w:lvl w:ilvl="0" w:tplc="3809000F">
+    <w:multiLevelType w:val="multilevel"/>
+    <w:tmpl w:val="D408CB50"/>
+    <w:lvl w:ilvl="0">
       <w:start w:val="1"/>
       <w:numFmt w:val="decimal"/>
       <w:lvlText w:val="%1."/>
@@ -12265,77 +12978,109 @@
         <w:rFonts w:hint="default"/>
       </w:rPr>
     </w:lvl>
-    <w:lvl w:ilvl="1" w:tplc="38090019" w:tentative="1">
-      <w:start w:val="1"/>
-      <w:numFmt w:val="lowerLetter"/>
-      <w:lvlText w:val="%2."/>
+    <w:lvl w:ilvl="1">
+      <w:start w:val="3"/>
+      <w:numFmt w:val="decimal"/>
+      <w:isLgl/>
+      <w:lvlText w:val="%1.%2"/>
       <w:lvlJc w:val="left"/>
       <w:pPr>
-        <w:ind w:left="1440" w:hanging="360"/>
+        <w:ind w:left="720" w:hanging="360"/>
       </w:pPr>
+      <w:rPr>
+        <w:rFonts w:hint="default"/>
+      </w:rPr>
     </w:lvl>
-    <w:lvl w:ilvl="2" w:tplc="3809001B" w:tentative="1">
-      <w:start w:val="1"/>
-      <w:numFmt w:val="lowerRoman"/>
-      <w:lvlText w:val="%3."/>
-      <w:lvlJc w:val="right"/>
-      <w:pPr>
-        <w:ind w:left="2160" w:hanging="180"/>
-      </w:pPr>
-    </w:lvl>
-    <w:lvl w:ilvl="3" w:tplc="3809000F" w:tentative="1">
+    <w:lvl w:ilvl="2">
       <w:start w:val="1"/>
       <w:numFmt w:val="decimal"/>
-      <w:lvlText w:val="%4."/>
+      <w:isLgl/>
+      <w:lvlText w:val="%1.%2.%3"/>
       <w:lvlJc w:val="left"/>
       <w:pPr>
-        <w:ind w:left="2880" w:hanging="360"/>
+        <w:ind w:left="1080" w:hanging="720"/>
       </w:pPr>
+      <w:rPr>
+        <w:rFonts w:hint="default"/>
+      </w:rPr>
     </w:lvl>
-    <w:lvl w:ilvl="4" w:tplc="38090019" w:tentative="1">
+    <w:lvl w:ilvl="3">
       <w:start w:val="1"/>
-      <w:numFmt w:val="lowerLetter"/>
-      <w:lvlText w:val="%5."/>
+      <w:numFmt w:val="decimal"/>
+      <w:isLgl/>
+      <w:lvlText w:val="%1.%2.%3.%4"/>
       <w:lvlJc w:val="left"/>
       <w:pPr>
-        <w:ind w:left="3600" w:hanging="360"/>
+        <w:ind w:left="1080" w:hanging="720"/>
       </w:pPr>
+      <w:rPr>
+        <w:rFonts w:hint="default"/>
+      </w:rPr>
     </w:lvl>
-    <w:lvl w:ilvl="5" w:tplc="3809001B" w:tentative="1">
-      <w:start w:val="1"/>
-      <w:numFmt w:val="lowerRoman"/>
-      <w:lvlText w:val="%6."/>
-      <w:lvlJc w:val="right"/>
-      <w:pPr>
-        <w:ind w:left="4320" w:hanging="180"/>
-      </w:pPr>
-    </w:lvl>
-    <w:lvl w:ilvl="6" w:tplc="3809000F" w:tentative="1">
+    <w:lvl w:ilvl="4">
       <w:start w:val="1"/>
       <w:numFmt w:val="decimal"/>
-      <w:lvlText w:val="%7."/>
+      <w:isLgl/>
+      <w:lvlText w:val="%1.%2.%3.%4.%5"/>
       <w:lvlJc w:val="left"/>
       <w:pPr>
-        <w:ind w:left="5040" w:hanging="360"/>
+        <w:ind w:left="1440" w:hanging="1080"/>
       </w:pPr>
+      <w:rPr>
+        <w:rFonts w:hint="default"/>
+      </w:rPr>
     </w:lvl>
-    <w:lvl w:ilvl="7" w:tplc="38090019" w:tentative="1">
+    <w:lvl w:ilvl="5">
       <w:start w:val="1"/>
-      <w:numFmt w:val="lowerLetter"/>
-      <w:lvlText w:val="%8."/>
+      <w:numFmt w:val="decimal"/>
+      <w:isLgl/>
+      <w:lvlText w:val="%1.%2.%3.%4.%5.%6"/>
       <w:lvlJc w:val="left"/>
       <w:pPr>
-        <w:ind w:left="5760" w:hanging="360"/>
+        <w:ind w:left="1440" w:hanging="1080"/>
       </w:pPr>
+      <w:rPr>
+        <w:rFonts w:hint="default"/>
+      </w:rPr>
     </w:lvl>
-    <w:lvl w:ilvl="8" w:tplc="3809001B" w:tentative="1">
+    <w:lvl w:ilvl="6">
       <w:start w:val="1"/>
-      <w:numFmt w:val="lowerRoman"/>
-      <w:lvlText w:val="%9."/>
-      <w:lvlJc w:val="right"/>
+      <w:numFmt w:val="decimal"/>
+      <w:isLgl/>
+      <w:lvlText w:val="%1.%2.%3.%4.%5.%6.%7"/>
+      <w:lvlJc w:val="left"/>
       <w:pPr>
-        <w:ind w:left="6480" w:hanging="180"/>
+        <w:ind w:left="1800" w:hanging="1440"/>
       </w:pPr>
+      <w:rPr>
+        <w:rFonts w:hint="default"/>
+      </w:rPr>
+    </w:lvl>
+    <w:lvl w:ilvl="7">
+      <w:start w:val="1"/>
+      <w:numFmt w:val="decimal"/>
+      <w:isLgl/>
+      <w:lvlText w:val="%1.%2.%3.%4.%5.%6.%7.%8"/>
+      <w:lvlJc w:val="left"/>
+      <w:pPr>
+        <w:ind w:left="1800" w:hanging="1440"/>
+      </w:pPr>
+      <w:rPr>
+        <w:rFonts w:hint="default"/>
+      </w:rPr>
+    </w:lvl>
+    <w:lvl w:ilvl="8">
+      <w:start w:val="1"/>
+      <w:numFmt w:val="decimal"/>
+      <w:isLgl/>
+      <w:lvlText w:val="%1.%2.%3.%4.%5.%6.%7.%8.%9"/>
+      <w:lvlJc w:val="left"/>
+      <w:pPr>
+        <w:ind w:left="2160" w:hanging="1800"/>
+      </w:pPr>
+      <w:rPr>
+        <w:rFonts w:hint="default"/>
+      </w:rPr>
     </w:lvl>
   </w:abstractNum>
   <w:abstractNum w:abstractNumId="5" w15:restartNumberingAfterBreak="0">
@@ -12516,25 +13261,25 @@
       </w:pPr>
     </w:lvl>
   </w:abstractNum>
-  <w:num w:numId="1" w16cid:durableId="299893138">
+  <w:num w:numId="1" w16cid:durableId="1390760328">
     <w:abstractNumId w:val="5"/>
   </w:num>
-  <w:num w:numId="2" w16cid:durableId="1858539952">
+  <w:num w:numId="2" w16cid:durableId="444351192">
     <w:abstractNumId w:val="6"/>
   </w:num>
-  <w:num w:numId="3" w16cid:durableId="1025981869">
+  <w:num w:numId="3" w16cid:durableId="464588423">
     <w:abstractNumId w:val="2"/>
   </w:num>
-  <w:num w:numId="4" w16cid:durableId="1409183600">
+  <w:num w:numId="4" w16cid:durableId="145054288">
     <w:abstractNumId w:val="4"/>
   </w:num>
-  <w:num w:numId="5" w16cid:durableId="1536842300">
+  <w:num w:numId="5" w16cid:durableId="2124301642">
     <w:abstractNumId w:val="0"/>
   </w:num>
-  <w:num w:numId="6" w16cid:durableId="1818718701">
+  <w:num w:numId="6" w16cid:durableId="1874227596">
     <w:abstractNumId w:val="1"/>
   </w:num>
-  <w:num w:numId="7" w16cid:durableId="1534071027">
+  <w:num w:numId="7" w16cid:durableId="1561936391">
     <w:abstractNumId w:val="3"/>
   </w:num>
 </w:numbering>
@@ -12546,9 +13291,11 @@
     <w:rPrDefault>
       <w:rPr>
         <w:rFonts w:asciiTheme="minorHAnsi" w:eastAsiaTheme="minorHAnsi" w:hAnsiTheme="minorHAnsi" w:cstheme="minorBidi"/>
+        <w:kern w:val="2"/>
         <w:sz w:val="22"/>
         <w:szCs w:val="22"/>
         <w:lang w:val="en-ID" w:eastAsia="en-US" w:bidi="ar-SA"/>
+        <w14:ligatures w14:val="standardContextual"/>
       </w:rPr>
     </w:rPrDefault>
     <w:pPrDefault>
@@ -12938,7 +13685,11 @@
   <w:style w:type="paragraph" w:default="1" w:styleId="Normal">
     <w:name w:val="Normal"/>
     <w:qFormat/>
-    <w:rsid w:val="00313E08"/>
+    <w:rsid w:val="00B559C2"/>
+    <w:rPr>
+      <w:kern w:val="0"/>
+      <w14:ligatures w14:val="none"/>
+    </w:rPr>
   </w:style>
   <w:style w:type="paragraph" w:styleId="Heading1">
     <w:name w:val="heading 1"/>
@@ -12947,7 +13698,7 @@
     <w:link w:val="Heading1Char"/>
     <w:uiPriority w:val="9"/>
     <w:qFormat/>
-    <w:rsid w:val="00313E08"/>
+    <w:rsid w:val="00B559C2"/>
     <w:pPr>
       <w:keepNext/>
       <w:keepLines/>
@@ -12969,7 +13720,7 @@
     <w:uiPriority w:val="9"/>
     <w:unhideWhenUsed/>
     <w:qFormat/>
-    <w:rsid w:val="00313E08"/>
+    <w:rsid w:val="00B559C2"/>
     <w:pPr>
       <w:keepNext/>
       <w:keepLines/>
@@ -12991,7 +13742,7 @@
     <w:uiPriority w:val="9"/>
     <w:unhideWhenUsed/>
     <w:qFormat/>
-    <w:rsid w:val="00313E08"/>
+    <w:rsid w:val="00B559C2"/>
     <w:pPr>
       <w:keepNext/>
       <w:keepLines/>
@@ -13037,12 +13788,14 @@
     <w:basedOn w:val="DefaultParagraphFont"/>
     <w:link w:val="Heading1"/>
     <w:uiPriority w:val="9"/>
-    <w:rsid w:val="00313E08"/>
+    <w:rsid w:val="00B559C2"/>
     <w:rPr>
       <w:rFonts w:asciiTheme="majorHAnsi" w:eastAsiaTheme="majorEastAsia" w:hAnsiTheme="majorHAnsi" w:cstheme="majorBidi"/>
       <w:color w:val="2F5496" w:themeColor="accent1" w:themeShade="BF"/>
+      <w:kern w:val="0"/>
       <w:sz w:val="32"/>
       <w:szCs w:val="32"/>
+      <w14:ligatures w14:val="none"/>
     </w:rPr>
   </w:style>
   <w:style w:type="character" w:customStyle="1" w:styleId="Heading2Char">
@@ -13050,12 +13803,14 @@
     <w:basedOn w:val="DefaultParagraphFont"/>
     <w:link w:val="Heading2"/>
     <w:uiPriority w:val="9"/>
-    <w:rsid w:val="00313E08"/>
+    <w:rsid w:val="00B559C2"/>
     <w:rPr>
       <w:rFonts w:asciiTheme="majorHAnsi" w:eastAsiaTheme="majorEastAsia" w:hAnsiTheme="majorHAnsi" w:cstheme="majorBidi"/>
       <w:color w:val="2F5496" w:themeColor="accent1" w:themeShade="BF"/>
+      <w:kern w:val="0"/>
       <w:sz w:val="26"/>
       <w:szCs w:val="26"/>
+      <w14:ligatures w14:val="none"/>
     </w:rPr>
   </w:style>
   <w:style w:type="character" w:customStyle="1" w:styleId="Heading3Char">
@@ -13063,12 +13818,14 @@
     <w:basedOn w:val="DefaultParagraphFont"/>
     <w:link w:val="Heading3"/>
     <w:uiPriority w:val="9"/>
-    <w:rsid w:val="00313E08"/>
+    <w:rsid w:val="00B559C2"/>
     <w:rPr>
       <w:rFonts w:asciiTheme="majorHAnsi" w:eastAsiaTheme="majorEastAsia" w:hAnsiTheme="majorHAnsi" w:cstheme="majorBidi"/>
       <w:color w:val="1F3763" w:themeColor="accent1" w:themeShade="7F"/>
+      <w:kern w:val="0"/>
       <w:sz w:val="24"/>
       <w:szCs w:val="24"/>
+      <w14:ligatures w14:val="none"/>
     </w:rPr>
   </w:style>
   <w:style w:type="paragraph" w:styleId="ListParagraph">
@@ -13076,13 +13833,571 @@
     <w:basedOn w:val="Normal"/>
     <w:uiPriority w:val="34"/>
     <w:qFormat/>
-    <w:rsid w:val="00313E08"/>
+    <w:rsid w:val="00B559C2"/>
     <w:pPr>
       <w:ind w:left="720"/>
       <w:contextualSpacing/>
     </w:pPr>
   </w:style>
 </w:styles>
+</file>
+
+<file path=word/glossary/document.xml><?xml version="1.0" encoding="utf-8"?>
+<w:glossaryDocument xmlns:wpc="http://schemas.microsoft.com/office/word/2010/wordprocessingCanvas" xmlns:cx="http://schemas.microsoft.com/office/drawing/2014/chartex" xmlns:cx1="http://schemas.microsoft.com/office/drawing/2015/9/8/chartex" xmlns:cx2="http://schemas.microsoft.com/office/drawing/2015/10/21/chartex" xmlns:cx3="http://schemas.microsoft.com/office/drawing/2016/5/9/chartex" xmlns:cx4="http://schemas.microsoft.com/office/drawing/2016/5/10/chartex" xmlns:cx5="http://schemas.microsoft.com/office/drawing/2016/5/11/chartex" xmlns:cx6="http://schemas.microsoft.com/office/drawing/2016/5/12/chartex" xmlns:cx7="http://schemas.microsoft.com/office/drawing/2016/5/13/chartex" xmlns:cx8="http://schemas.microsoft.com/office/drawing/2016/5/14/chartex" xmlns:mc="http://schemas.openxmlformats.org/markup-compatibility/2006" xmlns:aink="http://schemas.microsoft.com/office/drawing/2016/ink" xmlns:am3d="http://schemas.microsoft.com/office/drawing/2017/model3d" xmlns:o="urn:schemas-microsoft-com:office:office" xmlns:oel="http://schemas.microsoft.com/office/2019/extlst" xmlns:r="http://schemas.openxmlformats.org/officeDocument/2006/relationships" xmlns:m="http://schemas.openxmlformats.org/officeDocument/2006/math" xmlns:v="urn:schemas-microsoft-com:vml" xmlns:wp14="http://schemas.microsoft.com/office/word/2010/wordprocessingDrawing" xmlns:wp="http://schemas.openxmlformats.org/drawingml/2006/wordprocessingDrawing" xmlns:w10="urn:schemas-microsoft-com:office:word" xmlns:w="http://schemas.openxmlformats.org/wordprocessingml/2006/main" xmlns:w14="http://schemas.microsoft.com/office/word/2010/wordml" xmlns:w15="http://schemas.microsoft.com/office/word/2012/wordml" xmlns:w16cex="http://schemas.microsoft.com/office/word/2018/wordml/cex" xmlns:w16cid="http://schemas.microsoft.com/office/word/2016/wordml/cid" xmlns:w16="http://schemas.microsoft.com/office/word/2018/wordml" xmlns:w16du="http://schemas.microsoft.com/office/word/2023/wordml/word16du" xmlns:w16sdtdh="http://schemas.microsoft.com/office/word/2020/wordml/sdtdatahash" xmlns:w16se="http://schemas.microsoft.com/office/word/2015/wordml/symex" xmlns:wpg="http://schemas.microsoft.com/office/word/2010/wordprocessingGroup" xmlns:wpi="http://schemas.microsoft.com/office/word/2010/wordprocessingInk" xmlns:wne="http://schemas.microsoft.com/office/word/2006/wordml" xmlns:wps="http://schemas.microsoft.com/office/word/2010/wordprocessingShape" mc:Ignorable="w14 w15 w16se w16cid w16 w16cex w16sdtdh wp14">
+  <w:docParts>
+    <w:docPart>
+      <w:docPartPr>
+        <w:name w:val="0193869FE6B44B47B4CD57C1AC0048AF"/>
+        <w:category>
+          <w:name w:val="General"/>
+          <w:gallery w:val="placeholder"/>
+        </w:category>
+        <w:types>
+          <w:type w:val="bbPlcHdr"/>
+        </w:types>
+        <w:behaviors>
+          <w:behavior w:val="content"/>
+        </w:behaviors>
+        <w:guid w:val="{561175FB-4F15-4689-B02A-CE097C729FA2}"/>
+      </w:docPartPr>
+      <w:docPartBody>
+        <w:p>
+          <w:pPr>
+            <w:pStyle w:val="0193869FE6B44B47B4CD57C1AC0048AF"/>
+          </w:pPr>
+          <w:r>
+            <w:rPr>
+              <w:rStyle w:val="PlaceholderText"/>
+            </w:rPr>
+            <w:t>Click or tap here to enter text.</w:t>
+          </w:r>
+        </w:p>
+      </w:docPartBody>
+    </w:docPart>
+  </w:docParts>
+</w:glossaryDocument>
+</file>
+
+<file path=word/glossary/fontTable.xml><?xml version="1.0" encoding="utf-8"?>
+<w:fonts xmlns:mc="http://schemas.openxmlformats.org/markup-compatibility/2006" xmlns:r="http://schemas.openxmlformats.org/officeDocument/2006/relationships" xmlns:w="http://schemas.openxmlformats.org/wordprocessingml/2006/main" xmlns:w14="http://schemas.microsoft.com/office/word/2010/wordml" xmlns:w15="http://schemas.microsoft.com/office/word/2012/wordml" xmlns:w16cex="http://schemas.microsoft.com/office/word/2018/wordml/cex" xmlns:w16cid="http://schemas.microsoft.com/office/word/2016/wordml/cid" xmlns:w16="http://schemas.microsoft.com/office/word/2018/wordml" xmlns:w16sdtdh="http://schemas.microsoft.com/office/word/2020/wordml/sdtdatahash" xmlns:w16se="http://schemas.microsoft.com/office/word/2015/wordml/symex" mc:Ignorable="w14 w15 w16se w16cid w16 w16cex w16sdtdh">
+  <w:font w:name="Times New Roman">
+    <w:panose1 w:val="02020603050405020304"/>
+    <w:charset w:val="00"/>
+    <w:family w:val="roman"/>
+    <w:pitch w:val="variable"/>
+    <w:sig w:usb0="E0002EFF" w:usb1="C000785B" w:usb2="00000009" w:usb3="00000000" w:csb0="000001FF" w:csb1="00000000"/>
+  </w:font>
+  <w:font w:name="Calibri">
+    <w:panose1 w:val="020F0502020204030204"/>
+    <w:charset w:val="00"/>
+    <w:family w:val="swiss"/>
+    <w:pitch w:val="variable"/>
+    <w:sig w:usb0="E4002EFF" w:usb1="C200247B" w:usb2="00000009" w:usb3="00000000" w:csb0="000001FF" w:csb1="00000000"/>
+  </w:font>
+  <w:font w:name="Calibri Light">
+    <w:panose1 w:val="020F0302020204030204"/>
+    <w:charset w:val="00"/>
+    <w:family w:val="swiss"/>
+    <w:pitch w:val="variable"/>
+    <w:sig w:usb0="E4002EFF" w:usb1="C200247B" w:usb2="00000009" w:usb3="00000000" w:csb0="000001FF" w:csb1="00000000"/>
+  </w:font>
+</w:fonts>
+</file>
+
+<file path=word/glossary/settings.xml><?xml version="1.0" encoding="utf-8"?>
+<w:settings xmlns:mc="http://schemas.openxmlformats.org/markup-compatibility/2006" xmlns:o="urn:schemas-microsoft-com:office:office" xmlns:r="http://schemas.openxmlformats.org/officeDocument/2006/relationships" xmlns:m="http://schemas.openxmlformats.org/officeDocument/2006/math" xmlns:v="urn:schemas-microsoft-com:vml" xmlns:w10="urn:schemas-microsoft-com:office:word" xmlns:w="http://schemas.openxmlformats.org/wordprocessingml/2006/main" xmlns:w14="http://schemas.microsoft.com/office/word/2010/wordml" xmlns:w15="http://schemas.microsoft.com/office/word/2012/wordml" xmlns:w16cex="http://schemas.microsoft.com/office/word/2018/wordml/cex" xmlns:w16cid="http://schemas.microsoft.com/office/word/2016/wordml/cid" xmlns:w16="http://schemas.microsoft.com/office/word/2018/wordml" xmlns:w16sdtdh="http://schemas.microsoft.com/office/word/2020/wordml/sdtdatahash" xmlns:w16se="http://schemas.microsoft.com/office/word/2015/wordml/symex" xmlns:sl="http://schemas.openxmlformats.org/schemaLibrary/2006/main" mc:Ignorable="w14 w15 w16se w16cid w16 w16cex w16sdtdh">
+  <w:view w:val="normal"/>
+  <w:defaultTabStop w:val="720"/>
+  <w:characterSpacingControl w:val="doNotCompress"/>
+  <w:compat>
+    <w:useFELayout/>
+    <w:compatSetting w:name="compatibilityMode" w:uri="http://schemas.microsoft.com/office/word" w:val="15"/>
+    <w:compatSetting w:name="overrideTableStyleFontSizeAndJustification" w:uri="http://schemas.microsoft.com/office/word" w:val="1"/>
+    <w:compatSetting w:name="enableOpenTypeFeatures" w:uri="http://schemas.microsoft.com/office/word" w:val="1"/>
+    <w:compatSetting w:name="doNotFlipMirrorIndents" w:uri="http://schemas.microsoft.com/office/word" w:val="1"/>
+    <w:compatSetting w:name="differentiateMultirowTableHeaders" w:uri="http://schemas.microsoft.com/office/word" w:val="1"/>
+    <w:compatSetting w:name="useWord2013TrackBottomHyphenation" w:uri="http://schemas.microsoft.com/office/word" w:val="0"/>
+  </w:compat>
+  <w:rsids>
+    <w:rsidRoot w:val="00B7693B"/>
+    <w:rsid w:val="006366F6"/>
+    <w:rsid w:val="00B7693B"/>
+  </w:rsids>
+  <m:mathPr>
+    <m:mathFont m:val="Cambria Math"/>
+    <m:brkBin m:val="before"/>
+    <m:brkBinSub m:val="--"/>
+    <m:smallFrac m:val="0"/>
+    <m:dispDef/>
+    <m:lMargin m:val="0"/>
+    <m:rMargin m:val="0"/>
+    <m:defJc m:val="centerGroup"/>
+    <m:wrapIndent m:val="1440"/>
+    <m:intLim m:val="subSup"/>
+    <m:naryLim m:val="undOvr"/>
+  </m:mathPr>
+  <w:themeFontLang w:val="en-ID"/>
+  <w:clrSchemeMapping w:bg1="light1" w:t1="dark1" w:bg2="light2" w:t2="dark2" w:accent1="accent1" w:accent2="accent2" w:accent3="accent3" w:accent4="accent4" w:accent5="accent5" w:accent6="accent6" w:hyperlink="hyperlink" w:followedHyperlink="followedHyperlink"/>
+  <w:decimalSymbol w:val=","/>
+  <w:listSeparator w:val=";"/>
+  <w15:chartTrackingRefBased/>
+</w:settings>
+</file>
+
+<file path=word/glossary/styles.xml><?xml version="1.0" encoding="utf-8"?>
+<w:styles xmlns:mc="http://schemas.openxmlformats.org/markup-compatibility/2006" xmlns:r="http://schemas.openxmlformats.org/officeDocument/2006/relationships" xmlns:w="http://schemas.openxmlformats.org/wordprocessingml/2006/main" xmlns:w14="http://schemas.microsoft.com/office/word/2010/wordml" xmlns:w15="http://schemas.microsoft.com/office/word/2012/wordml" xmlns:w16cex="http://schemas.microsoft.com/office/word/2018/wordml/cex" xmlns:w16cid="http://schemas.microsoft.com/office/word/2016/wordml/cid" xmlns:w16="http://schemas.microsoft.com/office/word/2018/wordml" xmlns:w16sdtdh="http://schemas.microsoft.com/office/word/2020/wordml/sdtdatahash" xmlns:w16se="http://schemas.microsoft.com/office/word/2015/wordml/symex" mc:Ignorable="w14 w15 w16se w16cid w16 w16cex w16sdtdh">
+  <w:docDefaults>
+    <w:rPrDefault>
+      <w:rPr>
+        <w:rFonts w:asciiTheme="minorHAnsi" w:eastAsiaTheme="minorEastAsia" w:hAnsiTheme="minorHAnsi" w:cstheme="minorBidi"/>
+        <w:kern w:val="2"/>
+        <w:sz w:val="22"/>
+        <w:szCs w:val="22"/>
+        <w:lang w:val="en-ID" w:eastAsia="en-ID" w:bidi="ar-SA"/>
+        <w14:ligatures w14:val="standardContextual"/>
+      </w:rPr>
+    </w:rPrDefault>
+    <w:pPrDefault>
+      <w:pPr>
+        <w:spacing w:after="160" w:line="259" w:lineRule="auto"/>
+      </w:pPr>
+    </w:pPrDefault>
+  </w:docDefaults>
+  <w:latentStyles w:defLockedState="0" w:defUIPriority="99" w:defSemiHidden="0" w:defUnhideWhenUsed="0" w:defQFormat="0" w:count="376">
+    <w:lsdException w:name="Normal" w:uiPriority="0" w:qFormat="1"/>
+    <w:lsdException w:name="heading 1" w:uiPriority="9" w:qFormat="1"/>
+    <w:lsdException w:name="heading 2" w:semiHidden="1" w:uiPriority="9" w:unhideWhenUsed="1" w:qFormat="1"/>
+    <w:lsdException w:name="heading 3" w:semiHidden="1" w:uiPriority="9" w:unhideWhenUsed="1" w:qFormat="1"/>
+    <w:lsdException w:name="heading 4" w:semiHidden="1" w:uiPriority="9" w:unhideWhenUsed="1" w:qFormat="1"/>
+    <w:lsdException w:name="heading 5" w:semiHidden="1" w:uiPriority="9" w:unhideWhenUsed="1" w:qFormat="1"/>
+    <w:lsdException w:name="heading 6" w:semiHidden="1" w:uiPriority="9" w:unhideWhenUsed="1" w:qFormat="1"/>
+    <w:lsdException w:name="heading 7" w:semiHidden="1" w:uiPriority="9" w:unhideWhenUsed="1" w:qFormat="1"/>
+    <w:lsdException w:name="heading 8" w:semiHidden="1" w:uiPriority="9" w:unhideWhenUsed="1" w:qFormat="1"/>
+    <w:lsdException w:name="heading 9" w:semiHidden="1" w:uiPriority="9" w:unhideWhenUsed="1" w:qFormat="1"/>
+    <w:lsdException w:name="index 1" w:semiHidden="1" w:unhideWhenUsed="1"/>
+    <w:lsdException w:name="index 2" w:semiHidden="1" w:unhideWhenUsed="1"/>
+    <w:lsdException w:name="index 3" w:semiHidden="1" w:unhideWhenUsed="1"/>
+    <w:lsdException w:name="index 4" w:semiHidden="1" w:unhideWhenUsed="1"/>
+    <w:lsdException w:name="index 5" w:semiHidden="1" w:unhideWhenUsed="1"/>
+    <w:lsdException w:name="index 6" w:semiHidden="1" w:unhideWhenUsed="1"/>
+    <w:lsdException w:name="index 7" w:semiHidden="1" w:unhideWhenUsed="1"/>
+    <w:lsdException w:name="index 8" w:semiHidden="1" w:unhideWhenUsed="1"/>
+    <w:lsdException w:name="index 9" w:semiHidden="1" w:unhideWhenUsed="1"/>
+    <w:lsdException w:name="toc 1" w:semiHidden="1" w:uiPriority="39" w:unhideWhenUsed="1"/>
+    <w:lsdException w:name="toc 2" w:semiHidden="1" w:uiPriority="39" w:unhideWhenUsed="1"/>
+    <w:lsdException w:name="toc 3" w:semiHidden="1" w:uiPriority="39" w:unhideWhenUsed="1"/>
+    <w:lsdException w:name="toc 4" w:semiHidden="1" w:uiPriority="39" w:unhideWhenUsed="1"/>
+    <w:lsdException w:name="toc 5" w:semiHidden="1" w:uiPriority="39" w:unhideWhenUsed="1"/>
+    <w:lsdException w:name="toc 6" w:semiHidden="1" w:uiPriority="39" w:unhideWhenUsed="1"/>
+    <w:lsdException w:name="toc 7" w:semiHidden="1" w:uiPriority="39" w:unhideWhenUsed="1"/>
+    <w:lsdException w:name="toc 8" w:semiHidden="1" w:uiPriority="39" w:unhideWhenUsed="1"/>
+    <w:lsdException w:name="toc 9" w:semiHidden="1" w:uiPriority="39" w:unhideWhenUsed="1"/>
+    <w:lsdException w:name="Normal Indent" w:semiHidden="1" w:unhideWhenUsed="1"/>
+    <w:lsdException w:name="footnote text" w:semiHidden="1" w:unhideWhenUsed="1"/>
+    <w:lsdException w:name="annotation text" w:semiHidden="1" w:unhideWhenUsed="1"/>
+    <w:lsdException w:name="header" w:semiHidden="1" w:unhideWhenUsed="1"/>
+    <w:lsdException w:name="footer" w:semiHidden="1" w:unhideWhenUsed="1"/>
+    <w:lsdException w:name="index heading" w:semiHidden="1" w:unhideWhenUsed="1"/>
+    <w:lsdException w:name="caption" w:semiHidden="1" w:uiPriority="35" w:unhideWhenUsed="1" w:qFormat="1"/>
+    <w:lsdException w:name="table of figures" w:semiHidden="1" w:unhideWhenUsed="1"/>
+    <w:lsdException w:name="envelope address" w:semiHidden="1" w:unhideWhenUsed="1"/>
+    <w:lsdException w:name="envelope return" w:semiHidden="1" w:unhideWhenUsed="1"/>
+    <w:lsdException w:name="footnote reference" w:semiHidden="1" w:unhideWhenUsed="1"/>
+    <w:lsdException w:name="annotation reference" w:semiHidden="1" w:unhideWhenUsed="1"/>
+    <w:lsdException w:name="line number" w:semiHidden="1" w:unhideWhenUsed="1"/>
+    <w:lsdException w:name="page number" w:semiHidden="1" w:unhideWhenUsed="1"/>
+    <w:lsdException w:name="endnote reference" w:semiHidden="1" w:unhideWhenUsed="1"/>
+    <w:lsdException w:name="endnote text" w:semiHidden="1" w:unhideWhenUsed="1"/>
+    <w:lsdException w:name="table of authorities" w:semiHidden="1" w:unhideWhenUsed="1"/>
+    <w:lsdException w:name="macro" w:semiHidden="1" w:unhideWhenUsed="1"/>
+    <w:lsdException w:name="toa heading" w:semiHidden="1" w:unhideWhenUsed="1"/>
+    <w:lsdException w:name="List" w:semiHidden="1" w:unhideWhenUsed="1"/>
+    <w:lsdException w:name="List Bullet" w:semiHidden="1" w:unhideWhenUsed="1"/>
+    <w:lsdException w:name="List Number" w:semiHidden="1" w:unhideWhenUsed="1"/>
+    <w:lsdException w:name="List 2" w:semiHidden="1" w:unhideWhenUsed="1"/>
+    <w:lsdException w:name="List 3" w:semiHidden="1" w:unhideWhenUsed="1"/>
+    <w:lsdException w:name="List 4" w:semiHidden="1" w:unhideWhenUsed="1"/>
+    <w:lsdException w:name="List 5" w:semiHidden="1" w:unhideWhenUsed="1"/>
+    <w:lsdException w:name="List Bullet 2" w:semiHidden="1" w:unhideWhenUsed="1"/>
+    <w:lsdException w:name="List Bullet 3" w:semiHidden="1" w:unhideWhenUsed="1"/>
+    <w:lsdException w:name="List Bullet 4" w:semiHidden="1" w:unhideWhenUsed="1"/>
+    <w:lsdException w:name="List Bullet 5" w:semiHidden="1" w:unhideWhenUsed="1"/>
+    <w:lsdException w:name="List Number 2" w:semiHidden="1" w:unhideWhenUsed="1"/>
+    <w:lsdException w:name="List Number 3" w:semiHidden="1" w:unhideWhenUsed="1"/>
+    <w:lsdException w:name="List Number 4" w:semiHidden="1" w:unhideWhenUsed="1"/>
+    <w:lsdException w:name="List Number 5" w:semiHidden="1" w:unhideWhenUsed="1"/>
+    <w:lsdException w:name="Title" w:uiPriority="10" w:qFormat="1"/>
+    <w:lsdException w:name="Closing" w:semiHidden="1" w:unhideWhenUsed="1"/>
+    <w:lsdException w:name="Signature" w:semiHidden="1" w:unhideWhenUsed="1"/>
+    <w:lsdException w:name="Default Paragraph Font" w:semiHidden="1" w:uiPriority="1" w:unhideWhenUsed="1"/>
+    <w:lsdException w:name="Body Text" w:semiHidden="1" w:unhideWhenUsed="1"/>
+    <w:lsdException w:name="Body Text Indent" w:semiHidden="1" w:unhideWhenUsed="1"/>
+    <w:lsdException w:name="List Continue" w:semiHidden="1" w:unhideWhenUsed="1"/>
+    <w:lsdException w:name="List Continue 2" w:semiHidden="1" w:unhideWhenUsed="1"/>
+    <w:lsdException w:name="List Continue 3" w:semiHidden="1" w:unhideWhenUsed="1"/>
+    <w:lsdException w:name="List Continue 4" w:semiHidden="1" w:unhideWhenUsed="1"/>
+    <w:lsdException w:name="List Continue 5" w:semiHidden="1" w:unhideWhenUsed="1"/>
+    <w:lsdException w:name="Message Header" w:semiHidden="1" w:unhideWhenUsed="1"/>
+    <w:lsdException w:name="Subtitle" w:uiPriority="11" w:qFormat="1"/>
+    <w:lsdException w:name="Salutation" w:semiHidden="1" w:unhideWhenUsed="1"/>
+    <w:lsdException w:name="Date" w:semiHidden="1" w:unhideWhenUsed="1"/>
+    <w:lsdException w:name="Body Text First Indent" w:semiHidden="1" w:unhideWhenUsed="1"/>
+    <w:lsdException w:name="Body Text First Indent 2" w:semiHidden="1" w:unhideWhenUsed="1"/>
+    <w:lsdException w:name="Note Heading" w:semiHidden="1" w:unhideWhenUsed="1"/>
+    <w:lsdException w:name="Body Text 2" w:semiHidden="1" w:unhideWhenUsed="1"/>
+    <w:lsdException w:name="Body Text 3" w:semiHidden="1" w:unhideWhenUsed="1"/>
+    <w:lsdException w:name="Body Text Indent 2" w:semiHidden="1" w:unhideWhenUsed="1"/>
+    <w:lsdException w:name="Body Text Indent 3" w:semiHidden="1" w:unhideWhenUsed="1"/>
+    <w:lsdException w:name="Block Text" w:semiHidden="1" w:unhideWhenUsed="1"/>
+    <w:lsdException w:name="Hyperlink" w:semiHidden="1" w:unhideWhenUsed="1"/>
+    <w:lsdException w:name="FollowedHyperlink" w:semiHidden="1" w:unhideWhenUsed="1"/>
+    <w:lsdException w:name="Strong" w:uiPriority="22" w:qFormat="1"/>
+    <w:lsdException w:name="Emphasis" w:uiPriority="20" w:qFormat="1"/>
+    <w:lsdException w:name="Document Map" w:semiHidden="1" w:unhideWhenUsed="1"/>
+    <w:lsdException w:name="Plain Text" w:semiHidden="1" w:unhideWhenUsed="1"/>
+    <w:lsdException w:name="E-mail Signature" w:semiHidden="1" w:unhideWhenUsed="1"/>
+    <w:lsdException w:name="HTML Top of Form" w:semiHidden="1" w:unhideWhenUsed="1"/>
+    <w:lsdException w:name="HTML Bottom of Form" w:semiHidden="1" w:unhideWhenUsed="1"/>
+    <w:lsdException w:name="Normal (Web)" w:semiHidden="1" w:unhideWhenUsed="1"/>
+    <w:lsdException w:name="HTML Acronym" w:semiHidden="1" w:unhideWhenUsed="1"/>
+    <w:lsdException w:name="HTML Address" w:semiHidden="1" w:unhideWhenUsed="1"/>
+    <w:lsdException w:name="HTML Cite" w:semiHidden="1" w:unhideWhenUsed="1"/>
+    <w:lsdException w:name="HTML Code" w:semiHidden="1" w:unhideWhenUsed="1"/>
+    <w:lsdException w:name="HTML Definition" w:semiHidden="1" w:unhideWhenUsed="1"/>
+    <w:lsdException w:name="HTML Keyboard" w:semiHidden="1" w:unhideWhenUsed="1"/>
+    <w:lsdException w:name="HTML Preformatted" w:semiHidden="1" w:unhideWhenUsed="1"/>
+    <w:lsdException w:name="HTML Sample" w:semiHidden="1" w:unhideWhenUsed="1"/>
+    <w:lsdException w:name="HTML Typewriter" w:semiHidden="1" w:unhideWhenUsed="1"/>
+    <w:lsdException w:name="HTML Variable" w:semiHidden="1" w:unhideWhenUsed="1"/>
+    <w:lsdException w:name="Normal Table" w:semiHidden="1" w:unhideWhenUsed="1"/>
+    <w:lsdException w:name="annotation subject" w:semiHidden="1" w:unhideWhenUsed="1"/>
+    <w:lsdException w:name="No List" w:semiHidden="1" w:unhideWhenUsed="1"/>
+    <w:lsdException w:name="Outline List 1" w:semiHidden="1" w:unhideWhenUsed="1"/>
+    <w:lsdException w:name="Outline List 2" w:semiHidden="1" w:unhideWhenUsed="1"/>
+    <w:lsdException w:name="Outline List 3" w:semiHidden="1" w:unhideWhenUsed="1"/>
+    <w:lsdException w:name="Table Simple 1" w:semiHidden="1" w:unhideWhenUsed="1"/>
+    <w:lsdException w:name="Table Simple 2" w:semiHidden="1" w:unhideWhenUsed="1"/>
+    <w:lsdException w:name="Table Simple 3" w:semiHidden="1" w:unhideWhenUsed="1"/>
+    <w:lsdException w:name="Table Classic 1" w:semiHidden="1" w:unhideWhenUsed="1"/>
+    <w:lsdException w:name="Table Classic 2" w:semiHidden="1" w:unhideWhenUsed="1"/>
+    <w:lsdException w:name="Table Classic 3" w:semiHidden="1" w:unhideWhenUsed="1"/>
+    <w:lsdException w:name="Table Classic 4" w:semiHidden="1" w:unhideWhenUsed="1"/>
+    <w:lsdException w:name="Table Colorful 1" w:semiHidden="1" w:unhideWhenUsed="1"/>
+    <w:lsdException w:name="Table Colorful 2" w:semiHidden="1" w:unhideWhenUsed="1"/>
+    <w:lsdException w:name="Table Colorful 3" w:semiHidden="1" w:unhideWhenUsed="1"/>
+    <w:lsdException w:name="Table Columns 1" w:semiHidden="1" w:unhideWhenUsed="1"/>
+    <w:lsdException w:name="Table Columns 2" w:semiHidden="1" w:unhideWhenUsed="1"/>
+    <w:lsdException w:name="Table Columns 3" w:semiHidden="1" w:unhideWhenUsed="1"/>
+    <w:lsdException w:name="Table Columns 4" w:semiHidden="1" w:unhideWhenUsed="1"/>
+    <w:lsdException w:name="Table Columns 5" w:semiHidden="1" w:unhideWhenUsed="1"/>
+    <w:lsdException w:name="Table Grid 1" w:semiHidden="1" w:unhideWhenUsed="1"/>
+    <w:lsdException w:name="Table Grid 2" w:semiHidden="1" w:unhideWhenUsed="1"/>
+    <w:lsdException w:name="Table Grid 3" w:semiHidden="1" w:unhideWhenUsed="1"/>
+    <w:lsdException w:name="Table Grid 4" w:semiHidden="1" w:unhideWhenUsed="1"/>
+    <w:lsdException w:name="Table Grid 5" w:semiHidden="1" w:unhideWhenUsed="1"/>
+    <w:lsdException w:name="Table Grid 6" w:semiHidden="1" w:unhideWhenUsed="1"/>
+    <w:lsdException w:name="Table Grid 7" w:semiHidden="1" w:unhideWhenUsed="1"/>
+    <w:lsdException w:name="Table Grid 8" w:semiHidden="1" w:unhideWhenUsed="1"/>
+    <w:lsdException w:name="Table List 1" w:semiHidden="1" w:unhideWhenUsed="1"/>
+    <w:lsdException w:name="Table List 2" w:semiHidden="1" w:unhideWhenUsed="1"/>
+    <w:lsdException w:name="Table List 3" w:semiHidden="1" w:unhideWhenUsed="1"/>
+    <w:lsdException w:name="Table List 4" w:semiHidden="1" w:unhideWhenUsed="1"/>
+    <w:lsdException w:name="Table List 5" w:semiHidden="1" w:unhideWhenUsed="1"/>
+    <w:lsdException w:name="Table List 6" w:semiHidden="1" w:unhideWhenUsed="1"/>
+    <w:lsdException w:name="Table List 7" w:semiHidden="1" w:unhideWhenUsed="1"/>
+    <w:lsdException w:name="Table List 8" w:semiHidden="1" w:unhideWhenUsed="1"/>
+    <w:lsdException w:name="Table 3D effects 1" w:semiHidden="1" w:unhideWhenUsed="1"/>
+    <w:lsdException w:name="Table 3D effects 2" w:semiHidden="1" w:unhideWhenUsed="1"/>
+    <w:lsdException w:name="Table 3D effects 3" w:semiHidden="1" w:unhideWhenUsed="1"/>
+    <w:lsdException w:name="Table Contemporary" w:semiHidden="1" w:unhideWhenUsed="1"/>
+    <w:lsdException w:name="Table Elegant" w:semiHidden="1" w:unhideWhenUsed="1"/>
+    <w:lsdException w:name="Table Professional" w:semiHidden="1" w:unhideWhenUsed="1"/>
+    <w:lsdException w:name="Table Subtle 1" w:semiHidden="1" w:unhideWhenUsed="1"/>
+    <w:lsdException w:name="Table Subtle 2" w:semiHidden="1" w:unhideWhenUsed="1"/>
+    <w:lsdException w:name="Table Web 1" w:semiHidden="1" w:unhideWhenUsed="1"/>
+    <w:lsdException w:name="Table Web 2" w:semiHidden="1" w:unhideWhenUsed="1"/>
+    <w:lsdException w:name="Table Web 3" w:semiHidden="1" w:unhideWhenUsed="1"/>
+    <w:lsdException w:name="Balloon Text" w:semiHidden="1" w:unhideWhenUsed="1"/>
+    <w:lsdException w:name="Table Grid" w:uiPriority="39"/>
+    <w:lsdException w:name="Table Theme" w:semiHidden="1" w:unhideWhenUsed="1"/>
+    <w:lsdException w:name="Placeholder Text" w:semiHidden="1"/>
+    <w:lsdException w:name="No Spacing" w:uiPriority="1" w:qFormat="1"/>
+    <w:lsdException w:name="Light Shading" w:uiPriority="60"/>
+    <w:lsdException w:name="Light List" w:uiPriority="61"/>
+    <w:lsdException w:name="Light Grid" w:uiPriority="62"/>
+    <w:lsdException w:name="Medium Shading 1" w:uiPriority="63"/>
+    <w:lsdException w:name="Medium Shading 2" w:uiPriority="64"/>
+    <w:lsdException w:name="Medium List 1" w:uiPriority="65"/>
+    <w:lsdException w:name="Medium List 2" w:uiPriority="66"/>
+    <w:lsdException w:name="Medium Grid 1" w:uiPriority="67"/>
+    <w:lsdException w:name="Medium Grid 2" w:uiPriority="68"/>
+    <w:lsdException w:name="Medium Grid 3" w:uiPriority="69"/>
+    <w:lsdException w:name="Dark List" w:uiPriority="70"/>
+    <w:lsdException w:name="Colorful Shading" w:uiPriority="71"/>
+    <w:lsdException w:name="Colorful List" w:uiPriority="72"/>
+    <w:lsdException w:name="Colorful Grid" w:uiPriority="73"/>
+    <w:lsdException w:name="Light Shading Accent 1" w:uiPriority="60"/>
+    <w:lsdException w:name="Light List Accent 1" w:uiPriority="61"/>
+    <w:lsdException w:name="Light Grid Accent 1" w:uiPriority="62"/>
+    <w:lsdException w:name="Medium Shading 1 Accent 1" w:uiPriority="63"/>
+    <w:lsdException w:name="Medium Shading 2 Accent 1" w:uiPriority="64"/>
+    <w:lsdException w:name="Medium List 1 Accent 1" w:uiPriority="65"/>
+    <w:lsdException w:name="Revision" w:semiHidden="1"/>
+    <w:lsdException w:name="List Paragraph" w:uiPriority="34" w:qFormat="1"/>
+    <w:lsdException w:name="Quote" w:uiPriority="29" w:qFormat="1"/>
+    <w:lsdException w:name="Intense Quote" w:uiPriority="30" w:qFormat="1"/>
+    <w:lsdException w:name="Medium List 2 Accent 1" w:uiPriority="66"/>
+    <w:lsdException w:name="Medium Grid 1 Accent 1" w:uiPriority="67"/>
+    <w:lsdException w:name="Medium Grid 2 Accent 1" w:uiPriority="68"/>
+    <w:lsdException w:name="Medium Grid 3 Accent 1" w:uiPriority="69"/>
+    <w:lsdException w:name="Dark List Accent 1" w:uiPriority="70"/>
+    <w:lsdException w:name="Colorful Shading Accent 1" w:uiPriority="71"/>
+    <w:lsdException w:name="Colorful List Accent 1" w:uiPriority="72"/>
+    <w:lsdException w:name="Colorful Grid Accent 1" w:uiPriority="73"/>
+    <w:lsdException w:name="Light Shading Accent 2" w:uiPriority="60"/>
+    <w:lsdException w:name="Light List Accent 2" w:uiPriority="61"/>
+    <w:lsdException w:name="Light Grid Accent 2" w:uiPriority="62"/>
+    <w:lsdException w:name="Medium Shading 1 Accent 2" w:uiPriority="63"/>
+    <w:lsdException w:name="Medium Shading 2 Accent 2" w:uiPriority="64"/>
+    <w:lsdException w:name="Medium List 1 Accent 2" w:uiPriority="65"/>
+    <w:lsdException w:name="Medium List 2 Accent 2" w:uiPriority="66"/>
+    <w:lsdException w:name="Medium Grid 1 Accent 2" w:uiPriority="67"/>
+    <w:lsdException w:name="Medium Grid 2 Accent 2" w:uiPriority="68"/>
+    <w:lsdException w:name="Medium Grid 3 Accent 2" w:uiPriority="69"/>
+    <w:lsdException w:name="Dark List Accent 2" w:uiPriority="70"/>
+    <w:lsdException w:name="Colorful Shading Accent 2" w:uiPriority="71"/>
+    <w:lsdException w:name="Colorful List Accent 2" w:uiPriority="72"/>
+    <w:lsdException w:name="Colorful Grid Accent 2" w:uiPriority="73"/>
+    <w:lsdException w:name="Light Shading Accent 3" w:uiPriority="60"/>
+    <w:lsdException w:name="Light List Accent 3" w:uiPriority="61"/>
+    <w:lsdException w:name="Light Grid Accent 3" w:uiPriority="62"/>
+    <w:lsdException w:name="Medium Shading 1 Accent 3" w:uiPriority="63"/>
+    <w:lsdException w:name="Medium Shading 2 Accent 3" w:uiPriority="64"/>
+    <w:lsdException w:name="Medium List 1 Accent 3" w:uiPriority="65"/>
+    <w:lsdException w:name="Medium List 2 Accent 3" w:uiPriority="66"/>
+    <w:lsdException w:name="Medium Grid 1 Accent 3" w:uiPriority="67"/>
+    <w:lsdException w:name="Medium Grid 2 Accent 3" w:uiPriority="68"/>
+    <w:lsdException w:name="Medium Grid 3 Accent 3" w:uiPriority="69"/>
+    <w:lsdException w:name="Dark List Accent 3" w:uiPriority="70"/>
+    <w:lsdException w:name="Colorful Shading Accent 3" w:uiPriority="71"/>
+    <w:lsdException w:name="Colorful List Accent 3" w:uiPriority="72"/>
+    <w:lsdException w:name="Colorful Grid Accent 3" w:uiPriority="73"/>
+    <w:lsdException w:name="Light Shading Accent 4" w:uiPriority="60"/>
+    <w:lsdException w:name="Light List Accent 4" w:uiPriority="61"/>
+    <w:lsdException w:name="Light Grid Accent 4" w:uiPriority="62"/>
+    <w:lsdException w:name="Medium Shading 1 Accent 4" w:uiPriority="63"/>
+    <w:lsdException w:name="Medium Shading 2 Accent 4" w:uiPriority="64"/>
+    <w:lsdException w:name="Medium List 1 Accent 4" w:uiPriority="65"/>
+    <w:lsdException w:name="Medium List 2 Accent 4" w:uiPriority="66"/>
+    <w:lsdException w:name="Medium Grid 1 Accent 4" w:uiPriority="67"/>
+    <w:lsdException w:name="Medium Grid 2 Accent 4" w:uiPriority="68"/>
+    <w:lsdException w:name="Medium Grid 3 Accent 4" w:uiPriority="69"/>
+    <w:lsdException w:name="Dark List Accent 4" w:uiPriority="70"/>
+    <w:lsdException w:name="Colorful Shading Accent 4" w:uiPriority="71"/>
+    <w:lsdException w:name="Colorful List Accent 4" w:uiPriority="72"/>
+    <w:lsdException w:name="Colorful Grid Accent 4" w:uiPriority="73"/>
+    <w:lsdException w:name="Light Shading Accent 5" w:uiPriority="60"/>
+    <w:lsdException w:name="Light List Accent 5" w:uiPriority="61"/>
+    <w:lsdException w:name="Light Grid Accent 5" w:uiPriority="62"/>
+    <w:lsdException w:name="Medium Shading 1 Accent 5" w:uiPriority="63"/>
+    <w:lsdException w:name="Medium Shading 2 Accent 5" w:uiPriority="64"/>
+    <w:lsdException w:name="Medium List 1 Accent 5" w:uiPriority="65"/>
+    <w:lsdException w:name="Medium List 2 Accent 5" w:uiPriority="66"/>
+    <w:lsdException w:name="Medium Grid 1 Accent 5" w:uiPriority="67"/>
+    <w:lsdException w:name="Medium Grid 2 Accent 5" w:uiPriority="68"/>
+    <w:lsdException w:name="Medium Grid 3 Accent 5" w:uiPriority="69"/>
+    <w:lsdException w:name="Dark List Accent 5" w:uiPriority="70"/>
+    <w:lsdException w:name="Colorful Shading Accent 5" w:uiPriority="71"/>
+    <w:lsdException w:name="Colorful List Accent 5" w:uiPriority="72"/>
+    <w:lsdException w:name="Colorful Grid Accent 5" w:uiPriority="73"/>
+    <w:lsdException w:name="Light Shading Accent 6" w:uiPriority="60"/>
+    <w:lsdException w:name="Light List Accent 6" w:uiPriority="61"/>
+    <w:lsdException w:name="Light Grid Accent 6" w:uiPriority="62"/>
+    <w:lsdException w:name="Medium Shading 1 Accent 6" w:uiPriority="63"/>
+    <w:lsdException w:name="Medium Shading 2 Accent 6" w:uiPriority="64"/>
+    <w:lsdException w:name="Medium List 1 Accent 6" w:uiPriority="65"/>
+    <w:lsdException w:name="Medium List 2 Accent 6" w:uiPriority="66"/>
+    <w:lsdException w:name="Medium Grid 1 Accent 6" w:uiPriority="67"/>
+    <w:lsdException w:name="Medium Grid 2 Accent 6" w:uiPriority="68"/>
+    <w:lsdException w:name="Medium Grid 3 Accent 6" w:uiPriority="69"/>
+    <w:lsdException w:name="Dark List Accent 6" w:uiPriority="70"/>
+    <w:lsdException w:name="Colorful Shading Accent 6" w:uiPriority="71"/>
+    <w:lsdException w:name="Colorful List Accent 6" w:uiPriority="72"/>
+    <w:lsdException w:name="Colorful Grid Accent 6" w:uiPriority="73"/>
+    <w:lsdException w:name="Subtle Emphasis" w:uiPriority="19" w:qFormat="1"/>
+    <w:lsdException w:name="Intense Emphasis" w:uiPriority="21" w:qFormat="1"/>
+    <w:lsdException w:name="Subtle Reference" w:uiPriority="31" w:qFormat="1"/>
+    <w:lsdException w:name="Intense Reference" w:uiPriority="32" w:qFormat="1"/>
+    <w:lsdException w:name="Book Title" w:uiPriority="33" w:qFormat="1"/>
+    <w:lsdException w:name="Bibliography" w:semiHidden="1" w:uiPriority="37" w:unhideWhenUsed="1"/>
+    <w:lsdException w:name="TOC Heading" w:semiHidden="1" w:uiPriority="39" w:unhideWhenUsed="1" w:qFormat="1"/>
+    <w:lsdException w:name="Plain Table 1" w:uiPriority="41"/>
+    <w:lsdException w:name="Plain Table 2" w:uiPriority="42"/>
+    <w:lsdException w:name="Plain Table 3" w:uiPriority="43"/>
+    <w:lsdException w:name="Plain Table 4" w:uiPriority="44"/>
+    <w:lsdException w:name="Plain Table 5" w:uiPriority="45"/>
+    <w:lsdException w:name="Grid Table Light" w:uiPriority="40"/>
+    <w:lsdException w:name="Grid Table 1 Light" w:uiPriority="46"/>
+    <w:lsdException w:name="Grid Table 2" w:uiPriority="47"/>
+    <w:lsdException w:name="Grid Table 3" w:uiPriority="48"/>
+    <w:lsdException w:name="Grid Table 4" w:uiPriority="49"/>
+    <w:lsdException w:name="Grid Table 5 Dark" w:uiPriority="50"/>
+    <w:lsdException w:name="Grid Table 6 Colorful" w:uiPriority="51"/>
+    <w:lsdException w:name="Grid Table 7 Colorful" w:uiPriority="52"/>
+    <w:lsdException w:name="Grid Table 1 Light Accent 1" w:uiPriority="46"/>
+    <w:lsdException w:name="Grid Table 2 Accent 1" w:uiPriority="47"/>
+    <w:lsdException w:name="Grid Table 3 Accent 1" w:uiPriority="48"/>
+    <w:lsdException w:name="Grid Table 4 Accent 1" w:uiPriority="49"/>
+    <w:lsdException w:name="Grid Table 5 Dark Accent 1" w:uiPriority="50"/>
+    <w:lsdException w:name="Grid Table 6 Colorful Accent 1" w:uiPriority="51"/>
+    <w:lsdException w:name="Grid Table 7 Colorful Accent 1" w:uiPriority="52"/>
+    <w:lsdException w:name="Grid Table 1 Light Accent 2" w:uiPriority="46"/>
+    <w:lsdException w:name="Grid Table 2 Accent 2" w:uiPriority="47"/>
+    <w:lsdException w:name="Grid Table 3 Accent 2" w:uiPriority="48"/>
+    <w:lsdException w:name="Grid Table 4 Accent 2" w:uiPriority="49"/>
+    <w:lsdException w:name="Grid Table 5 Dark Accent 2" w:uiPriority="50"/>
+    <w:lsdException w:name="Grid Table 6 Colorful Accent 2" w:uiPriority="51"/>
+    <w:lsdException w:name="Grid Table 7 Colorful Accent 2" w:uiPriority="52"/>
+    <w:lsdException w:name="Grid Table 1 Light Accent 3" w:uiPriority="46"/>
+    <w:lsdException w:name="Grid Table 2 Accent 3" w:uiPriority="47"/>
+    <w:lsdException w:name="Grid Table 3 Accent 3" w:uiPriority="48"/>
+    <w:lsdException w:name="Grid Table 4 Accent 3" w:uiPriority="49"/>
+    <w:lsdException w:name="Grid Table 5 Dark Accent 3" w:uiPriority="50"/>
+    <w:lsdException w:name="Grid Table 6 Colorful Accent 3" w:uiPriority="51"/>
+    <w:lsdException w:name="Grid Table 7 Colorful Accent 3" w:uiPriority="52"/>
+    <w:lsdException w:name="Grid Table 1 Light Accent 4" w:uiPriority="46"/>
+    <w:lsdException w:name="Grid Table 2 Accent 4" w:uiPriority="47"/>
+    <w:lsdException w:name="Grid Table 3 Accent 4" w:uiPriority="48"/>
+    <w:lsdException w:name="Grid Table 4 Accent 4" w:uiPriority="49"/>
+    <w:lsdException w:name="Grid Table 5 Dark Accent 4" w:uiPriority="50"/>
+    <w:lsdException w:name="Grid Table 6 Colorful Accent 4" w:uiPriority="51"/>
+    <w:lsdException w:name="Grid Table 7 Colorful Accent 4" w:uiPriority="52"/>
+    <w:lsdException w:name="Grid Table 1 Light Accent 5" w:uiPriority="46"/>
+    <w:lsdException w:name="Grid Table 2 Accent 5" w:uiPriority="47"/>
+    <w:lsdException w:name="Grid Table 3 Accent 5" w:uiPriority="48"/>
+    <w:lsdException w:name="Grid Table 4 Accent 5" w:uiPriority="49"/>
+    <w:lsdException w:name="Grid Table 5 Dark Accent 5" w:uiPriority="50"/>
+    <w:lsdException w:name="Grid Table 6 Colorful Accent 5" w:uiPriority="51"/>
+    <w:lsdException w:name="Grid Table 7 Colorful Accent 5" w:uiPriority="52"/>
+    <w:lsdException w:name="Grid Table 1 Light Accent 6" w:uiPriority="46"/>
+    <w:lsdException w:name="Grid Table 2 Accent 6" w:uiPriority="47"/>
+    <w:lsdException w:name="Grid Table 3 Accent 6" w:uiPriority="48"/>
+    <w:lsdException w:name="Grid Table 4 Accent 6" w:uiPriority="49"/>
+    <w:lsdException w:name="Grid Table 5 Dark Accent 6" w:uiPriority="50"/>
+    <w:lsdException w:name="Grid Table 6 Colorful Accent 6" w:uiPriority="51"/>
+    <w:lsdException w:name="Grid Table 7 Colorful Accent 6" w:uiPriority="52"/>
+    <w:lsdException w:name="List Table 1 Light" w:uiPriority="46"/>
+    <w:lsdException w:name="List Table 2" w:uiPriority="47"/>
+    <w:lsdException w:name="List Table 3" w:uiPriority="48"/>
+    <w:lsdException w:name="List Table 4" w:uiPriority="49"/>
+    <w:lsdException w:name="List Table 5 Dark" w:uiPriority="50"/>
+    <w:lsdException w:name="List Table 6 Colorful" w:uiPriority="51"/>
+    <w:lsdException w:name="List Table 7 Colorful" w:uiPriority="52"/>
+    <w:lsdException w:name="List Table 1 Light Accent 1" w:uiPriority="46"/>
+    <w:lsdException w:name="List Table 2 Accent 1" w:uiPriority="47"/>
+    <w:lsdException w:name="List Table 3 Accent 1" w:uiPriority="48"/>
+    <w:lsdException w:name="List Table 4 Accent 1" w:uiPriority="49"/>
+    <w:lsdException w:name="List Table 5 Dark Accent 1" w:uiPriority="50"/>
+    <w:lsdException w:name="List Table 6 Colorful Accent 1" w:uiPriority="51"/>
+    <w:lsdException w:name="List Table 7 Colorful Accent 1" w:uiPriority="52"/>
+    <w:lsdException w:name="List Table 1 Light Accent 2" w:uiPriority="46"/>
+    <w:lsdException w:name="List Table 2 Accent 2" w:uiPriority="47"/>
+    <w:lsdException w:name="List Table 3 Accent 2" w:uiPriority="48"/>
+    <w:lsdException w:name="List Table 4 Accent 2" w:uiPriority="49"/>
+    <w:lsdException w:name="List Table 5 Dark Accent 2" w:uiPriority="50"/>
+    <w:lsdException w:name="List Table 6 Colorful Accent 2" w:uiPriority="51"/>
+    <w:lsdException w:name="List Table 7 Colorful Accent 2" w:uiPriority="52"/>
+    <w:lsdException w:name="List Table 1 Light Accent 3" w:uiPriority="46"/>
+    <w:lsdException w:name="List Table 2 Accent 3" w:uiPriority="47"/>
+    <w:lsdException w:name="List Table 3 Accent 3" w:uiPriority="48"/>
+    <w:lsdException w:name="List Table 4 Accent 3" w:uiPriority="49"/>
+    <w:lsdException w:name="List Table 5 Dark Accent 3" w:uiPriority="50"/>
+    <w:lsdException w:name="List Table 6 Colorful Accent 3" w:uiPriority="51"/>
+    <w:lsdException w:name="List Table 7 Colorful Accent 3" w:uiPriority="52"/>
+    <w:lsdException w:name="List Table 1 Light Accent 4" w:uiPriority="46"/>
+    <w:lsdException w:name="List Table 2 Accent 4" w:uiPriority="47"/>
+    <w:lsdException w:name="List Table 3 Accent 4" w:uiPriority="48"/>
+    <w:lsdException w:name="List Table 4 Accent 4" w:uiPriority="49"/>
+    <w:lsdException w:name="List Table 5 Dark Accent 4" w:uiPriority="50"/>
+    <w:lsdException w:name="List Table 6 Colorful Accent 4" w:uiPriority="51"/>
+    <w:lsdException w:name="List Table 7 Colorful Accent 4" w:uiPriority="52"/>
+    <w:lsdException w:name="List Table 1 Light Accent 5" w:uiPriority="46"/>
+    <w:lsdException w:name="List Table 2 Accent 5" w:uiPriority="47"/>
+    <w:lsdException w:name="List Table 3 Accent 5" w:uiPriority="48"/>
+    <w:lsdException w:name="List Table 4 Accent 5" w:uiPriority="49"/>
+    <w:lsdException w:name="List Table 5 Dark Accent 5" w:uiPriority="50"/>
+    <w:lsdException w:name="List Table 6 Colorful Accent 5" w:uiPriority="51"/>
+    <w:lsdException w:name="List Table 7 Colorful Accent 5" w:uiPriority="52"/>
+    <w:lsdException w:name="List Table 1 Light Accent 6" w:uiPriority="46"/>
+    <w:lsdException w:name="List Table 2 Accent 6" w:uiPriority="47"/>
+    <w:lsdException w:name="List Table 3 Accent 6" w:uiPriority="48"/>
+    <w:lsdException w:name="List Table 4 Accent 6" w:uiPriority="49"/>
+    <w:lsdException w:name="List Table 5 Dark Accent 6" w:uiPriority="50"/>
+    <w:lsdException w:name="List Table 6 Colorful Accent 6" w:uiPriority="51"/>
+    <w:lsdException w:name="List Table 7 Colorful Accent 6" w:uiPriority="52"/>
+    <w:lsdException w:name="Mention" w:semiHidden="1" w:unhideWhenUsed="1"/>
+    <w:lsdException w:name="Smart Hyperlink" w:semiHidden="1" w:unhideWhenUsed="1"/>
+    <w:lsdException w:name="Hashtag" w:semiHidden="1" w:unhideWhenUsed="1"/>
+    <w:lsdException w:name="Unresolved Mention" w:semiHidden="1" w:unhideWhenUsed="1"/>
+    <w:lsdException w:name="Smart Link" w:semiHidden="1" w:unhideWhenUsed="1"/>
+  </w:latentStyles>
+  <w:style w:type="paragraph" w:default="1" w:styleId="Normal">
+    <w:name w:val="Normal"/>
+    <w:qFormat/>
+  </w:style>
+  <w:style w:type="character" w:default="1" w:styleId="DefaultParagraphFont">
+    <w:name w:val="Default Paragraph Font"/>
+    <w:uiPriority w:val="1"/>
+    <w:semiHidden/>
+    <w:unhideWhenUsed/>
+  </w:style>
+  <w:style w:type="table" w:default="1" w:styleId="TableNormal">
+    <w:name w:val="Normal Table"/>
+    <w:uiPriority w:val="99"/>
+    <w:semiHidden/>
+    <w:unhideWhenUsed/>
+    <w:tblPr>
+      <w:tblInd w:w="0" w:type="dxa"/>
+      <w:tblCellMar>
+        <w:top w:w="0" w:type="dxa"/>
+        <w:left w:w="108" w:type="dxa"/>
+        <w:bottom w:w="0" w:type="dxa"/>
+        <w:right w:w="108" w:type="dxa"/>
+      </w:tblCellMar>
+    </w:tblPr>
+  </w:style>
+  <w:style w:type="numbering" w:default="1" w:styleId="NoList">
+    <w:name w:val="No List"/>
+    <w:uiPriority w:val="99"/>
+    <w:semiHidden/>
+    <w:unhideWhenUsed/>
+  </w:style>
+  <w:style w:type="character" w:styleId="PlaceholderText">
+    <w:name w:val="Placeholder Text"/>
+    <w:basedOn w:val="DefaultParagraphFont"/>
+    <w:uiPriority w:val="99"/>
+    <w:semiHidden/>
+    <w:rsid w:val="00B7693B"/>
+    <w:rPr>
+      <w:color w:val="808080"/>
+    </w:rPr>
+  </w:style>
+  <w:style w:type="paragraph" w:customStyle="1" w:styleId="3352898331AE49729D652902CC2214BF">
+    <w:name w:val="3352898331AE49729D652902CC2214BF"/>
+    <w:rsid w:val="00B7693B"/>
+  </w:style>
+  <w:style w:type="paragraph" w:customStyle="1" w:styleId="0193869FE6B44B47B4CD57C1AC0048AF">
+    <w:name w:val="0193869FE6B44B47B4CD57C1AC0048AF"/>
+    <w:rsid w:val="00B7693B"/>
+  </w:style>
+</w:styles>
+</file>
+
+<file path=word/glossary/webSettings.xml><?xml version="1.0" encoding="utf-8"?>
+<w:webSettings xmlns:mc="http://schemas.openxmlformats.org/markup-compatibility/2006" xmlns:r="http://schemas.openxmlformats.org/officeDocument/2006/relationships" xmlns:w="http://schemas.openxmlformats.org/wordprocessingml/2006/main" xmlns:w14="http://schemas.microsoft.com/office/word/2010/wordml" xmlns:w15="http://schemas.microsoft.com/office/word/2012/wordml" xmlns:w16cex="http://schemas.microsoft.com/office/word/2018/wordml/cex" xmlns:w16cid="http://schemas.microsoft.com/office/word/2016/wordml/cid" xmlns:w16="http://schemas.microsoft.com/office/word/2018/wordml" xmlns:w16sdtdh="http://schemas.microsoft.com/office/word/2020/wordml/sdtdatahash" xmlns:w16se="http://schemas.microsoft.com/office/word/2015/wordml/symex" mc:Ignorable="w14 w15 w16se w16cid w16 w16cex w16sdtdh">
+  <w:optimizeForBrowser/>
+  <w:allowPNG/>
+</w:webSettings>
 </file>
 
 <file path=word/theme/theme1.xml><?xml version="1.0" encoding="utf-8"?>
